--- a/Latex/appendices/Appendix H - Andoya_Ground_Truth.docx
+++ b/Latex/appendices/Appendix H - Andoya_Ground_Truth.docx
@@ -1,6 +1,6 @@
 
 <file path=word/document.xml><?xml version="1.0" encoding="utf-8"?>
-<w:document xmlns:wpc="http://schemas.microsoft.com/office/word/2010/wordprocessingCanvas" xmlns:cx="http://schemas.microsoft.com/office/drawing/2014/chartex" xmlns:cx1="http://schemas.microsoft.com/office/drawing/2015/9/8/chartex" xmlns:cx2="http://schemas.microsoft.com/office/drawing/2015/10/21/chartex" xmlns:cx3="http://schemas.microsoft.com/office/drawing/2016/5/9/chartex" xmlns:cx4="http://schemas.microsoft.com/office/drawing/2016/5/10/chartex" xmlns:cx5="http://schemas.microsoft.com/office/drawing/2016/5/11/chartex" xmlns:cx6="http://schemas.microsoft.com/office/drawing/2016/5/12/chartex" xmlns:cx7="http://schemas.microsoft.com/office/drawing/2016/5/13/chartex" xmlns:cx8="http://schemas.microsoft.com/office/drawing/2016/5/14/chartex" xmlns:mc="http://schemas.openxmlformats.org/markup-compatibility/2006" xmlns:aink="http://schemas.microsoft.com/office/drawing/2016/ink" xmlns:am3d="http://schemas.microsoft.com/office/drawing/2017/model3d" xmlns:o="urn:schemas-microsoft-com:office:office" xmlns:oel="http://schemas.microsoft.com/office/2019/extlst" xmlns:r="http://schemas.openxmlformats.org/officeDocument/2006/relationships" xmlns:m="http://schemas.openxmlformats.org/officeDocument/2006/math" xmlns:v="urn:schemas-microsoft-com:vml" xmlns:wp14="http://schemas.microsoft.com/office/word/2010/wordprocessingDrawing" xmlns:wp="http://schemas.openxmlformats.org/drawingml/2006/wordprocessingDrawing" xmlns:w10="urn:schemas-microsoft-com:office:word" xmlns:w="http://schemas.openxmlformats.org/wordprocessingml/2006/main" xmlns:w14="http://schemas.microsoft.com/office/word/2010/wordml" xmlns:w15="http://schemas.microsoft.com/office/word/2012/wordml" xmlns:w16cex="http://schemas.microsoft.com/office/word/2018/wordml/cex" xmlns:w16cid="http://schemas.microsoft.com/office/word/2016/wordml/cid" xmlns:w16="http://schemas.microsoft.com/office/word/2018/wordml" xmlns:w16sdtdh="http://schemas.microsoft.com/office/word/2020/wordml/sdtdatahash" xmlns:w16se="http://schemas.microsoft.com/office/word/2015/wordml/symex" xmlns:wpg="http://schemas.microsoft.com/office/word/2010/wordprocessingGroup" xmlns:wpi="http://schemas.microsoft.com/office/word/2010/wordprocessingInk" xmlns:wne="http://schemas.microsoft.com/office/word/2006/wordml" xmlns:wps="http://schemas.microsoft.com/office/word/2010/wordprocessingShape" mc:Ignorable="w14 w15 w16se w16cid w16 w16cex w16sdtdh wp14">
+<w:document xmlns:wpc="http://schemas.microsoft.com/office/word/2010/wordprocessingCanvas" xmlns:cx="http://schemas.microsoft.com/office/drawing/2014/chartex" xmlns:cx1="http://schemas.microsoft.com/office/drawing/2015/9/8/chartex" xmlns:cx2="http://schemas.microsoft.com/office/drawing/2015/10/21/chartex" xmlns:cx3="http://schemas.microsoft.com/office/drawing/2016/5/9/chartex" xmlns:cx4="http://schemas.microsoft.com/office/drawing/2016/5/10/chartex" xmlns:cx5="http://schemas.microsoft.com/office/drawing/2016/5/11/chartex" xmlns:cx6="http://schemas.microsoft.com/office/drawing/2016/5/12/chartex" xmlns:cx7="http://schemas.microsoft.com/office/drawing/2016/5/13/chartex" xmlns:cx8="http://schemas.microsoft.com/office/drawing/2016/5/14/chartex" xmlns:mc="http://schemas.openxmlformats.org/markup-compatibility/2006" xmlns:aink="http://schemas.microsoft.com/office/drawing/2016/ink" xmlns:am3d="http://schemas.microsoft.com/office/drawing/2017/model3d" xmlns:o="urn:schemas-microsoft-com:office:office" xmlns:oel="http://schemas.microsoft.com/office/2019/extlst" xmlns:r="http://schemas.openxmlformats.org/officeDocument/2006/relationships" xmlns:m="http://schemas.openxmlformats.org/officeDocument/2006/math" xmlns:v="urn:schemas-microsoft-com:vml" xmlns:wp14="http://schemas.microsoft.com/office/word/2010/wordprocessingDrawing" xmlns:wp="http://schemas.openxmlformats.org/drawingml/2006/wordprocessingDrawing" xmlns:w10="urn:schemas-microsoft-com:office:word" xmlns:w="http://schemas.openxmlformats.org/wordprocessingml/2006/main" xmlns:w14="http://schemas.microsoft.com/office/word/2010/wordml" xmlns:w15="http://schemas.microsoft.com/office/word/2012/wordml" xmlns:w16cex="http://schemas.microsoft.com/office/word/2018/wordml/cex" xmlns:w16cid="http://schemas.microsoft.com/office/word/2016/wordml/cid" xmlns:w16="http://schemas.microsoft.com/office/word/2018/wordml" xmlns:w16du="http://schemas.microsoft.com/office/word/2023/wordml/word16du" xmlns:w16sdtdh="http://schemas.microsoft.com/office/word/2020/wordml/sdtdatahash" xmlns:w16sdtfl="http://schemas.microsoft.com/office/word/2024/wordml/sdtformatlock" xmlns:w16se="http://schemas.microsoft.com/office/word/2015/wordml/symex" xmlns:wpg="http://schemas.microsoft.com/office/word/2010/wordprocessingGroup" xmlns:wpi="http://schemas.microsoft.com/office/word/2010/wordprocessingInk" xmlns:wne="http://schemas.microsoft.com/office/word/2006/wordml" xmlns:wps="http://schemas.microsoft.com/office/word/2010/wordprocessingShape" mc:Ignorable="w14 w15 w16se w16cid w16 w16cex w16sdtdh w16sdtfl w16du wp14">
   <w:body>
     <w:p>
       <w:pPr>
@@ -14,13 +14,7 @@
         <w:rPr>
           <w:lang w:val="en-US"/>
         </w:rPr>
-        <w:t xml:space="preserve">Appendix </w:t>
-      </w:r>
-      <w:r>
-        <w:rPr>
-          <w:lang w:val="en-US"/>
-        </w:rPr>
-        <w:t>H</w:t>
+        <w:t>Appendix H</w:t>
       </w:r>
     </w:p>
     <w:p>
@@ -34,7 +28,13 @@
         <w:rPr>
           <w:lang w:val="en-US"/>
         </w:rPr>
-        <w:t>Reference frame offsets for g</w:t>
+        <w:t xml:space="preserve">Reference frame </w:t>
+      </w:r>
+      <w:r>
+        <w:rPr>
+          <w:lang w:val="en-US"/>
+        </w:rPr>
+        <w:t>offsets for g</w:t>
       </w:r>
       <w:r>
         <w:rPr>
@@ -59,7 +59,7 @@
         <w:rPr>
           <w:lang w:val="en-US"/>
         </w:rPr>
-        <w:t>2024</w:t>
+        <w:t>2025</w:t>
       </w:r>
     </w:p>
     <w:p>
@@ -93,36 +93,96 @@
         <w:rPr>
           <w:lang w:val="en-US"/>
         </w:rPr>
-        <w:t xml:space="preserve">Based on requests received at Jammertest 2023, </w:t>
-      </w:r>
-      <w:r>
-        <w:rPr>
-          <w:lang w:val="en-US"/>
-        </w:rPr>
-        <w:t xml:space="preserve">the Norwegian Public Roads Administration and the Norwegian Mapping Authority plan to establish some ground truth markers for use at Jammertest 2024. Ground </w:t>
-      </w:r>
-      <w:r>
-        <w:rPr>
-          <w:lang w:val="en-US"/>
-        </w:rPr>
         <w:t>T</w:t>
       </w:r>
       <w:r>
         <w:rPr>
           <w:lang w:val="en-US"/>
         </w:rPr>
+        <w:t xml:space="preserve">he Norwegian Public Roads Administration </w:t>
+      </w:r>
+      <w:r>
+        <w:rPr>
+          <w:lang w:val="en-US"/>
+        </w:rPr>
+        <w:t xml:space="preserve">will </w:t>
+      </w:r>
+      <w:r>
+        <w:rPr>
+          <w:lang w:val="en-US"/>
+        </w:rPr>
+        <w:t xml:space="preserve">establish </w:t>
+      </w:r>
+      <w:r>
+        <w:rPr>
+          <w:lang w:val="en-US"/>
+        </w:rPr>
+        <w:t>g</w:t>
+      </w:r>
+      <w:r>
+        <w:rPr>
+          <w:lang w:val="en-US"/>
+        </w:rPr>
+        <w:t xml:space="preserve">round </w:t>
+      </w:r>
+      <w:r>
+        <w:rPr>
+          <w:lang w:val="en-US"/>
+        </w:rPr>
+        <w:t>t</w:t>
+      </w:r>
+      <w:r>
+        <w:rPr>
+          <w:lang w:val="en-US"/>
+        </w:rPr>
+        <w:t>ruth markers</w:t>
+      </w:r>
+      <w:r>
+        <w:rPr>
+          <w:lang w:val="en-US"/>
+        </w:rPr>
+        <w:t xml:space="preserve"> at Jammertest</w:t>
+      </w:r>
+      <w:r>
+        <w:rPr>
+          <w:lang w:val="en-US"/>
+        </w:rPr>
+        <w:t>, ref. Appendix A of the Test Catalogue</w:t>
+      </w:r>
+      <w:r>
+        <w:rPr>
+          <w:lang w:val="en-US"/>
+        </w:rPr>
+        <w:t xml:space="preserve">. </w:t>
+      </w:r>
+      <w:r>
+        <w:rPr>
+          <w:lang w:val="en-US"/>
+        </w:rPr>
+        <w:t>G</w:t>
+      </w:r>
+      <w:r>
+        <w:rPr>
+          <w:lang w:val="en-US"/>
+        </w:rPr>
+        <w:t xml:space="preserve">round </w:t>
+      </w:r>
+      <w:r>
+        <w:rPr>
+          <w:lang w:val="en-US"/>
+        </w:rPr>
+        <w:t>t</w:t>
+      </w:r>
+      <w:r>
+        <w:rPr>
+          <w:lang w:val="en-US"/>
+        </w:rPr>
         <w:t>ruth</w:t>
       </w:r>
       <w:r>
         <w:rPr>
           <w:lang w:val="en-US"/>
         </w:rPr>
-        <w:t xml:space="preserve"> (GT)</w:t>
-      </w:r>
-      <w:r>
-        <w:rPr>
-          <w:lang w:val="en-US"/>
-        </w:rPr>
         <w:t xml:space="preserve"> markers are well marked points on ground (or tied to ground), for which </w:t>
       </w:r>
       <w:r>
@@ -173,14 +233,12 @@
         </w:rPr>
         <w:t xml:space="preserve">differences between the </w:t>
       </w:r>
-      <w:proofErr w:type="gramStart"/>
-      <w:r>
-        <w:rPr>
-          <w:lang w:val="en-US"/>
-        </w:rPr>
-        <w:t>most commonly used</w:t>
-      </w:r>
-      <w:proofErr w:type="gramEnd"/>
+      <w:r>
+        <w:rPr>
+          <w:lang w:val="en-US"/>
+        </w:rPr>
+        <w:t>most used</w:t>
+      </w:r>
       <w:r>
         <w:rPr>
           <w:lang w:val="en-US"/>
@@ -237,7 +295,13 @@
         <w:rPr>
           <w:lang w:val="en-US"/>
         </w:rPr>
-        <w:t>Geodetic reference systems and reference frames</w:t>
+        <w:t>R</w:t>
+      </w:r>
+      <w:r>
+        <w:rPr>
+          <w:lang w:val="en-US"/>
+        </w:rPr>
+        <w:t>eference systems and reference frames</w:t>
       </w:r>
     </w:p>
     <w:p>
@@ -418,6 +482,54 @@
         </w:rPr>
         <w:t>.</w:t>
       </w:r>
+      <w:r>
+        <w:rPr>
+          <w:lang w:val="en-US"/>
+        </w:rPr>
+        <w:t xml:space="preserve"> In practice, each European country ha</w:t>
+      </w:r>
+      <w:r>
+        <w:rPr>
+          <w:lang w:val="en-US"/>
+        </w:rPr>
+        <w:t>s its</w:t>
+      </w:r>
+      <w:r>
+        <w:rPr>
+          <w:lang w:val="en-US"/>
+        </w:rPr>
+        <w:t xml:space="preserve"> own </w:t>
+      </w:r>
+      <w:r>
+        <w:rPr>
+          <w:lang w:val="en-US"/>
+        </w:rPr>
+        <w:t>realization of ETRS89</w:t>
+      </w:r>
+      <w:r>
+        <w:rPr>
+          <w:lang w:val="en-US"/>
+        </w:rPr>
+        <w:t xml:space="preserve">, and they may differ by </w:t>
+      </w:r>
+      <w:r>
+        <w:rPr>
+          <w:lang w:val="en-US"/>
+        </w:rPr>
+        <w:t>a</w:t>
+      </w:r>
+      <w:r>
+        <w:rPr>
+          <w:lang w:val="en-US"/>
+        </w:rPr>
+        <w:t xml:space="preserve"> few centimeters</w:t>
+      </w:r>
+      <w:r>
+        <w:rPr>
+          <w:lang w:val="en-US"/>
+        </w:rPr>
+        <w:t xml:space="preserve"> with respect to each other.</w:t>
+      </w:r>
     </w:p>
     <w:p>
       <w:pPr>
@@ -457,13 +569,31 @@
         <w:rPr>
           <w:lang w:val="en-US"/>
         </w:rPr>
-        <w:t>EUREF89</w:t>
-      </w:r>
-      <w:r>
-        <w:rPr>
-          <w:lang w:val="en-US"/>
-        </w:rPr>
-        <w:t xml:space="preserve"> is a Norwegian densification of ETRF89 and is the </w:t>
+        <w:t xml:space="preserve">EUREF89 is a Norwegian </w:t>
+      </w:r>
+      <w:r>
+        <w:rPr>
+          <w:lang w:val="en-US"/>
+        </w:rPr>
+        <w:t>realization</w:t>
+      </w:r>
+      <w:r>
+        <w:rPr>
+          <w:lang w:val="en-US"/>
+        </w:rPr>
+        <w:t xml:space="preserve"> of ETR</w:t>
+      </w:r>
+      <w:r>
+        <w:rPr>
+          <w:lang w:val="en-US"/>
+        </w:rPr>
+        <w:t>S</w:t>
+      </w:r>
+      <w:r>
+        <w:rPr>
+          <w:lang w:val="en-US"/>
+        </w:rPr>
+        <w:t xml:space="preserve">89 and is the </w:t>
       </w:r>
       <w:r>
         <w:rPr>
@@ -475,7 +605,19 @@
         <w:rPr>
           <w:lang w:val="en-US"/>
         </w:rPr>
-        <w:t>reference frame for Norwegian maps. EUREF89 is considered a static 3D reference frame with reference epoch 1989 Jan. 1</w:t>
+        <w:t xml:space="preserve">reference frame for Norwegian maps. EUREF89 is considered a static 3D reference frame with </w:t>
+      </w:r>
+      <w:r>
+        <w:rPr>
+          <w:lang w:val="en-US"/>
+        </w:rPr>
+        <w:t xml:space="preserve">the fixed </w:t>
+      </w:r>
+      <w:r>
+        <w:rPr>
+          <w:lang w:val="en-US"/>
+        </w:rPr>
+        <w:t>reference epoch 1989 Jan. 1</w:t>
       </w:r>
       <w:r>
         <w:rPr>
@@ -526,13 +668,37 @@
         <w:rPr>
           <w:lang w:val="en-US"/>
         </w:rPr>
-        <w:t>)</w:t>
-      </w:r>
-      <w:r>
-        <w:rPr>
-          <w:lang w:val="en-US"/>
-        </w:rPr>
-        <w:t xml:space="preserve">. This differs from dynamic reference frames, ref. section </w:t>
+        <w:t>) even though the Eurasian continent is moving</w:t>
+      </w:r>
+      <w:r>
+        <w:rPr>
+          <w:lang w:val="en-US"/>
+        </w:rPr>
+        <w:t xml:space="preserve">. This </w:t>
+      </w:r>
+      <w:r>
+        <w:rPr>
+          <w:lang w:val="en-US"/>
+        </w:rPr>
+        <w:t xml:space="preserve">property </w:t>
+      </w:r>
+      <w:r>
+        <w:rPr>
+          <w:lang w:val="en-US"/>
+        </w:rPr>
+        <w:t xml:space="preserve">differs from </w:t>
+      </w:r>
+      <w:r>
+        <w:rPr>
+          <w:lang w:val="en-US"/>
+        </w:rPr>
+        <w:t>global</w:t>
+      </w:r>
+      <w:r>
+        <w:rPr>
+          <w:lang w:val="en-US"/>
+        </w:rPr>
+        <w:t xml:space="preserve"> reference frames, ref. section </w:t>
       </w:r>
       <w:r>
         <w:rPr>
@@ -570,112 +736,89 @@
         <w:rPr>
           <w:lang w:val="en-US"/>
         </w:rPr>
-        <w:t>GT</w:t>
-      </w:r>
-      <w:r>
-        <w:rPr>
-          <w:lang w:val="en-US"/>
-        </w:rPr>
-        <w:t xml:space="preserve"> will be given as coordinates for a set of physically marked points, given in the reference frame EUREF89 (ETR</w:t>
-      </w:r>
-      <w:r>
-        <w:rPr>
-          <w:lang w:val="en-US"/>
-        </w:rPr>
-        <w:t>F</w:t>
-      </w:r>
-      <w:r>
-        <w:rPr>
-          <w:lang w:val="en-US"/>
-        </w:rPr>
-        <w:t xml:space="preserve">89) and coordinate differences to WGS84, known as the “GPS reference frame”. </w:t>
-      </w:r>
-    </w:p>
-    <w:p>
-      <w:pPr>
-        <w:rPr>
-          <w:lang w:val="en-US"/>
-        </w:rPr>
-      </w:pPr>
-    </w:p>
-    <w:p>
-      <w:pPr>
-        <w:rPr>
-          <w:lang w:val="en-US"/>
-        </w:rPr>
-      </w:pPr>
-      <w:r>
-        <w:rPr>
-          <w:lang w:val="en-US"/>
-        </w:rPr>
-        <w:t>To ensure correct</w:t>
-      </w:r>
-      <w:r>
-        <w:rPr>
-          <w:lang w:val="en-US"/>
-        </w:rPr>
-        <w:t xml:space="preserve">ness of the </w:t>
-      </w:r>
-      <w:r>
-        <w:rPr>
-          <w:lang w:val="en-US"/>
-        </w:rPr>
-        <w:t>GT,</w:t>
-      </w:r>
-      <w:r>
-        <w:rPr>
-          <w:lang w:val="en-US"/>
-        </w:rPr>
-        <w:t xml:space="preserve"> measurements and calculations will be performed independently by geodesists both at The Norwegian Mapping Authority</w:t>
-      </w:r>
-      <w:r>
-        <w:rPr>
-          <w:lang w:val="en-US"/>
-        </w:rPr>
-        <w:t xml:space="preserve"> (NMA</w:t>
-      </w:r>
-      <w:r>
-        <w:rPr>
-          <w:lang w:val="en-US"/>
-        </w:rPr>
-        <w:t>) and The Norwegian Public Road Administration</w:t>
-      </w:r>
-      <w:r>
-        <w:rPr>
-          <w:lang w:val="en-US"/>
-        </w:rPr>
-        <w:t xml:space="preserve"> (NPRA</w:t>
-      </w:r>
-      <w:r>
-        <w:rPr>
-          <w:lang w:val="en-US"/>
-        </w:rPr>
-        <w:t>).</w:t>
-      </w:r>
-    </w:p>
-    <w:p>
-      <w:pPr>
-        <w:rPr>
-          <w:lang w:val="en-US"/>
-        </w:rPr>
-      </w:pPr>
-    </w:p>
-    <w:p>
-      <w:pPr>
-        <w:rPr>
-          <w:rFonts w:asciiTheme="majorHAnsi" w:eastAsiaTheme="majorEastAsia" w:hAnsiTheme="majorHAnsi" w:cstheme="majorBidi"/>
-          <w:color w:val="2F5496" w:themeColor="accent1" w:themeShade="BF"/>
-          <w:sz w:val="28"/>
-          <w:szCs w:val="26"/>
-          <w:lang w:val="en-US"/>
-        </w:rPr>
-      </w:pPr>
-      <w:r>
-        <w:rPr>
-          <w:lang w:val="en-US"/>
-        </w:rPr>
-        <w:br w:type="page"/>
-      </w:r>
+        <w:t>g</w:t>
+      </w:r>
+      <w:r>
+        <w:rPr>
+          <w:lang w:val="en-US"/>
+        </w:rPr>
+        <w:t xml:space="preserve">round </w:t>
+      </w:r>
+      <w:r>
+        <w:rPr>
+          <w:lang w:val="en-US"/>
+        </w:rPr>
+        <w:t>t</w:t>
+      </w:r>
+      <w:r>
+        <w:rPr>
+          <w:lang w:val="en-US"/>
+        </w:rPr>
+        <w:t>ruth</w:t>
+      </w:r>
+      <w:r>
+        <w:rPr>
+          <w:lang w:val="en-US"/>
+        </w:rPr>
+        <w:t xml:space="preserve"> </w:t>
+      </w:r>
+      <w:r>
+        <w:rPr>
+          <w:lang w:val="en-US"/>
+        </w:rPr>
+        <w:t>c</w:t>
+      </w:r>
+      <w:r>
+        <w:rPr>
+          <w:lang w:val="en-US"/>
+        </w:rPr>
+        <w:t xml:space="preserve">oordinates for </w:t>
+      </w:r>
+      <w:r>
+        <w:rPr>
+          <w:lang w:val="en-US"/>
+        </w:rPr>
+        <w:t>the ground truth markers at Jammertest (the</w:t>
+      </w:r>
+      <w:r>
+        <w:rPr>
+          <w:lang w:val="en-US"/>
+        </w:rPr>
+        <w:t xml:space="preserve"> </w:t>
+      </w:r>
+      <w:r>
+        <w:rPr>
+          <w:lang w:val="en-US"/>
+        </w:rPr>
+        <w:t>surveyed points in Appendix A of the Test Catalogue) are</w:t>
+      </w:r>
+      <w:r>
+        <w:rPr>
+          <w:lang w:val="en-US"/>
+        </w:rPr>
+        <w:t xml:space="preserve"> given in EUREF89</w:t>
+      </w:r>
+      <w:r>
+        <w:rPr>
+          <w:lang w:val="en-US"/>
+        </w:rPr>
+        <w:t>.</w:t>
+      </w:r>
+    </w:p>
+    <w:p>
+      <w:pPr>
+        <w:rPr>
+          <w:lang w:val="en-US"/>
+        </w:rPr>
+      </w:pPr>
+      <w:bookmarkStart w:id="1" w:name="_Ref175751852"/>
+    </w:p>
+    <w:p>
+      <w:pPr>
+        <w:rPr>
+          <w:lang w:val="en-US"/>
+        </w:rPr>
+      </w:pPr>
     </w:p>
     <w:p>
       <w:pPr>
@@ -684,12 +827,11 @@
           <w:lang w:val="en-US"/>
         </w:rPr>
       </w:pPr>
-      <w:bookmarkStart w:id="1" w:name="_Ref175751852"/>
-      <w:r>
-        <w:rPr>
-          <w:lang w:val="en-US"/>
-        </w:rPr>
-        <w:lastRenderedPageBreak/>
+      <w:bookmarkStart w:id="2" w:name="_Ref207804402"/>
+      <w:r>
+        <w:rPr>
+          <w:lang w:val="en-US"/>
+        </w:rPr>
         <w:t>Some c</w:t>
       </w:r>
       <w:r>
@@ -705,6 +847,7 @@
         <w:t xml:space="preserve"> in a reference frame</w:t>
       </w:r>
       <w:bookmarkEnd w:id="1"/>
+      <w:bookmarkEnd w:id="2"/>
     </w:p>
     <w:p>
       <w:pPr>
@@ -841,14 +984,7 @@
         <w:rPr>
           <w:lang w:val="en-US"/>
         </w:rPr>
-        <w:t xml:space="preserve">Figure </w:t>
-      </w:r>
-      <w:r>
-        <w:rPr>
-          <w:noProof/>
-          <w:lang w:val="en-US"/>
-        </w:rPr>
-        <w:t>1</w:t>
+        <w:t>Figure 1</w:t>
       </w:r>
       <w:r>
         <w:rPr>
@@ -878,13 +1014,7 @@
         <w:rPr>
           <w:lang w:val="en-US"/>
         </w:rPr>
-        <w:t>E</w:t>
-      </w:r>
-      <w:r>
-        <w:rPr>
-          <w:lang w:val="en-US"/>
-        </w:rPr>
-        <w:t>llipsoidal coordinates ϕ</w:t>
+        <w:t>Ellipsoidal coordinates ϕ</w:t>
       </w:r>
       <w:r>
         <w:rPr>
@@ -898,14 +1028,14 @@
         </w:rPr>
         <w:t xml:space="preserve">, </w:t>
       </w:r>
-      <w:bookmarkStart w:id="2" w:name="_Hlk169256450"/>
+      <w:bookmarkStart w:id="3" w:name="_Hlk169256450"/>
       <w:r>
         <w:rPr>
           <w:lang w:val="en-US"/>
         </w:rPr>
         <w:t>λ</w:t>
       </w:r>
-      <w:bookmarkEnd w:id="2"/>
+      <w:bookmarkEnd w:id="3"/>
       <w:r>
         <w:rPr>
           <w:lang w:val="en-US"/>
@@ -941,11 +1071,6 @@
           <w:lang w:val="en-US"/>
         </w:rPr>
         <w:tab/>
-      </w:r>
-      <w:r>
-        <w:rPr>
-          <w:lang w:val="en-US"/>
-        </w:rPr>
         <w:t>(</w:t>
       </w:r>
       <w:r>
@@ -975,14 +1100,7 @@
         <w:rPr>
           <w:lang w:val="en-US"/>
         </w:rPr>
-        <w:t xml:space="preserve">Figure </w:t>
-      </w:r>
-      <w:r>
-        <w:rPr>
-          <w:noProof/>
-          <w:lang w:val="en-US"/>
-        </w:rPr>
-        <w:t>1</w:t>
+        <w:t>Figure 1</w:t>
       </w:r>
       <w:r>
         <w:rPr>
@@ -1012,13 +1130,7 @@
         <w:rPr>
           <w:lang w:val="en-US"/>
         </w:rPr>
-        <w:t xml:space="preserve">In a map </w:t>
-      </w:r>
-      <w:r>
-        <w:rPr>
-          <w:lang w:val="en-US"/>
-        </w:rPr>
-        <w:t>projection</w:t>
+        <w:t>In a map projection</w:t>
       </w:r>
       <w:r>
         <w:rPr>
@@ -1095,14 +1207,7 @@
         <w:rPr>
           <w:lang w:val="en-US"/>
         </w:rPr>
-        <w:t xml:space="preserve">Figure </w:t>
-      </w:r>
-      <w:r>
-        <w:rPr>
-          <w:noProof/>
-          <w:lang w:val="en-US"/>
-        </w:rPr>
-        <w:t>2</w:t>
+        <w:t>Figure 2</w:t>
       </w:r>
       <w:r>
         <w:rPr>
@@ -1128,16 +1233,20 @@
       <w:pPr>
         <w:keepNext/>
         <w:jc w:val="center"/>
+        <w:rPr>
+          <w:lang w:val="en-US"/>
+        </w:rPr>
       </w:pPr>
       <w:r>
         <w:rPr>
           <w:noProof/>
           <w:lang w:val="en-US"/>
         </w:rPr>
+        <w:lastRenderedPageBreak/>
         <w:drawing>
-          <wp:inline distT="0" distB="0" distL="0" distR="0" wp14:anchorId="3DF51C3E" wp14:editId="347D988D">
-            <wp:extent cx="2548800" cy="2804400"/>
-            <wp:effectExtent l="0" t="0" r="4445" b="0"/>
+          <wp:inline distT="0" distB="0" distL="0" distR="0" wp14:anchorId="3DF51C3E" wp14:editId="302CEA9C">
+            <wp:extent cx="2880000" cy="3168000"/>
+            <wp:effectExtent l="0" t="0" r="0" b="0"/>
             <wp:docPr id="1" name="Bilde 1"/>
             <wp:cNvGraphicFramePr>
               <a:graphicFrameLocks xmlns:a="http://schemas.openxmlformats.org/drawingml/2006/main" noChangeAspect="1"/>
@@ -1158,7 +1267,7 @@
                   <pic:spPr>
                     <a:xfrm>
                       <a:off x="0" y="0"/>
-                      <a:ext cx="2548800" cy="2804400"/>
+                      <a:ext cx="2880000" cy="3168000"/>
                     </a:xfrm>
                     <a:prstGeom prst="rect">
                       <a:avLst/>
@@ -1179,7 +1288,7 @@
           <w:lang w:val="en-US"/>
         </w:rPr>
       </w:pPr>
-      <w:bookmarkStart w:id="3" w:name="_Ref175750032"/>
+      <w:bookmarkStart w:id="4" w:name="_Ref175750032"/>
       <w:r>
         <w:rPr>
           <w:lang w:val="en-US"/>
@@ -1187,6 +1296,9 @@
         <w:t xml:space="preserve">Figure </w:t>
       </w:r>
       <w:r>
+        <w:rPr>
+          <w:lang w:val="en-US"/>
+        </w:rPr>
         <w:fldChar w:fldCharType="begin"/>
       </w:r>
       <w:r>
@@ -1196,19 +1308,24 @@
         <w:instrText xml:space="preserve"> SEQ Figure \* ARABIC </w:instrText>
       </w:r>
       <w:r>
+        <w:rPr>
+          <w:lang w:val="en-US"/>
+        </w:rPr>
         <w:fldChar w:fldCharType="separate"/>
       </w:r>
       <w:r>
         <w:rPr>
-          <w:noProof/>
           <w:lang w:val="en-US"/>
         </w:rPr>
         <w:t>1</w:t>
       </w:r>
       <w:r>
+        <w:rPr>
+          <w:lang w:val="en-US"/>
+        </w:rPr>
         <w:fldChar w:fldCharType="end"/>
       </w:r>
-      <w:bookmarkEnd w:id="3"/>
+      <w:bookmarkEnd w:id="4"/>
       <w:r>
         <w:rPr>
           <w:lang w:val="en-US"/>
@@ -1226,7 +1343,13 @@
         <w:rPr>
           <w:lang w:val="en-US"/>
         </w:rPr>
-        <w:t xml:space="preserve">Equations to convert </w:t>
+        <w:t>For e</w:t>
+      </w:r>
+      <w:r>
+        <w:rPr>
+          <w:lang w:val="en-US"/>
+        </w:rPr>
+        <w:t xml:space="preserve">quations to convert </w:t>
       </w:r>
       <w:r>
         <w:rPr>
@@ -1256,7 +1379,75 @@
         <w:rPr>
           <w:lang w:val="en-US"/>
         </w:rPr>
-        <w:t>[1]</w:t>
+        <w:t>[1].</w:t>
+      </w:r>
+    </w:p>
+    <w:p>
+      <w:pPr>
+        <w:rPr>
+          <w:lang w:val="en-US"/>
+        </w:rPr>
+      </w:pPr>
+    </w:p>
+    <w:p>
+      <w:pPr>
+        <w:rPr>
+          <w:lang w:val="en-US"/>
+        </w:rPr>
+      </w:pPr>
+      <w:r>
+        <w:rPr>
+          <w:lang w:val="en-US"/>
+        </w:rPr>
+        <w:t xml:space="preserve">The </w:t>
+      </w:r>
+      <w:r>
+        <w:rPr>
+          <w:lang w:val="en-US"/>
+        </w:rPr>
+        <w:t>Norwegian Mapping Authority (</w:t>
+      </w:r>
+      <w:r>
+        <w:rPr>
+          <w:lang w:val="en-US"/>
+        </w:rPr>
+        <w:t>NMA</w:t>
+      </w:r>
+      <w:r>
+        <w:rPr>
+          <w:lang w:val="en-US"/>
+        </w:rPr>
+        <w:t>)</w:t>
+      </w:r>
+      <w:r>
+        <w:rPr>
+          <w:lang w:val="en-US"/>
+        </w:rPr>
+        <w:t xml:space="preserve"> </w:t>
+      </w:r>
+      <w:r>
+        <w:rPr>
+          <w:lang w:val="en-US"/>
+        </w:rPr>
+        <w:t>operates a nationwide Network</w:t>
+      </w:r>
+      <w:r>
+        <w:rPr>
+          <w:lang w:val="en-US"/>
+        </w:rPr>
+        <w:t xml:space="preserve"> RTK</w:t>
+      </w:r>
+      <w:r>
+        <w:rPr>
+          <w:lang w:val="en-US"/>
+        </w:rPr>
+        <w:t xml:space="preserve"> service which is named</w:t>
+      </w:r>
+      <w:r>
+        <w:rPr>
+          <w:lang w:val="en-US"/>
+        </w:rPr>
+        <w:t xml:space="preserve"> CPOS</w:t>
       </w:r>
       <w:r>
         <w:rPr>
@@ -1264,79 +1455,23 @@
         </w:rPr>
         <w:t>.</w:t>
       </w:r>
-    </w:p>
-    <w:p>
-      <w:pPr>
-        <w:rPr>
-          <w:lang w:val="en-US"/>
-        </w:rPr>
-      </w:pPr>
-    </w:p>
-    <w:p>
-      <w:pPr>
-        <w:rPr>
-          <w:lang w:val="en-US"/>
-        </w:rPr>
-      </w:pPr>
-      <w:r>
-        <w:rPr>
-          <w:lang w:val="en-US"/>
-        </w:rPr>
-        <w:t xml:space="preserve">The </w:t>
-      </w:r>
-      <w:r>
-        <w:rPr>
-          <w:lang w:val="en-US"/>
-        </w:rPr>
-        <w:t xml:space="preserve">NMA </w:t>
-      </w:r>
-      <w:r>
-        <w:rPr>
-          <w:lang w:val="en-US"/>
-        </w:rPr>
-        <w:t>operates a nationwide Network</w:t>
-      </w:r>
-      <w:r>
-        <w:rPr>
-          <w:lang w:val="en-US"/>
-        </w:rPr>
-        <w:t xml:space="preserve"> </w:t>
-      </w:r>
-      <w:r>
-        <w:rPr>
-          <w:lang w:val="en-US"/>
-        </w:rPr>
-        <w:t>RTK</w:t>
-      </w:r>
-      <w:r>
-        <w:rPr>
-          <w:lang w:val="en-US"/>
-        </w:rPr>
-        <w:t xml:space="preserve"> service which is named</w:t>
-      </w:r>
-      <w:r>
-        <w:rPr>
-          <w:lang w:val="en-US"/>
-        </w:rPr>
-        <w:t xml:space="preserve"> </w:t>
-      </w:r>
-      <w:r>
-        <w:rPr>
-          <w:lang w:val="en-US"/>
-        </w:rPr>
-        <w:t>CPOS</w:t>
-      </w:r>
-      <w:r>
-        <w:rPr>
-          <w:lang w:val="en-US"/>
-        </w:rPr>
-        <w:t>.</w:t>
-      </w:r>
-      <w:r>
-        <w:rPr>
-          <w:lang w:val="en-US"/>
-        </w:rPr>
-        <w:t xml:space="preserve"> Coordinates for the permanent GNSS stations in CPOS refer to EUREF89.</w:t>
+      <w:r>
+        <w:rPr>
+          <w:lang w:val="en-US"/>
+        </w:rPr>
+        <w:t xml:space="preserve"> Coordinates for the permanent GNSS stations </w:t>
+      </w:r>
+      <w:r>
+        <w:rPr>
+          <w:lang w:val="en-US"/>
+        </w:rPr>
+        <w:t xml:space="preserve">used </w:t>
+      </w:r>
+      <w:r>
+        <w:rPr>
+          <w:lang w:val="en-US"/>
+        </w:rPr>
+        <w:t>in CPOS refer to EUREF89.</w:t>
       </w:r>
     </w:p>
     <w:p>
@@ -1389,7 +1524,19 @@
         <w:rPr>
           <w:lang w:val="en-US"/>
         </w:rPr>
-        <w:t xml:space="preserve">measurements to </w:t>
+        <w:t xml:space="preserve">measurements </w:t>
+      </w:r>
+      <w:r>
+        <w:rPr>
+          <w:lang w:val="en-US"/>
+        </w:rPr>
+        <w:t>done by</w:t>
+      </w:r>
+      <w:r>
+        <w:rPr>
+          <w:lang w:val="en-US"/>
+        </w:rPr>
+        <w:t xml:space="preserve"> </w:t>
       </w:r>
       <w:r>
         <w:rPr>
@@ -1401,7 +1548,49 @@
         <w:rPr>
           <w:lang w:val="en-US"/>
         </w:rPr>
-        <w:t xml:space="preserve"> GNSS rover unit </w:t>
+        <w:t xml:space="preserve"> GNSS </w:t>
+      </w:r>
+      <w:r>
+        <w:rPr>
+          <w:lang w:val="en-US"/>
+        </w:rPr>
+        <w:t>receiver</w:t>
+      </w:r>
+      <w:r>
+        <w:rPr>
+          <w:lang w:val="en-US"/>
+        </w:rPr>
+        <w:t xml:space="preserve"> that is</w:t>
+      </w:r>
+      <w:r>
+        <w:rPr>
+          <w:lang w:val="en-US"/>
+        </w:rPr>
+        <w:t xml:space="preserve"> </w:t>
+      </w:r>
+      <w:r>
+        <w:rPr>
+          <w:lang w:val="en-US"/>
+        </w:rPr>
+        <w:t>using correction data from CPOS</w:t>
+      </w:r>
+      <w:r>
+        <w:rPr>
+          <w:lang w:val="en-US"/>
+        </w:rPr>
+        <w:t>,</w:t>
+      </w:r>
+      <w:r>
+        <w:rPr>
+          <w:lang w:val="en-US"/>
+        </w:rPr>
+        <w:t xml:space="preserve"> </w:t>
+      </w:r>
+      <w:r>
+        <w:rPr>
+          <w:lang w:val="en-US"/>
+        </w:rPr>
+        <w:t xml:space="preserve">will </w:t>
       </w:r>
       <w:r>
         <w:rPr>
@@ -1413,13 +1602,7 @@
         <w:rPr>
           <w:lang w:val="en-US"/>
         </w:rPr>
-        <w:t xml:space="preserve"> when using </w:t>
-      </w:r>
-      <w:r>
-        <w:rPr>
-          <w:lang w:val="en-US"/>
-        </w:rPr>
-        <w:t>corrections from CPOS.</w:t>
+        <w:t>.</w:t>
       </w:r>
       <w:r>
         <w:rPr>
@@ -1431,7 +1614,25 @@
         <w:rPr>
           <w:lang w:val="en-US"/>
         </w:rPr>
-        <w:t xml:space="preserve">More information in the NMA report [3]: </w:t>
+        <w:t xml:space="preserve">More </w:t>
+      </w:r>
+      <w:r>
+        <w:rPr>
+          <w:lang w:val="en-US"/>
+        </w:rPr>
+        <w:t xml:space="preserve">detailed </w:t>
+      </w:r>
+      <w:r>
+        <w:rPr>
+          <w:lang w:val="en-US"/>
+        </w:rPr>
+        <w:t>information in the NMA report [3]</w:t>
+      </w:r>
+      <w:r>
+        <w:rPr>
+          <w:lang w:val="en-US"/>
+        </w:rPr>
+        <w:t xml:space="preserve"> (in Norwegian language only)</w:t>
       </w:r>
       <w:r>
         <w:rPr>
@@ -1439,14 +1640,6 @@
           <w:iCs/>
           <w:lang w:val="en-US"/>
         </w:rPr>
-        <w:t>Norwegian reference frames and transformations</w:t>
-      </w:r>
-      <w:r>
-        <w:rPr>
-          <w:i/>
-          <w:iCs/>
-          <w:lang w:val="en-US"/>
-        </w:rPr>
         <w:t>.</w:t>
       </w:r>
     </w:p>
@@ -1467,19 +1660,156 @@
         <w:rPr>
           <w:lang w:val="en-US"/>
         </w:rPr>
-        <w:t>Approximate c</w:t>
-      </w:r>
-      <w:r>
-        <w:rPr>
-          <w:lang w:val="en-US"/>
-        </w:rPr>
-        <w:t xml:space="preserve">oordinates </w:t>
-      </w:r>
-      <w:r>
-        <w:rPr>
-          <w:lang w:val="en-US"/>
-        </w:rPr>
-        <w:t>for</w:t>
+        <w:t xml:space="preserve">If we look at </w:t>
+      </w:r>
+      <w:r>
+        <w:rPr>
+          <w:lang w:val="en-US"/>
+        </w:rPr>
+        <w:fldChar w:fldCharType="begin"/>
+      </w:r>
+      <w:r>
+        <w:rPr>
+          <w:lang w:val="en-US"/>
+        </w:rPr>
+        <w:instrText xml:space="preserve"> REF _Ref175750082 \h </w:instrText>
+      </w:r>
+      <w:r>
+        <w:rPr>
+          <w:lang w:val="en-US"/>
+        </w:rPr>
+      </w:r>
+      <w:r>
+        <w:rPr>
+          <w:lang w:val="en-US"/>
+        </w:rPr>
+        <w:fldChar w:fldCharType="separate"/>
+      </w:r>
+      <w:r>
+        <w:rPr>
+          <w:lang w:val="en-US"/>
+        </w:rPr>
+        <w:t>Figure 2</w:t>
+      </w:r>
+      <w:r>
+        <w:rPr>
+          <w:lang w:val="en-US"/>
+        </w:rPr>
+        <w:fldChar w:fldCharType="end"/>
+      </w:r>
+      <w:r>
+        <w:rPr>
+          <w:lang w:val="en-US"/>
+        </w:rPr>
+        <w:t xml:space="preserve">, we observe that we can pick a representation point with convenient round numbers in EUREF89 UTM zone 33, close to </w:t>
+      </w:r>
+      <w:r>
+        <w:rPr>
+          <w:lang w:val="en-US"/>
+        </w:rPr>
+        <w:t xml:space="preserve">the </w:t>
+      </w:r>
+      <w:r>
+        <w:rPr>
+          <w:lang w:val="en-US"/>
+        </w:rPr>
+        <w:t xml:space="preserve">Jammertest </w:t>
+      </w:r>
+      <w:r>
+        <w:rPr>
+          <w:lang w:val="en-US"/>
+        </w:rPr>
+        <w:t>test area</w:t>
+      </w:r>
+      <w:r>
+        <w:rPr>
+          <w:lang w:val="en-US"/>
+        </w:rPr>
+        <w:t>s:</w:t>
+      </w:r>
+    </w:p>
+    <w:p>
+      <w:pPr>
+        <w:pStyle w:val="Listeavsnitt"/>
+        <w:numPr>
+          <w:ilvl w:val="0"/>
+          <w:numId w:val="6"/>
+        </w:numPr>
+        <w:rPr>
+          <w:lang w:val="en-US"/>
+        </w:rPr>
+      </w:pPr>
+      <w:r>
+        <w:rPr>
+          <w:lang w:val="en-US"/>
+        </w:rPr>
+        <w:t xml:space="preserve">The UTM33 coordinates are </w:t>
+      </w:r>
+      <w:r>
+        <w:rPr>
+          <w:lang w:val="en-US"/>
+        </w:rPr>
+        <w:t>North N=7</w:t>
+      </w:r>
+      <w:r>
+        <w:rPr>
+          <w:lang w:val="en-US"/>
+        </w:rPr>
+        <w:t>,</w:t>
+      </w:r>
+      <w:r>
+        <w:rPr>
+          <w:lang w:val="en-US"/>
+        </w:rPr>
+        <w:t>690</w:t>
+      </w:r>
+      <w:r>
+        <w:rPr>
+          <w:lang w:val="en-US"/>
+        </w:rPr>
+        <w:t>,</w:t>
+      </w:r>
+      <w:r>
+        <w:rPr>
+          <w:lang w:val="en-US"/>
+        </w:rPr>
+        <w:t>000 and East E=540</w:t>
+      </w:r>
+      <w:r>
+        <w:rPr>
+          <w:lang w:val="en-US"/>
+        </w:rPr>
+        <w:t>,</w:t>
+      </w:r>
+      <w:r>
+        <w:rPr>
+          <w:lang w:val="en-US"/>
+        </w:rPr>
+        <w:t>000</w:t>
+      </w:r>
+      <w:r>
+        <w:rPr>
+          <w:lang w:val="en-US"/>
+        </w:rPr>
+        <w:t>.</w:t>
+      </w:r>
+    </w:p>
+    <w:p>
+      <w:pPr>
+        <w:pStyle w:val="Listeavsnitt"/>
+        <w:numPr>
+          <w:ilvl w:val="0"/>
+          <w:numId w:val="6"/>
+        </w:numPr>
+        <w:rPr>
+          <w:lang w:val="en-US"/>
+        </w:rPr>
+      </w:pPr>
+      <w:r>
+        <w:rPr>
+          <w:lang w:val="en-US"/>
+        </w:rPr>
+        <w:t>The ellipsoidal coordinates</w:t>
       </w:r>
       <w:r>
         <w:rPr>
@@ -1491,115 +1821,37 @@
         <w:rPr>
           <w:lang w:val="en-US"/>
         </w:rPr>
-        <w:t xml:space="preserve">one point representing the </w:t>
-      </w:r>
-      <w:r>
-        <w:rPr>
-          <w:lang w:val="en-US"/>
-        </w:rPr>
-        <w:t>test area in EUREF89 UTM zone 33</w:t>
-      </w:r>
-      <w:r>
-        <w:rPr>
-          <w:lang w:val="en-US"/>
-        </w:rPr>
-        <w:t xml:space="preserve"> is </w:t>
-      </w:r>
-      <w:r>
-        <w:rPr>
-          <w:lang w:val="en-US"/>
-        </w:rPr>
-        <w:t>North</w:t>
-      </w:r>
-      <w:r>
-        <w:rPr>
-          <w:lang w:val="en-US"/>
-        </w:rPr>
-        <w:t xml:space="preserve"> N=</w:t>
-      </w:r>
-      <w:r>
-        <w:rPr>
-          <w:lang w:val="en-US"/>
-        </w:rPr>
-        <w:t>7</w:t>
-      </w:r>
-      <w:r>
-        <w:rPr>
-          <w:lang w:val="en-US"/>
-        </w:rPr>
-        <w:t>,</w:t>
-      </w:r>
-      <w:r>
-        <w:rPr>
-          <w:lang w:val="en-US"/>
-        </w:rPr>
-        <w:t>690</w:t>
-      </w:r>
-      <w:r>
-        <w:rPr>
-          <w:lang w:val="en-US"/>
-        </w:rPr>
-        <w:t>,</w:t>
-      </w:r>
-      <w:r>
-        <w:rPr>
-          <w:lang w:val="en-US"/>
-        </w:rPr>
-        <w:t>000 and East</w:t>
-      </w:r>
-      <w:r>
-        <w:rPr>
-          <w:lang w:val="en-US"/>
-        </w:rPr>
-        <w:t xml:space="preserve"> E=</w:t>
-      </w:r>
-      <w:r>
-        <w:rPr>
-          <w:lang w:val="en-US"/>
-        </w:rPr>
-        <w:t>540</w:t>
-      </w:r>
-      <w:r>
-        <w:rPr>
-          <w:lang w:val="en-US"/>
-        </w:rPr>
-        <w:t>,</w:t>
-      </w:r>
-      <w:r>
-        <w:rPr>
-          <w:lang w:val="en-US"/>
-        </w:rPr>
-        <w:t>000</w:t>
-      </w:r>
-      <w:r>
-        <w:rPr>
-          <w:lang w:val="en-US"/>
-        </w:rPr>
-        <w:t xml:space="preserve"> or Latitude:</w:t>
-      </w:r>
-      <w:r>
-        <w:rPr>
-          <w:lang w:val="en-US"/>
-        </w:rPr>
-        <w:t xml:space="preserve"> 69.316631093°</w:t>
-      </w:r>
-      <w:r>
-        <w:rPr>
-          <w:lang w:val="en-US"/>
-        </w:rPr>
-        <w:t xml:space="preserve"> and Longitude:</w:t>
-      </w:r>
-      <w:r>
-        <w:rPr>
-          <w:lang w:val="en-US"/>
-        </w:rPr>
-        <w:t xml:space="preserve"> 16.014796031°</w:t>
-      </w:r>
-      <w:r>
-        <w:rPr>
-          <w:lang w:val="en-US"/>
-        </w:rPr>
-        <w:t>.</w:t>
+        <w:t xml:space="preserve">are </w:t>
+      </w:r>
+      <w:r>
+        <w:rPr>
+          <w:lang w:val="en-US"/>
+        </w:rPr>
+        <w:t>Latitude</w:t>
+      </w:r>
+      <w:r>
+        <w:rPr>
+          <w:lang w:val="en-US"/>
+        </w:rPr>
+        <w:t xml:space="preserve"> =</w:t>
+      </w:r>
+      <w:r>
+        <w:rPr>
+          <w:lang w:val="en-US"/>
+        </w:rPr>
+        <w:t xml:space="preserve"> 69.316631093° and Longitude</w:t>
+      </w:r>
+      <w:r>
+        <w:rPr>
+          <w:lang w:val="en-US"/>
+        </w:rPr>
+        <w:t xml:space="preserve"> =</w:t>
+      </w:r>
+      <w:r>
+        <w:rPr>
+          <w:lang w:val="en-US"/>
+        </w:rPr>
+        <w:t xml:space="preserve"> 16.014796031°.</w:t>
       </w:r>
     </w:p>
     <w:p>
@@ -1613,16 +1865,95 @@
       <w:pPr>
         <w:keepNext/>
         <w:jc w:val="center"/>
+        <w:rPr>
+          <w:lang w:val="en-US"/>
+        </w:rPr>
       </w:pPr>
       <w:r>
         <w:rPr>
           <w:noProof/>
           <w:lang w:val="en-US"/>
         </w:rPr>
+        <mc:AlternateContent>
+          <mc:Choice Requires="wps">
+            <w:drawing>
+              <wp:anchor distT="0" distB="0" distL="114300" distR="114300" simplePos="0" relativeHeight="251659264" behindDoc="0" locked="0" layoutInCell="1" allowOverlap="1" wp14:anchorId="7F406DB8" wp14:editId="2ACE71C5">
+                <wp:simplePos x="0" y="0"/>
+                <wp:positionH relativeFrom="column">
+                  <wp:posOffset>3265714</wp:posOffset>
+                </wp:positionH>
+                <wp:positionV relativeFrom="paragraph">
+                  <wp:posOffset>240492</wp:posOffset>
+                </wp:positionV>
+                <wp:extent cx="267195" cy="421574"/>
+                <wp:effectExtent l="38100" t="0" r="19050" b="55245"/>
+                <wp:wrapNone/>
+                <wp:docPr id="57603873" name="Rett pilkobling 1"/>
+                <wp:cNvGraphicFramePr/>
+                <a:graphic xmlns:a="http://schemas.openxmlformats.org/drawingml/2006/main">
+                  <a:graphicData uri="http://schemas.microsoft.com/office/word/2010/wordprocessingShape">
+                    <wps:wsp>
+                      <wps:cNvCnPr/>
+                      <wps:spPr>
+                        <a:xfrm flipH="1">
+                          <a:off x="0" y="0"/>
+                          <a:ext cx="267195" cy="421574"/>
+                        </a:xfrm>
+                        <a:prstGeom prst="straightConnector1">
+                          <a:avLst/>
+                        </a:prstGeom>
+                        <a:ln w="19050">
+                          <a:solidFill>
+                            <a:schemeClr val="accent6">
+                              <a:lumMod val="75000"/>
+                            </a:schemeClr>
+                          </a:solidFill>
+                          <a:tailEnd type="triangle"/>
+                        </a:ln>
+                      </wps:spPr>
+                      <wps:style>
+                        <a:lnRef idx="1">
+                          <a:schemeClr val="accent1"/>
+                        </a:lnRef>
+                        <a:fillRef idx="0">
+                          <a:schemeClr val="accent1"/>
+                        </a:fillRef>
+                        <a:effectRef idx="0">
+                          <a:schemeClr val="accent1"/>
+                        </a:effectRef>
+                        <a:fontRef idx="minor">
+                          <a:schemeClr val="tx1"/>
+                        </a:fontRef>
+                      </wps:style>
+                      <wps:bodyPr/>
+                    </wps:wsp>
+                  </a:graphicData>
+                </a:graphic>
+              </wp:anchor>
+            </w:drawing>
+          </mc:Choice>
+          <mc:Fallback>
+            <w:pict>
+              <v:shapetype w14:anchorId="3AFE77C8" id="_x0000_t32" coordsize="21600,21600" o:spt="32" o:oned="t" path="m,l21600,21600e" filled="f">
+                <v:path arrowok="t" fillok="f" o:connecttype="none"/>
+                <o:lock v:ext="edit" shapetype="t"/>
+              </v:shapetype>
+              <v:shape id="Rett pilkobling 1" o:spid="_x0000_s1026" type="#_x0000_t32" style="position:absolute;margin-left:257.15pt;margin-top:18.95pt;width:21.05pt;height:33.2pt;flip:x;z-index:251659264;visibility:visible;mso-wrap-style:square;mso-wrap-distance-left:9pt;mso-wrap-distance-top:0;mso-wrap-distance-right:9pt;mso-wrap-distance-bottom:0;mso-position-horizontal:absolute;mso-position-horizontal-relative:text;mso-position-vertical:absolute;mso-position-vertical-relative:text" o:gfxdata="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" strokecolor="#538135 [2409]" strokeweight="1.5pt">
+                <v:stroke endarrow="block" joinstyle="miter"/>
+              </v:shape>
+            </w:pict>
+          </mc:Fallback>
+        </mc:AlternateContent>
+      </w:r>
+      <w:r>
+        <w:rPr>
+          <w:noProof/>
+          <w:lang w:val="en-US"/>
+        </w:rPr>
         <w:drawing>
-          <wp:inline distT="0" distB="0" distL="0" distR="0" wp14:anchorId="682C4818" wp14:editId="05D6B1A4">
-            <wp:extent cx="3906000" cy="2415600"/>
-            <wp:effectExtent l="0" t="0" r="0" b="3810"/>
+          <wp:inline distT="0" distB="0" distL="0" distR="0" wp14:anchorId="682C4818" wp14:editId="65BA33C0">
+            <wp:extent cx="5130000" cy="3171600"/>
+            <wp:effectExtent l="0" t="0" r="0" b="0"/>
             <wp:docPr id="3" name="Bilde 3"/>
             <wp:cNvGraphicFramePr>
               <a:graphicFrameLocks xmlns:a="http://schemas.openxmlformats.org/drawingml/2006/main" noChangeAspect="1"/>
@@ -1652,7 +1983,7 @@
                   <pic:spPr bwMode="auto">
                     <a:xfrm>
                       <a:off x="0" y="0"/>
-                      <a:ext cx="3906000" cy="2415600"/>
+                      <a:ext cx="5130000" cy="3171600"/>
                     </a:xfrm>
                     <a:prstGeom prst="rect">
                       <a:avLst/>
@@ -1674,7 +2005,7 @@
           <w:lang w:val="en-US"/>
         </w:rPr>
       </w:pPr>
-      <w:bookmarkStart w:id="4" w:name="_Ref175750082"/>
+      <w:bookmarkStart w:id="5" w:name="_Ref175750082"/>
       <w:r>
         <w:rPr>
           <w:lang w:val="en-US"/>
@@ -1682,6 +2013,9 @@
         <w:t xml:space="preserve">Figure </w:t>
       </w:r>
       <w:r>
+        <w:rPr>
+          <w:lang w:val="en-US"/>
+        </w:rPr>
         <w:fldChar w:fldCharType="begin"/>
       </w:r>
       <w:r>
@@ -1691,51 +2025,63 @@
         <w:instrText xml:space="preserve"> SEQ Figure \* ARABIC </w:instrText>
       </w:r>
       <w:r>
+        <w:rPr>
+          <w:lang w:val="en-US"/>
+        </w:rPr>
         <w:fldChar w:fldCharType="separate"/>
       </w:r>
       <w:r>
         <w:rPr>
-          <w:noProof/>
           <w:lang w:val="en-US"/>
         </w:rPr>
         <w:t>2</w:t>
       </w:r>
       <w:r>
+        <w:rPr>
+          <w:lang w:val="en-US"/>
+        </w:rPr>
         <w:fldChar w:fldCharType="end"/>
       </w:r>
-      <w:bookmarkEnd w:id="4"/>
-      <w:r>
-        <w:rPr>
-          <w:lang w:val="en-US"/>
-        </w:rPr>
-        <w:t>: The UTM33</w:t>
-      </w:r>
-      <w:r>
-        <w:rPr>
-          <w:noProof/>
-          <w:lang w:val="en-US"/>
-        </w:rPr>
-        <w:t xml:space="preserve"> grid nearby Andøya</w:t>
-      </w:r>
-    </w:p>
-    <w:p>
-      <w:pPr>
-        <w:rPr>
-          <w:lang w:val="en-US"/>
-        </w:rPr>
-      </w:pPr>
-    </w:p>
-    <w:p>
-      <w:pPr>
-        <w:rPr>
-          <w:rFonts w:asciiTheme="majorHAnsi" w:eastAsiaTheme="majorEastAsia" w:hAnsiTheme="majorHAnsi" w:cstheme="majorBidi"/>
-          <w:color w:val="2F5496" w:themeColor="accent1" w:themeShade="BF"/>
-          <w:sz w:val="28"/>
-          <w:szCs w:val="26"/>
-          <w:lang w:val="en-US"/>
-        </w:rPr>
-      </w:pPr>
-      <w:bookmarkStart w:id="5" w:name="_Ref175738777"/>
+      <w:bookmarkEnd w:id="5"/>
+      <w:r>
+        <w:rPr>
+          <w:lang w:val="en-US"/>
+        </w:rPr>
+        <w:t xml:space="preserve">: The UTM33 grid </w:t>
+      </w:r>
+      <w:r>
+        <w:rPr>
+          <w:lang w:val="en-US"/>
+        </w:rPr>
+        <w:t xml:space="preserve">for EUREF89 </w:t>
+      </w:r>
+      <w:r>
+        <w:rPr>
+          <w:lang w:val="en-US"/>
+        </w:rPr>
+        <w:t>at</w:t>
+      </w:r>
+      <w:r>
+        <w:rPr>
+          <w:lang w:val="en-US"/>
+        </w:rPr>
+        <w:t xml:space="preserve"> </w:t>
+      </w:r>
+      <w:proofErr w:type="spellStart"/>
+      <w:r>
+        <w:rPr>
+          <w:lang w:val="en-US"/>
+        </w:rPr>
+        <w:t>Andøya</w:t>
+      </w:r>
+      <w:proofErr w:type="spellEnd"/>
+    </w:p>
+    <w:p>
+      <w:pPr>
+        <w:rPr>
+          <w:lang w:val="en-US"/>
+        </w:rPr>
+      </w:pPr>
       <w:r>
         <w:rPr>
           <w:lang w:val="en-US"/>
@@ -1750,38 +2096,33 @@
           <w:lang w:val="en-US"/>
         </w:rPr>
       </w:pPr>
+      <w:bookmarkStart w:id="6" w:name="_Ref175738777"/>
       <w:r>
         <w:rPr>
           <w:lang w:val="en-US"/>
         </w:rPr>
         <w:lastRenderedPageBreak/>
-        <w:t>Dynamic or global 4D reference frames</w:t>
-      </w:r>
-      <w:bookmarkEnd w:id="5"/>
-    </w:p>
-    <w:p>
-      <w:pPr>
-        <w:rPr>
-          <w:lang w:val="en-US"/>
-        </w:rPr>
-      </w:pPr>
-      <w:r>
-        <w:rPr>
-          <w:lang w:val="en-US"/>
-        </w:rPr>
-        <w:t xml:space="preserve">In a </w:t>
-      </w:r>
-      <w:r>
-        <w:rPr>
-          <w:lang w:val="en-US"/>
-        </w:rPr>
-        <w:t xml:space="preserve">global or a </w:t>
-      </w:r>
-      <w:r>
-        <w:rPr>
-          <w:lang w:val="en-US"/>
-        </w:rPr>
-        <w:t xml:space="preserve">dynamic reference frame, the coordinates of a point change as </w:t>
+        <w:t>G</w:t>
+      </w:r>
+      <w:r>
+        <w:rPr>
+          <w:lang w:val="en-US"/>
+        </w:rPr>
+        <w:t>lobal 4D reference frames</w:t>
+      </w:r>
+      <w:bookmarkEnd w:id="6"/>
+    </w:p>
+    <w:p>
+      <w:pPr>
+        <w:rPr>
+          <w:lang w:val="en-US"/>
+        </w:rPr>
+      </w:pPr>
+      <w:r>
+        <w:rPr>
+          <w:lang w:val="en-US"/>
+        </w:rPr>
+        <w:t xml:space="preserve">In a global reference frame, the coordinates of a point change as </w:t>
       </w:r>
       <w:r>
         <w:rPr>
@@ -1817,25 +2158,109 @@
         <w:rPr>
           <w:lang w:val="en-US"/>
         </w:rPr>
+        <w:t xml:space="preserve"> the continents move</w:t>
+      </w:r>
+      <w:r>
+        <w:rPr>
+          <w:lang w:val="en-US"/>
+        </w:rPr>
         <w:t xml:space="preserve"> </w:t>
       </w:r>
       <w:r>
         <w:rPr>
           <w:lang w:val="en-US"/>
         </w:rPr>
-        <w:t>the continent</w:t>
-      </w:r>
-      <w:r>
-        <w:rPr>
-          <w:lang w:val="en-US"/>
-        </w:rPr>
-        <w:t xml:space="preserve">s </w:t>
-      </w:r>
-      <w:r>
-        <w:rPr>
-          <w:lang w:val="en-US"/>
-        </w:rPr>
-        <w:t>move</w:t>
+        <w:t xml:space="preserve">mainly </w:t>
+      </w:r>
+      <w:r>
+        <w:rPr>
+          <w:lang w:val="en-US"/>
+        </w:rPr>
+        <w:t>due to the plate tectonic</w:t>
+      </w:r>
+      <w:r>
+        <w:rPr>
+          <w:lang w:val="en-US"/>
+        </w:rPr>
+        <w:t>s</w:t>
+      </w:r>
+      <w:r>
+        <w:rPr>
+          <w:lang w:val="en-US"/>
+        </w:rPr>
+        <w:t xml:space="preserve">. </w:t>
+      </w:r>
+      <w:r>
+        <w:rPr>
+          <w:lang w:val="en-US"/>
+        </w:rPr>
+        <w:t xml:space="preserve">To achieve unambiguity in such </w:t>
+      </w:r>
+      <w:r>
+        <w:rPr>
+          <w:lang w:val="en-US"/>
+        </w:rPr>
+        <w:t>a frame</w:t>
+      </w:r>
+      <w:r>
+        <w:rPr>
+          <w:lang w:val="en-US"/>
+        </w:rPr>
+        <w:t xml:space="preserve">, the time (epoch) to which </w:t>
+      </w:r>
+      <w:r>
+        <w:rPr>
+          <w:lang w:val="en-US"/>
+        </w:rPr>
+        <w:t xml:space="preserve">the </w:t>
+      </w:r>
+      <w:r>
+        <w:rPr>
+          <w:lang w:val="en-US"/>
+        </w:rPr>
+        <w:t>coordinates</w:t>
+      </w:r>
+      <w:r>
+        <w:rPr>
+          <w:lang w:val="en-US"/>
+        </w:rPr>
+        <w:t xml:space="preserve"> refer must be specified. </w:t>
+      </w:r>
+      <w:r>
+        <w:rPr>
+          <w:lang w:val="en-US"/>
+        </w:rPr>
+        <w:t>ITRF</w:t>
+      </w:r>
+      <w:r>
+        <w:rPr>
+          <w:lang w:val="en-US"/>
+        </w:rPr>
+        <w:t xml:space="preserve">2014, </w:t>
+      </w:r>
+      <w:r>
+        <w:rPr>
+          <w:lang w:val="en-US"/>
+        </w:rPr>
+        <w:t>IGS</w:t>
+      </w:r>
+      <w:r>
+        <w:rPr>
+          <w:lang w:val="en-US"/>
+        </w:rPr>
+        <w:t>14</w:t>
+      </w:r>
+      <w:r>
+        <w:rPr>
+          <w:lang w:val="en-US"/>
+        </w:rPr>
+        <w:t xml:space="preserve"> and </w:t>
+      </w:r>
+      <w:r>
+        <w:rPr>
+          <w:lang w:val="en-US"/>
+        </w:rPr>
+        <w:t>WGS84</w:t>
       </w:r>
       <w:r>
         <w:rPr>
@@ -1847,163 +2272,31 @@
         <w:rPr>
           <w:lang w:val="en-US"/>
         </w:rPr>
-        <w:t xml:space="preserve">mainly </w:t>
-      </w:r>
-      <w:r>
-        <w:rPr>
-          <w:lang w:val="en-US"/>
-        </w:rPr>
-        <w:t>due to the plate tectonic</w:t>
-      </w:r>
-      <w:r>
-        <w:rPr>
-          <w:lang w:val="en-US"/>
-        </w:rPr>
-        <w:t>s</w:t>
+        <w:t xml:space="preserve">are all </w:t>
+      </w:r>
+      <w:r>
+        <w:rPr>
+          <w:lang w:val="en-US"/>
+        </w:rPr>
+        <w:t>global</w:t>
+      </w:r>
+      <w:r>
+        <w:rPr>
+          <w:lang w:val="en-US"/>
+        </w:rPr>
+        <w:t xml:space="preserve"> reference frames</w:t>
+      </w:r>
+      <w:r>
+        <w:rPr>
+          <w:lang w:val="en-US"/>
+        </w:rPr>
+        <w:t xml:space="preserve"> and very similar to each other</w:t>
       </w:r>
       <w:r>
         <w:rPr>
           <w:lang w:val="en-US"/>
         </w:rPr>
         <w:t>.</w:t>
-      </w:r>
-      <w:r>
-        <w:rPr>
-          <w:lang w:val="en-US"/>
-        </w:rPr>
-        <w:t xml:space="preserve"> </w:t>
-      </w:r>
-      <w:r>
-        <w:rPr>
-          <w:lang w:val="en-US"/>
-        </w:rPr>
-        <w:t>T</w:t>
-      </w:r>
-      <w:r>
-        <w:rPr>
-          <w:lang w:val="en-US"/>
-        </w:rPr>
-        <w:t xml:space="preserve">o achieve unambiguity in such </w:t>
-      </w:r>
-      <w:r>
-        <w:rPr>
-          <w:lang w:val="en-US"/>
-        </w:rPr>
-        <w:t>a frame</w:t>
-      </w:r>
-      <w:r>
-        <w:rPr>
-          <w:lang w:val="en-US"/>
-        </w:rPr>
-        <w:t xml:space="preserve">, the time (epoch) to which </w:t>
-      </w:r>
-      <w:r>
-        <w:rPr>
-          <w:lang w:val="en-US"/>
-        </w:rPr>
-        <w:t xml:space="preserve">the </w:t>
-      </w:r>
-      <w:r>
-        <w:rPr>
-          <w:lang w:val="en-US"/>
-        </w:rPr>
-        <w:t>data</w:t>
-      </w:r>
-      <w:r>
-        <w:rPr>
-          <w:lang w:val="en-US"/>
-        </w:rPr>
-        <w:t xml:space="preserve"> refer must </w:t>
-      </w:r>
-      <w:r>
-        <w:rPr>
-          <w:lang w:val="en-US"/>
-        </w:rPr>
-        <w:t xml:space="preserve">be </w:t>
-      </w:r>
-      <w:r>
-        <w:rPr>
-          <w:lang w:val="en-US"/>
-        </w:rPr>
-        <w:t>specif</w:t>
-      </w:r>
-      <w:r>
-        <w:rPr>
-          <w:lang w:val="en-US"/>
-        </w:rPr>
-        <w:t xml:space="preserve">ied. </w:t>
-      </w:r>
-      <w:r>
-        <w:rPr>
-          <w:lang w:val="en-US"/>
-        </w:rPr>
-        <w:t>ITRF</w:t>
-      </w:r>
-      <w:r>
-        <w:rPr>
-          <w:lang w:val="en-US"/>
-        </w:rPr>
-        <w:t xml:space="preserve">2014, </w:t>
-      </w:r>
-      <w:r>
-        <w:rPr>
-          <w:lang w:val="en-US"/>
-        </w:rPr>
-        <w:t>IGS</w:t>
-      </w:r>
-      <w:r>
-        <w:rPr>
-          <w:lang w:val="en-US"/>
-        </w:rPr>
-        <w:t>14</w:t>
-      </w:r>
-      <w:r>
-        <w:rPr>
-          <w:lang w:val="en-US"/>
-        </w:rPr>
-        <w:t xml:space="preserve"> and </w:t>
-      </w:r>
-      <w:r>
-        <w:rPr>
-          <w:lang w:val="en-US"/>
-        </w:rPr>
-        <w:t>WGS84</w:t>
-      </w:r>
-      <w:r>
-        <w:rPr>
-          <w:lang w:val="en-US"/>
-        </w:rPr>
-        <w:t xml:space="preserve"> </w:t>
-      </w:r>
-      <w:r>
-        <w:rPr>
-          <w:lang w:val="en-US"/>
-        </w:rPr>
-        <w:t xml:space="preserve">are all dynamic </w:t>
-      </w:r>
-      <w:r>
-        <w:rPr>
-          <w:lang w:val="en-US"/>
-        </w:rPr>
-        <w:t xml:space="preserve">and very similar </w:t>
-      </w:r>
-      <w:r>
-        <w:rPr>
-          <w:lang w:val="en-US"/>
-        </w:rPr>
-        <w:t>ref</w:t>
-      </w:r>
-      <w:r>
-        <w:rPr>
-          <w:lang w:val="en-US"/>
-        </w:rPr>
-        <w:t>e</w:t>
-      </w:r>
-      <w:r>
-        <w:rPr>
-          <w:lang w:val="en-US"/>
-        </w:rPr>
-        <w:t xml:space="preserve">rence frames. </w:t>
       </w:r>
     </w:p>
     <w:p>
@@ -2038,13 +2331,24 @@
           <w:lang w:val="en-US"/>
         </w:rPr>
         <w:tab/>
-        <w:t>A</w:t>
-      </w:r>
-      <w:r>
-        <w:rPr>
-          <w:lang w:val="en-US"/>
-        </w:rPr>
-        <w:t xml:space="preserve"> single</w:t>
+      </w:r>
+      <w:r>
+        <w:rPr>
+          <w:lang w:val="en-US"/>
+        </w:rPr>
+        <w:t xml:space="preserve">Coordinates </w:t>
+      </w:r>
+      <w:r>
+        <w:rPr>
+          <w:lang w:val="en-US"/>
+        </w:rPr>
+        <w:t xml:space="preserve">computed by a </w:t>
+      </w:r>
+      <w:r>
+        <w:rPr>
+          <w:lang w:val="en-US"/>
+        </w:rPr>
+        <w:t>GPS</w:t>
       </w:r>
       <w:r>
         <w:rPr>
@@ -2056,7 +2360,7 @@
         <w:rPr>
           <w:lang w:val="en-US"/>
         </w:rPr>
-        <w:t>GPS</w:t>
+        <w:t>receiver</w:t>
       </w:r>
       <w:r>
         <w:rPr>
@@ -2068,19 +2372,43 @@
         <w:rPr>
           <w:lang w:val="en-US"/>
         </w:rPr>
-        <w:t xml:space="preserve">unit </w:t>
-      </w:r>
-      <w:r>
-        <w:rPr>
-          <w:lang w:val="en-US"/>
-        </w:rPr>
-        <w:t xml:space="preserve">without any </w:t>
-      </w:r>
-      <w:r>
-        <w:rPr>
-          <w:lang w:val="en-US"/>
-        </w:rPr>
-        <w:t xml:space="preserve">corrections </w:t>
+        <w:t xml:space="preserve">without </w:t>
+      </w:r>
+      <w:r>
+        <w:rPr>
+          <w:lang w:val="en-US"/>
+        </w:rPr>
+        <w:t xml:space="preserve">using </w:t>
+      </w:r>
+      <w:r>
+        <w:rPr>
+          <w:lang w:val="en-US"/>
+        </w:rPr>
+        <w:t xml:space="preserve">any </w:t>
+      </w:r>
+      <w:r>
+        <w:rPr>
+          <w:lang w:val="en-US"/>
+        </w:rPr>
+        <w:t xml:space="preserve">external </w:t>
+      </w:r>
+      <w:r>
+        <w:rPr>
+          <w:lang w:val="en-US"/>
+        </w:rPr>
+        <w:t>corrections</w:t>
+      </w:r>
+      <w:r>
+        <w:rPr>
+          <w:lang w:val="en-US"/>
+        </w:rPr>
+        <w:t>,</w:t>
+      </w:r>
+      <w:r>
+        <w:rPr>
+          <w:lang w:val="en-US"/>
+        </w:rPr>
+        <w:t xml:space="preserve"> </w:t>
       </w:r>
       <w:r>
         <w:rPr>
@@ -2153,10 +2481,6 @@
     <w:p>
       <w:pPr>
         <w:rPr>
-          <w:rFonts w:asciiTheme="majorHAnsi" w:eastAsiaTheme="majorEastAsia" w:hAnsiTheme="majorHAnsi" w:cstheme="majorBidi"/>
-          <w:color w:val="2F5496" w:themeColor="accent1" w:themeShade="BF"/>
-          <w:sz w:val="28"/>
-          <w:szCs w:val="26"/>
           <w:lang w:val="en-US"/>
         </w:rPr>
       </w:pPr>
@@ -2204,20 +2528,139 @@
         <w:rPr>
           <w:lang w:val="en-US"/>
         </w:rPr>
-        <w:t xml:space="preserve">2024 </w:t>
-      </w:r>
-    </w:p>
-    <w:p>
-      <w:pPr>
-        <w:rPr>
-          <w:lang w:val="en-US"/>
-        </w:rPr>
-      </w:pPr>
-      <w:r>
-        <w:rPr>
-          <w:lang w:val="en-US"/>
-        </w:rPr>
-        <w:t xml:space="preserve">A transformation with the NMA software </w:t>
+        <w:t>202</w:t>
+      </w:r>
+      <w:r>
+        <w:rPr>
+          <w:lang w:val="en-US"/>
+        </w:rPr>
+        <w:t>5</w:t>
+      </w:r>
+      <w:r>
+        <w:rPr>
+          <w:lang w:val="en-US"/>
+        </w:rPr>
+        <w:t xml:space="preserve"> </w:t>
+      </w:r>
+    </w:p>
+    <w:p>
+      <w:pPr>
+        <w:rPr>
+          <w:lang w:val="en-US"/>
+        </w:rPr>
+      </w:pPr>
+      <w:r>
+        <w:rPr>
+          <w:lang w:val="en-US"/>
+        </w:rPr>
+        <w:t xml:space="preserve">A transformation </w:t>
+      </w:r>
+      <w:r>
+        <w:rPr>
+          <w:lang w:val="en-US"/>
+        </w:rPr>
+        <w:t xml:space="preserve">of the </w:t>
+      </w:r>
+      <w:r>
+        <w:rPr>
+          <w:lang w:val="en-US"/>
+        </w:rPr>
+        <w:t>representation point</w:t>
+      </w:r>
+      <w:r>
+        <w:rPr>
+          <w:lang w:val="en-US"/>
+        </w:rPr>
+        <w:t xml:space="preserve"> </w:t>
+      </w:r>
+      <w:r>
+        <w:rPr>
+          <w:lang w:val="en-US"/>
+        </w:rPr>
+        <w:t xml:space="preserve">mentioned in section </w:t>
+      </w:r>
+      <w:r>
+        <w:rPr>
+          <w:lang w:val="en-US"/>
+        </w:rPr>
+        <w:fldChar w:fldCharType="begin"/>
+      </w:r>
+      <w:r>
+        <w:rPr>
+          <w:lang w:val="en-US"/>
+        </w:rPr>
+        <w:instrText xml:space="preserve"> REF _Ref207804402 \r \h </w:instrText>
+      </w:r>
+      <w:r>
+        <w:rPr>
+          <w:lang w:val="en-US"/>
+        </w:rPr>
+      </w:r>
+      <w:r>
+        <w:rPr>
+          <w:lang w:val="en-US"/>
+        </w:rPr>
+        <w:fldChar w:fldCharType="separate"/>
+      </w:r>
+      <w:r>
+        <w:rPr>
+          <w:lang w:val="en-US"/>
+        </w:rPr>
+        <w:t>4</w:t>
+      </w:r>
+      <w:r>
+        <w:rPr>
+          <w:lang w:val="en-US"/>
+        </w:rPr>
+        <w:fldChar w:fldCharType="end"/>
+      </w:r>
+      <w:r>
+        <w:rPr>
+          <w:lang w:val="en-US"/>
+        </w:rPr>
+        <w:t xml:space="preserve"> </w:t>
+      </w:r>
+      <w:r>
+        <w:rPr>
+          <w:lang w:val="en-US"/>
+        </w:rPr>
+        <w:t>(</w:t>
+      </w:r>
+      <w:r>
+        <w:rPr>
+          <w:lang w:val="en-US"/>
+        </w:rPr>
+        <w:t>N=7,690,000</w:t>
+      </w:r>
+      <w:r>
+        <w:rPr>
+          <w:lang w:val="en-US"/>
+        </w:rPr>
+        <w:t xml:space="preserve"> and </w:t>
+      </w:r>
+      <w:r>
+        <w:rPr>
+          <w:lang w:val="en-US"/>
+        </w:rPr>
+        <w:t>E=540,000</w:t>
+      </w:r>
+      <w:r>
+        <w:rPr>
+          <w:lang w:val="en-US"/>
+        </w:rPr>
+        <w:t>)</w:t>
+      </w:r>
+      <w:r>
+        <w:rPr>
+          <w:lang w:val="en-US"/>
+        </w:rPr>
+        <w:t xml:space="preserve"> </w:t>
+      </w:r>
+      <w:r>
+        <w:rPr>
+          <w:lang w:val="en-US"/>
+        </w:rPr>
+        <w:t xml:space="preserve">with the NMA software </w:t>
       </w:r>
       <w:proofErr w:type="spellStart"/>
       <w:r>
@@ -2243,7 +2686,340 @@
         <w:rPr>
           <w:lang w:val="en-US"/>
         </w:rPr>
-        <w:t xml:space="preserve">to </w:t>
+        <w:t>to ITRF2014</w:t>
+      </w:r>
+      <w:r>
+        <w:rPr>
+          <w:lang w:val="en-US"/>
+        </w:rPr>
+        <w:t xml:space="preserve"> </w:t>
+      </w:r>
+      <w:r>
+        <w:rPr>
+          <w:lang w:val="en-US"/>
+        </w:rPr>
+        <w:t xml:space="preserve">(very similar to WGS84) </w:t>
+      </w:r>
+      <w:r>
+        <w:rPr>
+          <w:lang w:val="en-US"/>
+        </w:rPr>
+        <w:t>epoch 202</w:t>
+      </w:r>
+      <w:r>
+        <w:rPr>
+          <w:lang w:val="en-US"/>
+        </w:rPr>
+        <w:t>5</w:t>
+      </w:r>
+      <w:r>
+        <w:rPr>
+          <w:lang w:val="en-US"/>
+        </w:rPr>
+        <w:t>.</w:t>
+      </w:r>
+      <w:r>
+        <w:rPr>
+          <w:lang w:val="en-US"/>
+        </w:rPr>
+        <w:t>7</w:t>
+      </w:r>
+      <w:r>
+        <w:rPr>
+          <w:lang w:val="en-US"/>
+        </w:rPr>
+        <w:t xml:space="preserve"> </w:t>
+      </w:r>
+      <w:r>
+        <w:rPr>
+          <w:lang w:val="en-US"/>
+        </w:rPr>
+        <w:t>(202</w:t>
+      </w:r>
+      <w:r>
+        <w:rPr>
+          <w:lang w:val="en-US"/>
+        </w:rPr>
+        <w:t>5</w:t>
+      </w:r>
+      <w:r>
+        <w:rPr>
+          <w:lang w:val="en-US"/>
+        </w:rPr>
+        <w:t xml:space="preserve"> Sep.</w:t>
+      </w:r>
+      <w:r>
+        <w:rPr>
+          <w:lang w:val="en-US"/>
+        </w:rPr>
+        <w:t xml:space="preserve"> 12</w:t>
+      </w:r>
+      <w:r>
+        <w:rPr>
+          <w:vertAlign w:val="superscript"/>
+          <w:lang w:val="en-US"/>
+        </w:rPr>
+        <w:t>th</w:t>
+      </w:r>
+      <w:r>
+        <w:rPr>
+          <w:lang w:val="en-US"/>
+        </w:rPr>
+        <w:t>) give</w:t>
+      </w:r>
+      <w:r>
+        <w:rPr>
+          <w:lang w:val="en-US"/>
+        </w:rPr>
+        <w:t>s</w:t>
+      </w:r>
+      <w:r>
+        <w:rPr>
+          <w:lang w:val="en-US"/>
+        </w:rPr>
+        <w:t>:</w:t>
+      </w:r>
+    </w:p>
+    <w:p>
+      <w:pPr>
+        <w:pStyle w:val="Listeavsnitt"/>
+        <w:numPr>
+          <w:ilvl w:val="0"/>
+          <w:numId w:val="7"/>
+        </w:numPr>
+        <w:rPr>
+          <w:lang w:val="en-US"/>
+        </w:rPr>
+      </w:pPr>
+      <w:r>
+        <w:rPr>
+          <w:lang w:val="en-US"/>
+        </w:rPr>
+        <w:t xml:space="preserve">UTM33: </w:t>
+      </w:r>
+      <w:r>
+        <w:rPr>
+          <w:lang w:val="en-US"/>
+        </w:rPr>
+        <w:t>N</w:t>
+      </w:r>
+      <w:r>
+        <w:rPr>
+          <w:lang w:val="en-US"/>
+        </w:rPr>
+        <w:t xml:space="preserve"> </w:t>
+      </w:r>
+      <w:r>
+        <w:rPr>
+          <w:lang w:val="en-US"/>
+        </w:rPr>
+        <w:t xml:space="preserve">= </w:t>
+      </w:r>
+      <w:r>
+        <w:rPr>
+          <w:lang w:val="en-US"/>
+        </w:rPr>
+        <w:t>7</w:t>
+      </w:r>
+      <w:r>
+        <w:rPr>
+          <w:lang w:val="en-US"/>
+        </w:rPr>
+        <w:t>,</w:t>
+      </w:r>
+      <w:r>
+        <w:rPr>
+          <w:lang w:val="en-US"/>
+        </w:rPr>
+        <w:t>690</w:t>
+      </w:r>
+      <w:r>
+        <w:rPr>
+          <w:lang w:val="en-US"/>
+        </w:rPr>
+        <w:t>,</w:t>
+      </w:r>
+      <w:r>
+        <w:rPr>
+          <w:lang w:val="en-US"/>
+        </w:rPr>
+        <w:t>000.6</w:t>
+      </w:r>
+      <w:r>
+        <w:rPr>
+          <w:lang w:val="en-US"/>
+        </w:rPr>
+        <w:t>522</w:t>
+      </w:r>
+      <w:r>
+        <w:rPr>
+          <w:lang w:val="en-US"/>
+        </w:rPr>
+        <w:t xml:space="preserve"> and</w:t>
+      </w:r>
+      <w:r>
+        <w:rPr>
+          <w:lang w:val="en-US"/>
+        </w:rPr>
+        <w:t xml:space="preserve"> </w:t>
+      </w:r>
+      <w:r>
+        <w:rPr>
+          <w:lang w:val="en-US"/>
+        </w:rPr>
+        <w:t>E</w:t>
+      </w:r>
+      <w:r>
+        <w:rPr>
+          <w:lang w:val="en-US"/>
+        </w:rPr>
+        <w:t xml:space="preserve"> </w:t>
+      </w:r>
+      <w:r>
+        <w:rPr>
+          <w:lang w:val="en-US"/>
+        </w:rPr>
+        <w:t xml:space="preserve">= </w:t>
+      </w:r>
+      <w:r>
+        <w:rPr>
+          <w:lang w:val="en-US"/>
+        </w:rPr>
+        <w:t>540</w:t>
+      </w:r>
+      <w:r>
+        <w:rPr>
+          <w:lang w:val="en-US"/>
+        </w:rPr>
+        <w:t>,</w:t>
+      </w:r>
+      <w:r>
+        <w:rPr>
+          <w:lang w:val="en-US"/>
+        </w:rPr>
+        <w:t>000.4</w:t>
+      </w:r>
+      <w:r>
+        <w:rPr>
+          <w:lang w:val="en-US"/>
+        </w:rPr>
+        <w:t>716</w:t>
+      </w:r>
+    </w:p>
+    <w:p>
+      <w:pPr>
+        <w:pStyle w:val="Listeavsnitt"/>
+        <w:numPr>
+          <w:ilvl w:val="0"/>
+          <w:numId w:val="7"/>
+        </w:numPr>
+        <w:rPr>
+          <w:lang w:val="en-US"/>
+        </w:rPr>
+      </w:pPr>
+      <w:r>
+        <w:rPr>
+          <w:lang w:val="en-US"/>
+        </w:rPr>
+        <w:t xml:space="preserve">Ellipsoidal coordinates: </w:t>
+      </w:r>
+      <w:r>
+        <w:rPr>
+          <w:lang w:val="en-US"/>
+        </w:rPr>
+        <w:t>Lat = 69.316636</w:t>
+      </w:r>
+      <w:r>
+        <w:rPr>
+          <w:lang w:val="en-US"/>
+        </w:rPr>
+        <w:t>870</w:t>
+      </w:r>
+      <w:r>
+        <w:rPr>
+          <w:lang w:val="en-US"/>
+        </w:rPr>
+        <w:t>° and Long = 16.01480</w:t>
+      </w:r>
+      <w:r>
+        <w:rPr>
+          <w:lang w:val="en-US"/>
+        </w:rPr>
+        <w:t>8267</w:t>
+      </w:r>
+      <w:r>
+        <w:rPr>
+          <w:lang w:val="en-US"/>
+        </w:rPr>
+        <w:t>°</w:t>
+      </w:r>
+      <w:r>
+        <w:rPr>
+          <w:lang w:val="en-US"/>
+        </w:rPr>
+        <w:t xml:space="preserve">. </w:t>
+      </w:r>
+    </w:p>
+    <w:p>
+      <w:pPr>
+        <w:rPr>
+          <w:lang w:val="en-US"/>
+        </w:rPr>
+      </w:pPr>
+    </w:p>
+    <w:p>
+      <w:pPr>
+        <w:rPr>
+          <w:lang w:val="en-US"/>
+        </w:rPr>
+      </w:pPr>
+      <w:r>
+        <w:rPr>
+          <w:lang w:val="en-US"/>
+        </w:rPr>
+        <w:t xml:space="preserve">Hence, </w:t>
+      </w:r>
+      <w:r>
+        <w:rPr>
+          <w:lang w:val="en-US"/>
+        </w:rPr>
+        <w:t xml:space="preserve">approximate </w:t>
+      </w:r>
+      <w:r>
+        <w:rPr>
+          <w:lang w:val="en-US"/>
+        </w:rPr>
+        <w:t>t</w:t>
+      </w:r>
+      <w:r>
+        <w:rPr>
+          <w:lang w:val="en-US"/>
+        </w:rPr>
+        <w:t xml:space="preserve">ransformation equations </w:t>
+      </w:r>
+      <w:r>
+        <w:rPr>
+          <w:lang w:val="en-US"/>
+        </w:rPr>
+        <w:t>f</w:t>
+      </w:r>
+      <w:r>
+        <w:rPr>
+          <w:lang w:val="en-US"/>
+        </w:rPr>
+        <w:t xml:space="preserve">rom EUREF89 epoch 1989.00 </w:t>
+      </w:r>
+      <w:r>
+        <w:rPr>
+          <w:lang w:val="en-US"/>
+        </w:rPr>
+        <w:t>to</w:t>
+      </w:r>
+      <w:r>
+        <w:rPr>
+          <w:lang w:val="en-US"/>
+        </w:rPr>
+        <w:t xml:space="preserve"> </w:t>
       </w:r>
       <w:r>
         <w:rPr>
@@ -2253,6 +3029,37 @@
       </w:r>
       <w:r>
         <w:rPr>
+          <w:rFonts w:cstheme="minorHAnsi"/>
+          <w:lang w:val="en-US"/>
+        </w:rPr>
+        <w:t>≈</w:t>
+      </w:r>
+      <w:r>
+        <w:rPr>
+          <w:lang w:val="en-US"/>
+        </w:rPr>
+        <w:t>WGS84 epoch 202</w:t>
+      </w:r>
+      <w:r>
+        <w:rPr>
+          <w:lang w:val="en-US"/>
+        </w:rPr>
+        <w:t>5</w:t>
+      </w:r>
+      <w:r>
+        <w:rPr>
+          <w:lang w:val="en-US"/>
+        </w:rPr>
+        <w:t>.</w:t>
+      </w:r>
+      <w:r>
+        <w:rPr>
+          <w:lang w:val="en-US"/>
+        </w:rPr>
+        <w:t>7</w:t>
+      </w:r>
+      <w:r>
+        <w:rPr>
           <w:lang w:val="en-US"/>
         </w:rPr>
         <w:t xml:space="preserve"> </w:t>
@@ -2261,25 +3068,37 @@
         <w:rPr>
           <w:lang w:val="en-US"/>
         </w:rPr>
-        <w:t xml:space="preserve">(very similar to WGS84) </w:t>
-      </w:r>
-      <w:r>
-        <w:rPr>
-          <w:lang w:val="en-US"/>
-        </w:rPr>
-        <w:t xml:space="preserve">UTM33 </w:t>
-      </w:r>
-      <w:r>
-        <w:rPr>
-          <w:lang w:val="en-US"/>
-        </w:rPr>
-        <w:t>epoch 2024.</w:t>
-      </w:r>
-      <w:r>
-        <w:rPr>
-          <w:lang w:val="en-US"/>
-        </w:rPr>
-        <w:t>69</w:t>
+        <w:t xml:space="preserve">for all points </w:t>
+      </w:r>
+      <w:r>
+        <w:rPr>
+          <w:lang w:val="en-US"/>
+        </w:rPr>
+        <w:t xml:space="preserve">in </w:t>
+      </w:r>
+      <w:r>
+        <w:rPr>
+          <w:lang w:val="en-US"/>
+        </w:rPr>
+        <w:t>the test area</w:t>
+      </w:r>
+      <w:r>
+        <w:rPr>
+          <w:lang w:val="en-US"/>
+        </w:rPr>
+        <w:t>s</w:t>
+      </w:r>
+      <w:r>
+        <w:rPr>
+          <w:lang w:val="en-US"/>
+        </w:rPr>
+        <w:t xml:space="preserve"> a</w:t>
+      </w:r>
+      <w:r>
+        <w:rPr>
+          <w:lang w:val="en-US"/>
+        </w:rPr>
+        <w:t>t</w:t>
       </w:r>
       <w:r>
         <w:rPr>
@@ -2287,18 +3106,14 @@
         </w:rPr>
         <w:t xml:space="preserve"> </w:t>
       </w:r>
-      <w:r>
-        <w:rPr>
-          <w:lang w:val="en-US"/>
-        </w:rPr>
-        <w:t>(2024 Sep.) give</w:t>
-      </w:r>
-      <w:r>
-        <w:rPr>
-          <w:lang w:val="en-US"/>
-        </w:rPr>
-        <w:t>s</w:t>
-      </w:r>
+      <w:proofErr w:type="spellStart"/>
+      <w:r>
+        <w:rPr>
+          <w:lang w:val="en-US"/>
+        </w:rPr>
+        <w:t>Andøya</w:t>
+      </w:r>
+      <w:proofErr w:type="spellEnd"/>
       <w:r>
         <w:rPr>
           <w:lang w:val="en-US"/>
@@ -2309,234 +3124,37 @@
         <w:rPr>
           <w:lang w:val="en-US"/>
         </w:rPr>
-        <w:t>N</w:t>
-      </w:r>
-      <w:r>
-        <w:rPr>
-          <w:lang w:val="en-US"/>
-        </w:rPr>
-        <w:t xml:space="preserve">= </w:t>
-      </w:r>
-      <w:r>
-        <w:rPr>
-          <w:lang w:val="en-US"/>
-        </w:rPr>
-        <w:t>7</w:t>
-      </w:r>
-      <w:r>
-        <w:rPr>
-          <w:lang w:val="en-US"/>
-        </w:rPr>
-        <w:t>,</w:t>
-      </w:r>
-      <w:r>
-        <w:rPr>
-          <w:lang w:val="en-US"/>
-        </w:rPr>
-        <w:t>690</w:t>
-      </w:r>
-      <w:r>
-        <w:rPr>
-          <w:lang w:val="en-US"/>
-        </w:rPr>
-        <w:t>,</w:t>
-      </w:r>
-      <w:r>
-        <w:rPr>
-          <w:lang w:val="en-US"/>
-        </w:rPr>
-        <w:t>000.6355</w:t>
-      </w:r>
-      <w:r>
-        <w:rPr>
-          <w:lang w:val="en-US"/>
-        </w:rPr>
-        <w:t xml:space="preserve">, </w:t>
-      </w:r>
-      <w:r>
-        <w:rPr>
-          <w:lang w:val="en-US"/>
-        </w:rPr>
-        <w:t>E</w:t>
-      </w:r>
-      <w:r>
-        <w:rPr>
-          <w:lang w:val="en-US"/>
-        </w:rPr>
-        <w:t xml:space="preserve">= </w:t>
-      </w:r>
-      <w:r>
-        <w:rPr>
-          <w:lang w:val="en-US"/>
-        </w:rPr>
-        <w:t>540</w:t>
-      </w:r>
-      <w:r>
-        <w:rPr>
-          <w:lang w:val="en-US"/>
-        </w:rPr>
-        <w:t>,</w:t>
-      </w:r>
-      <w:r>
-        <w:rPr>
-          <w:lang w:val="en-US"/>
-        </w:rPr>
-        <w:t>000.4579</w:t>
-      </w:r>
-      <w:r>
-        <w:rPr>
-          <w:lang w:val="en-US"/>
-        </w:rPr>
-        <w:t xml:space="preserve"> </w:t>
-      </w:r>
-      <w:r>
-        <w:rPr>
-          <w:lang w:val="en-US"/>
-        </w:rPr>
-        <w:t>or Lat =</w:t>
-      </w:r>
-      <w:r>
-        <w:rPr>
-          <w:lang w:val="en-US"/>
-        </w:rPr>
-        <w:t xml:space="preserve"> 69.316636723°</w:t>
-      </w:r>
-      <w:r>
-        <w:rPr>
-          <w:lang w:val="en-US"/>
-        </w:rPr>
-        <w:t xml:space="preserve"> and Long =</w:t>
-      </w:r>
-      <w:r>
-        <w:rPr>
-          <w:lang w:val="en-US"/>
-        </w:rPr>
-        <w:t xml:space="preserve"> 16.014807912°</w:t>
-      </w:r>
-      <w:r>
-        <w:rPr>
-          <w:lang w:val="en-US"/>
-        </w:rPr>
-        <w:t xml:space="preserve">. </w:t>
-      </w:r>
-    </w:p>
-    <w:p>
-      <w:pPr>
-        <w:rPr>
-          <w:lang w:val="en-US"/>
-        </w:rPr>
-      </w:pPr>
-    </w:p>
-    <w:p>
-      <w:pPr>
-        <w:rPr>
-          <w:lang w:val="en-US"/>
-        </w:rPr>
-      </w:pPr>
-      <w:r>
-        <w:rPr>
-          <w:lang w:val="en-US"/>
-        </w:rPr>
-        <w:t xml:space="preserve">Transformation equations </w:t>
-      </w:r>
-      <w:r>
-        <w:rPr>
-          <w:lang w:val="en-US"/>
-        </w:rPr>
-        <w:t>f</w:t>
-      </w:r>
-      <w:r>
-        <w:rPr>
-          <w:lang w:val="en-US"/>
-        </w:rPr>
-        <w:t xml:space="preserve">rom EUREF89 epoch 1989.00 </w:t>
-      </w:r>
-      <w:r>
-        <w:rPr>
-          <w:lang w:val="en-US"/>
-        </w:rPr>
-        <w:t>to</w:t>
-      </w:r>
-      <w:r>
-        <w:rPr>
-          <w:lang w:val="en-US"/>
-        </w:rPr>
-        <w:t xml:space="preserve"> </w:t>
-      </w:r>
-      <w:r>
-        <w:rPr>
-          <w:lang w:val="en-US"/>
-        </w:rPr>
-        <w:t>ITRF2014</w:t>
-      </w:r>
-      <w:r>
-        <w:rPr>
-          <w:rFonts w:cstheme="minorHAnsi"/>
-          <w:lang w:val="en-US"/>
-        </w:rPr>
-        <w:t>≈</w:t>
-      </w:r>
-      <w:r>
-        <w:rPr>
-          <w:lang w:val="en-US"/>
-        </w:rPr>
-        <w:t>WGS84 epoch 2024.</w:t>
-      </w:r>
-      <w:r>
-        <w:rPr>
-          <w:lang w:val="en-US"/>
-        </w:rPr>
-        <w:t>69</w:t>
-      </w:r>
-      <w:r>
-        <w:rPr>
-          <w:lang w:val="en-US"/>
-        </w:rPr>
-        <w:t xml:space="preserve"> </w:t>
-      </w:r>
-      <w:r>
-        <w:rPr>
-          <w:lang w:val="en-US"/>
-        </w:rPr>
-        <w:t>for all points the test area around</w:t>
-      </w:r>
-      <w:r>
-        <w:rPr>
-          <w:lang w:val="en-US"/>
-        </w:rPr>
-        <w:t xml:space="preserve"> </w:t>
-      </w:r>
-      <w:proofErr w:type="spellStart"/>
-      <w:r>
-        <w:rPr>
-          <w:lang w:val="en-US"/>
-        </w:rPr>
-        <w:t>Andøya</w:t>
-      </w:r>
-      <w:proofErr w:type="spellEnd"/>
-      <w:r>
-        <w:rPr>
-          <w:lang w:val="en-US"/>
-        </w:rPr>
-        <w:t xml:space="preserve"> </w:t>
-      </w:r>
-      <w:r>
-        <w:rPr>
-          <w:lang w:val="en-US"/>
-        </w:rPr>
         <w:t>around</w:t>
       </w:r>
       <w:r>
         <w:rPr>
           <w:lang w:val="en-US"/>
         </w:rPr>
-        <w:t xml:space="preserve"> 2024 September </w:t>
-      </w:r>
-      <w:r>
-        <w:rPr>
-          <w:lang w:val="en-US"/>
-        </w:rPr>
-        <w:t>10</w:t>
+        <w:t xml:space="preserve"> 202</w:t>
+      </w:r>
+      <w:r>
+        <w:rPr>
+          <w:lang w:val="en-US"/>
+        </w:rPr>
+        <w:t>5</w:t>
+      </w:r>
+      <w:r>
+        <w:rPr>
+          <w:lang w:val="en-US"/>
+        </w:rPr>
+        <w:t xml:space="preserve"> September </w:t>
+      </w:r>
+      <w:r>
+        <w:rPr>
+          <w:lang w:val="en-US"/>
+        </w:rPr>
+        <w:t>1</w:t>
+      </w:r>
+      <w:r>
+        <w:rPr>
+          <w:lang w:val="en-US"/>
+        </w:rPr>
+        <w:t>2</w:t>
       </w:r>
       <w:r>
         <w:rPr>
@@ -2549,23 +3167,17 @@
         <w:rPr>
           <w:lang w:val="en-US"/>
         </w:rPr>
-        <w:t xml:space="preserve"> </w:t>
-      </w:r>
-      <w:r>
-        <w:rPr>
-          <w:lang w:val="en-US"/>
-        </w:rPr>
-        <w:t>then become:</w:t>
-      </w:r>
-    </w:p>
-    <w:p>
-      <w:pPr>
-        <w:rPr>
-          <w:lang w:val="en-US"/>
-        </w:rPr>
-      </w:pPr>
-    </w:p>
-    <w:bookmarkStart w:id="6" w:name="_Hlk169256274"/>
+        <w:t xml:space="preserve"> become:</w:t>
+      </w:r>
+    </w:p>
+    <w:p>
+      <w:pPr>
+        <w:rPr>
+          <w:lang w:val="en-US"/>
+        </w:rPr>
+      </w:pPr>
+    </w:p>
+    <w:bookmarkStart w:id="7" w:name="_Hlk169256274"/>
     <w:p>
       <w:pPr>
         <w:rPr>
@@ -2599,7 +3211,7 @@
                 <w:rFonts w:ascii="Cambria Math" w:hAnsi="Cambria Math"/>
                 <w:lang w:val="en-US"/>
               </w:rPr>
-              <m:t>WGS84 epoch2024.7</m:t>
+              <m:t>WGS84 epoch2025.7</m:t>
             </m:r>
           </m:sub>
         </m:sSub>
@@ -2705,6 +3317,7 @@
         </w:rPr>
         <w:tab/>
       </w:r>
+      <w:bookmarkStart w:id="8" w:name="_Hlk206229088"/>
       <w:r>
         <w:rPr>
           <w:rFonts w:eastAsiaTheme="minorEastAsia"/>
@@ -2717,15 +3330,58 @@
           <w:rFonts w:eastAsiaTheme="minorEastAsia"/>
           <w:lang w:val="en-US"/>
         </w:rPr>
-        <w:t xml:space="preserve">=0.64m </w:t>
+        <w:t xml:space="preserve"> </w:t>
       </w:r>
       <w:r>
         <w:rPr>
           <w:rFonts w:eastAsiaTheme="minorEastAsia"/>
           <w:lang w:val="en-US"/>
         </w:rPr>
+        <w:t>=</w:t>
+      </w:r>
+      <w:r>
+        <w:rPr>
+          <w:rFonts w:eastAsiaTheme="minorEastAsia"/>
+          <w:lang w:val="en-US"/>
+        </w:rPr>
+        <w:t xml:space="preserve"> </w:t>
+      </w:r>
+      <w:r>
+        <w:rPr>
+          <w:rFonts w:eastAsiaTheme="minorEastAsia"/>
+          <w:lang w:val="en-US"/>
+        </w:rPr>
+        <w:t>0.6</w:t>
+      </w:r>
+      <w:r>
+        <w:rPr>
+          <w:rFonts w:eastAsiaTheme="minorEastAsia"/>
+          <w:lang w:val="en-US"/>
+        </w:rPr>
+        <w:t>52</w:t>
+      </w:r>
+      <w:r>
+        <w:rPr>
+          <w:rFonts w:eastAsiaTheme="minorEastAsia"/>
+          <w:lang w:val="en-US"/>
+        </w:rPr>
+        <w:t xml:space="preserve"> </w:t>
+      </w:r>
+      <w:r>
+        <w:rPr>
+          <w:rFonts w:eastAsiaTheme="minorEastAsia"/>
+          <w:lang w:val="en-US"/>
+        </w:rPr>
+        <w:t xml:space="preserve">m </w:t>
+      </w:r>
+      <w:r>
+        <w:rPr>
+          <w:rFonts w:eastAsiaTheme="minorEastAsia"/>
+          <w:lang w:val="en-US"/>
+        </w:rPr>
         <w:br/>
       </w:r>
+      <w:bookmarkEnd w:id="8"/>
       <m:oMath>
         <m:sSub>
           <m:sSubPr>
@@ -2752,7 +3408,7 @@
                 <w:rFonts w:ascii="Cambria Math" w:hAnsi="Cambria Math"/>
                 <w:lang w:val="en-US"/>
               </w:rPr>
-              <m:t>WGS84 epoch2024.7</m:t>
+              <m:t>WGS84 epoch2025.7</m:t>
             </m:r>
           </m:sub>
         </m:sSub>
@@ -2863,23 +3519,31 @@
           <w:lang w:val="en-US"/>
         </w:rPr>
         <w:tab/>
+        <w:t>∆E = 0.4</w:t>
       </w:r>
       <w:r>
         <w:rPr>
           <w:rFonts w:eastAsiaTheme="minorEastAsia"/>
           <w:lang w:val="en-US"/>
         </w:rPr>
-        <w:t>∆E</w:t>
+        <w:t>72</w:t>
       </w:r>
       <w:r>
         <w:rPr>
           <w:rFonts w:eastAsiaTheme="minorEastAsia"/>
           <w:lang w:val="en-US"/>
         </w:rPr>
-        <w:t xml:space="preserve"> = 0.46m</w:t>
-      </w:r>
-    </w:p>
-    <w:bookmarkEnd w:id="6"/>
+        <w:t xml:space="preserve"> </w:t>
+      </w:r>
+      <w:r>
+        <w:rPr>
+          <w:rFonts w:eastAsiaTheme="minorEastAsia"/>
+          <w:lang w:val="en-US"/>
+        </w:rPr>
+        <w:t>m</w:t>
+      </w:r>
+    </w:p>
+    <w:bookmarkEnd w:id="7"/>
     <w:p>
       <w:pPr>
         <w:rPr>
@@ -2921,7 +3585,7 @@
                 <w:rFonts w:ascii="Cambria Math" w:hAnsi="Cambria Math"/>
                 <w:lang w:val="en-US"/>
               </w:rPr>
-              <m:t>WGS84 epoch2024.7</m:t>
+              <m:t>WGS84 epoch2025.7</m:t>
             </m:r>
           </m:sub>
         </m:sSub>
@@ -3040,19 +3704,16 @@
           <w:rFonts w:eastAsiaTheme="minorEastAsia"/>
           <w:lang w:val="en-US"/>
         </w:rPr>
-        <w:t>=0.0000056</w:t>
+        <w:t>= 0.000005777</w:t>
+      </w:r>
+      <w:r>
+        <w:rPr>
+          <w:rFonts w:eastAsiaTheme="minorEastAsia" w:cstheme="minorHAnsi"/>
+          <w:lang w:val="en-US"/>
+        </w:rPr>
+        <w:t>°</w:t>
       </w:r>
       <m:oMath>
-        <m:r>
-          <m:rPr>
-            <m:sty m:val="p"/>
-          </m:rPr>
-          <w:rPr>
-            <w:rFonts w:ascii="Cambria Math" w:hAnsi="Cambria Math"/>
-            <w:lang w:val="en-US"/>
-          </w:rPr>
-          <m:t>°</m:t>
-        </m:r>
         <m:r>
           <m:rPr>
             <m:sty m:val="p"/>
@@ -3098,7 +3759,7 @@
                 <w:rFonts w:ascii="Cambria Math" w:hAnsi="Cambria Math"/>
                 <w:lang w:val="en-US"/>
               </w:rPr>
-              <m:t>WGS84 epoch2024.7</m:t>
+              <m:t>WGS84 epoch2025.7</m:t>
             </m:r>
           </m:sub>
         </m:sSub>
@@ -3200,6 +3861,7 @@
         </w:rPr>
         <w:tab/>
       </w:r>
+      <w:bookmarkStart w:id="9" w:name="_Hlk206230889"/>
       <m:oMath>
         <m:r>
           <w:rPr>
@@ -3208,13 +3870,35 @@
           </w:rPr>
           <m:t>∆Long</m:t>
         </m:r>
+        <w:bookmarkEnd w:id="9"/>
+        <m:r>
+          <w:rPr>
+            <w:rFonts w:ascii="Cambria Math" w:eastAsiaTheme="minorEastAsia" w:hAnsi="Cambria Math"/>
+            <w:lang w:val="en-US"/>
+          </w:rPr>
+          <m:t xml:space="preserve"> </m:t>
+        </m:r>
       </m:oMath>
       <w:r>
         <w:rPr>
           <w:rFonts w:eastAsiaTheme="minorEastAsia"/>
           <w:lang w:val="en-US"/>
         </w:rPr>
-        <w:t>= 0.0000119</w:t>
+        <w:t>= 0.00001</w:t>
+      </w:r>
+      <w:r>
+        <w:rPr>
+          <w:rFonts w:eastAsiaTheme="minorEastAsia"/>
+          <w:lang w:val="en-US"/>
+        </w:rPr>
+        <w:t>2236</w:t>
+      </w:r>
+      <w:r>
+        <w:rPr>
+          <w:rFonts w:eastAsiaTheme="minorEastAsia" w:cstheme="minorHAnsi"/>
+          <w:lang w:val="en-US"/>
+        </w:rPr>
+        <w:t>°</w:t>
       </w:r>
     </w:p>
     <w:p>
@@ -3329,6 +4013,243 @@
           <w:lang w:val="en-US"/>
         </w:rPr>
       </w:pPr>
+      <w:r>
+        <w:rPr>
+          <w:lang w:val="en-US"/>
+        </w:rPr>
+        <w:t>Annual drift parameter</w:t>
+      </w:r>
+      <w:r>
+        <w:rPr>
+          <w:lang w:val="en-US"/>
+        </w:rPr>
+        <w:t xml:space="preserve">s </w:t>
+      </w:r>
+      <w:r>
+        <w:rPr>
+          <w:lang w:val="en-US"/>
+        </w:rPr>
+        <w:t>are</w:t>
+      </w:r>
+      <w:r>
+        <w:rPr>
+          <w:lang w:val="en-US"/>
+        </w:rPr>
+        <w:t>:</w:t>
+      </w:r>
+      <w:bookmarkStart w:id="10" w:name="_Hlk206229153"/>
+    </w:p>
+    <w:p>
+      <w:pPr>
+        <w:pStyle w:val="Listeavsnitt"/>
+        <w:numPr>
+          <w:ilvl w:val="0"/>
+          <w:numId w:val="8"/>
+        </w:numPr>
+        <w:rPr>
+          <w:lang w:val="en-US"/>
+        </w:rPr>
+      </w:pPr>
+      <w:r>
+        <w:rPr>
+          <w:lang w:val="en-US"/>
+        </w:rPr>
+        <w:t xml:space="preserve">UTM33: </w:t>
+      </w:r>
+      <w:r>
+        <w:rPr>
+          <w:rFonts w:eastAsiaTheme="minorEastAsia"/>
+          <w:lang w:val="en-US"/>
+        </w:rPr>
+        <w:t>∆N=0.0165</w:t>
+      </w:r>
+      <w:r>
+        <w:rPr>
+          <w:rFonts w:eastAsiaTheme="minorEastAsia"/>
+          <w:lang w:val="en-US"/>
+        </w:rPr>
+        <w:t xml:space="preserve"> </w:t>
+      </w:r>
+      <w:r>
+        <w:rPr>
+          <w:rFonts w:eastAsiaTheme="minorEastAsia"/>
+          <w:lang w:val="en-US"/>
+        </w:rPr>
+        <w:t>m</w:t>
+      </w:r>
+      <w:bookmarkEnd w:id="10"/>
+      <w:r>
+        <w:rPr>
+          <w:rFonts w:eastAsiaTheme="minorEastAsia"/>
+          <w:lang w:val="en-US"/>
+        </w:rPr>
+        <w:t>/y and ∆E=0.0136</w:t>
+      </w:r>
+      <w:r>
+        <w:rPr>
+          <w:rFonts w:eastAsiaTheme="minorEastAsia"/>
+          <w:lang w:val="en-US"/>
+        </w:rPr>
+        <w:t xml:space="preserve"> </w:t>
+      </w:r>
+      <w:r>
+        <w:rPr>
+          <w:rFonts w:eastAsiaTheme="minorEastAsia"/>
+          <w:lang w:val="en-US"/>
+        </w:rPr>
+        <w:t>m/y</w:t>
+      </w:r>
+    </w:p>
+    <w:p>
+      <w:pPr>
+        <w:pStyle w:val="Listeavsnitt"/>
+        <w:numPr>
+          <w:ilvl w:val="0"/>
+          <w:numId w:val="8"/>
+        </w:numPr>
+        <w:rPr>
+          <w:lang w:val="en-US"/>
+        </w:rPr>
+      </w:pPr>
+      <w:r>
+        <w:rPr>
+          <w:rFonts w:eastAsiaTheme="minorEastAsia"/>
+          <w:lang w:val="en-US"/>
+        </w:rPr>
+        <w:t xml:space="preserve">Ellipsoidal coordinates: </w:t>
+      </w:r>
+      <w:proofErr w:type="spellStart"/>
+      <w:r>
+        <w:rPr>
+          <w:rFonts w:eastAsiaTheme="minorEastAsia" w:cstheme="minorHAnsi"/>
+          <w:i/>
+          <w:iCs/>
+          <w:lang w:val="en-US"/>
+        </w:rPr>
+        <w:t>Δ</w:t>
+      </w:r>
+      <w:r>
+        <w:rPr>
+          <w:rFonts w:eastAsiaTheme="minorEastAsia"/>
+          <w:i/>
+          <w:iCs/>
+          <w:lang w:val="en-US"/>
+        </w:rPr>
+        <w:t>Lat</w:t>
+      </w:r>
+      <w:proofErr w:type="spellEnd"/>
+      <w:r>
+        <w:rPr>
+          <w:rFonts w:eastAsiaTheme="minorEastAsia"/>
+          <w:i/>
+          <w:iCs/>
+          <w:lang w:val="en-US"/>
+        </w:rPr>
+        <w:t>=0.000000146</w:t>
+      </w:r>
+      <w:r>
+        <w:rPr>
+          <w:rFonts w:eastAsiaTheme="minorEastAsia" w:cstheme="minorHAnsi"/>
+          <w:i/>
+          <w:iCs/>
+          <w:lang w:val="en-US"/>
+        </w:rPr>
+        <w:t>°</w:t>
+      </w:r>
+      <w:r>
+        <w:rPr>
+          <w:rFonts w:eastAsiaTheme="minorEastAsia"/>
+          <w:i/>
+          <w:iCs/>
+          <w:lang w:val="en-US"/>
+        </w:rPr>
+        <w:t>/y a</w:t>
+      </w:r>
+      <w:r>
+        <w:rPr>
+          <w:rFonts w:eastAsiaTheme="minorEastAsia"/>
+          <w:i/>
+          <w:iCs/>
+          <w:lang w:val="en-US"/>
+        </w:rPr>
+        <w:t xml:space="preserve">nd </w:t>
+      </w:r>
+      <w:proofErr w:type="spellStart"/>
+      <w:r>
+        <w:rPr>
+          <w:rFonts w:eastAsiaTheme="minorEastAsia" w:cstheme="minorHAnsi"/>
+          <w:i/>
+          <w:iCs/>
+          <w:lang w:val="en-US"/>
+        </w:rPr>
+        <w:t>Δ</w:t>
+      </w:r>
+      <w:r>
+        <w:rPr>
+          <w:rFonts w:eastAsiaTheme="minorEastAsia"/>
+          <w:i/>
+          <w:iCs/>
+          <w:lang w:val="en-US"/>
+        </w:rPr>
+        <w:t>Long</w:t>
+      </w:r>
+      <w:proofErr w:type="spellEnd"/>
+      <w:r>
+        <w:rPr>
+          <w:rFonts w:eastAsiaTheme="minorEastAsia"/>
+          <w:i/>
+          <w:iCs/>
+          <w:lang w:val="en-US"/>
+        </w:rPr>
+        <w:t>=</w:t>
+      </w:r>
+      <w:r>
+        <w:rPr>
+          <w:rFonts w:eastAsiaTheme="minorEastAsia"/>
+          <w:i/>
+          <w:iCs/>
+          <w:lang w:val="en-US"/>
+        </w:rPr>
+        <w:t>0.000000352</w:t>
+      </w:r>
+      <w:r>
+        <w:rPr>
+          <w:rFonts w:eastAsiaTheme="minorEastAsia" w:cstheme="minorHAnsi"/>
+          <w:lang w:val="en-US"/>
+        </w:rPr>
+        <w:t>°</w:t>
+      </w:r>
+      <w:r>
+        <w:rPr>
+          <w:rFonts w:eastAsiaTheme="minorEastAsia" w:cstheme="minorHAnsi"/>
+          <w:lang w:val="en-US"/>
+        </w:rPr>
+        <w:t>/y</w:t>
+      </w:r>
+    </w:p>
+    <w:p>
+      <w:pPr>
+        <w:rPr>
+          <w:lang w:val="en-US"/>
+        </w:rPr>
+      </w:pPr>
+    </w:p>
+    <w:p>
+      <w:pPr>
+        <w:rPr>
+          <w:rFonts w:asciiTheme="majorHAnsi" w:eastAsiaTheme="majorEastAsia" w:hAnsiTheme="majorHAnsi" w:cstheme="majorBidi"/>
+          <w:color w:val="2F5496" w:themeColor="accent1" w:themeShade="BF"/>
+          <w:sz w:val="28"/>
+          <w:szCs w:val="26"/>
+          <w:lang w:val="en-US"/>
+        </w:rPr>
+      </w:pPr>
+      <w:r>
+        <w:rPr>
+          <w:lang w:val="en-US"/>
+        </w:rPr>
+        <w:br w:type="page"/>
+      </w:r>
     </w:p>
     <w:p>
       <w:pPr>
@@ -3341,6 +4262,7 @@
         <w:rPr>
           <w:lang w:val="en-US"/>
         </w:rPr>
+        <w:lastRenderedPageBreak/>
         <w:t>Vertical coordinates (heights)</w:t>
       </w:r>
     </w:p>
@@ -3438,7 +4360,60 @@
         <w:rPr>
           <w:lang w:val="en-US"/>
         </w:rPr>
-        <w:t xml:space="preserve"> geoid, which is an equipotential surface in the earth’s gravity field.</w:t>
+        <w:t xml:space="preserve"> geoid, which is an equipotential surface in the earth’s gravity field</w:t>
+      </w:r>
+      <w:r>
+        <w:rPr>
+          <w:lang w:val="en-US"/>
+        </w:rPr>
+        <w:t xml:space="preserve"> (ref. </w:t>
+      </w:r>
+      <w:r>
+        <w:rPr>
+          <w:lang w:val="en-US"/>
+        </w:rPr>
+        <w:fldChar w:fldCharType="begin"/>
+      </w:r>
+      <w:r>
+        <w:rPr>
+          <w:lang w:val="en-US"/>
+        </w:rPr>
+        <w:instrText xml:space="preserve"> REF _Ref175840409 \h </w:instrText>
+      </w:r>
+      <w:r>
+        <w:rPr>
+          <w:lang w:val="en-US"/>
+        </w:rPr>
+      </w:r>
+      <w:r>
+        <w:rPr>
+          <w:lang w:val="en-US"/>
+        </w:rPr>
+        <w:fldChar w:fldCharType="separate"/>
+      </w:r>
+      <w:r>
+        <w:rPr>
+          <w:lang w:val="en-US"/>
+        </w:rPr>
+        <w:t>Figure 3</w:t>
+      </w:r>
+      <w:r>
+        <w:rPr>
+          <w:lang w:val="en-US"/>
+        </w:rPr>
+        <w:fldChar w:fldCharType="end"/>
+      </w:r>
+      <w:r>
+        <w:rPr>
+          <w:lang w:val="en-US"/>
+        </w:rPr>
+        <w:t>)</w:t>
+      </w:r>
+      <w:r>
+        <w:rPr>
+          <w:lang w:val="en-US"/>
+        </w:rPr>
+        <w:t>.</w:t>
       </w:r>
       <w:r>
         <w:rPr>
@@ -3446,19 +4421,17 @@
         </w:rPr>
         <w:t xml:space="preserve"> </w:t>
       </w:r>
-      <w:proofErr w:type="gramStart"/>
-      <w:r>
-        <w:rPr>
-          <w:lang w:val="en-US"/>
-        </w:rPr>
-        <w:t>In order to</w:t>
-      </w:r>
-      <w:proofErr w:type="gramEnd"/>
-      <w:r>
-        <w:rPr>
-          <w:lang w:val="en-US"/>
-        </w:rPr>
-        <w:t xml:space="preserve"> </w:t>
+      <w:r>
+        <w:rPr>
+          <w:lang w:val="en-US"/>
+        </w:rPr>
+        <w:t>T</w:t>
+      </w:r>
+      <w:r>
+        <w:rPr>
+          <w:lang w:val="en-US"/>
+        </w:rPr>
+        <w:t xml:space="preserve">o </w:t>
       </w:r>
       <w:r>
         <w:rPr>
@@ -3660,15 +4633,19 @@
       <w:pPr>
         <w:keepNext/>
         <w:jc w:val="center"/>
+        <w:rPr>
+          <w:lang w:val="en-US"/>
+        </w:rPr>
       </w:pPr>
       <w:r>
         <w:rPr>
           <w:noProof/>
+          <w:lang w:val="en-US"/>
         </w:rPr>
         <w:drawing>
-          <wp:inline distT="0" distB="0" distL="0" distR="0" wp14:anchorId="68DC00C7" wp14:editId="396E4195">
-            <wp:extent cx="3697200" cy="1749600"/>
-            <wp:effectExtent l="0" t="0" r="0" b="3175"/>
+          <wp:inline distT="0" distB="0" distL="0" distR="0" wp14:anchorId="68DC00C7" wp14:editId="0A6CF4FB">
+            <wp:extent cx="4032000" cy="1908000"/>
+            <wp:effectExtent l="0" t="0" r="6985" b="0"/>
             <wp:docPr id="240754097" name="Bilde 3"/>
             <wp:cNvGraphicFramePr>
               <a:graphicFrameLocks xmlns:a="http://schemas.openxmlformats.org/drawingml/2006/main" noChangeAspect="1"/>
@@ -3698,7 +4675,7 @@
                   <pic:spPr bwMode="auto">
                     <a:xfrm>
                       <a:off x="0" y="0"/>
-                      <a:ext cx="3697200" cy="1749600"/>
+                      <a:ext cx="4032000" cy="1908000"/>
                     </a:xfrm>
                     <a:prstGeom prst="rect">
                       <a:avLst/>
@@ -3723,7 +4700,7 @@
           <w:lang w:val="en-US"/>
         </w:rPr>
       </w:pPr>
-      <w:bookmarkStart w:id="7" w:name="_Ref175840409"/>
+      <w:bookmarkStart w:id="11" w:name="_Ref175840409"/>
       <w:r>
         <w:rPr>
           <w:lang w:val="en-US"/>
@@ -3731,6 +4708,9 @@
         <w:t xml:space="preserve">Figure </w:t>
       </w:r>
       <w:r>
+        <w:rPr>
+          <w:lang w:val="en-US"/>
+        </w:rPr>
         <w:fldChar w:fldCharType="begin"/>
       </w:r>
       <w:r>
@@ -3740,19 +4720,24 @@
         <w:instrText xml:space="preserve"> SEQ Figure \* ARABIC </w:instrText>
       </w:r>
       <w:r>
+        <w:rPr>
+          <w:lang w:val="en-US"/>
+        </w:rPr>
         <w:fldChar w:fldCharType="separate"/>
       </w:r>
       <w:r>
         <w:rPr>
-          <w:noProof/>
           <w:lang w:val="en-US"/>
         </w:rPr>
         <w:t>3</w:t>
       </w:r>
       <w:r>
+        <w:rPr>
+          <w:lang w:val="en-US"/>
+        </w:rPr>
         <w:fldChar w:fldCharType="end"/>
       </w:r>
-      <w:bookmarkEnd w:id="7"/>
+      <w:bookmarkEnd w:id="11"/>
       <w:r>
         <w:rPr>
           <w:lang w:val="en-US"/>
@@ -3770,539 +4755,530 @@
           <w:lang w:val="en-US"/>
         </w:rPr>
         <w:t xml:space="preserve">: </w:t>
-      </w:r>
-      <w:r>
-        <w:fldChar w:fldCharType="begin"/>
-      </w:r>
-      <w:r>
-        <w:rPr>
-          <w:lang w:val="en-US"/>
-        </w:rPr>
-        <w:instrText>HYPERLINK "https://support.virtual-surveyor.com/"</w:instrText>
-      </w:r>
-      <w:r>
-        <w:fldChar w:fldCharType="separate"/>
-      </w:r>
-      <w:r>
-        <w:rPr>
-          <w:rStyle w:val="Hyperkobling"/>
-          <w:lang w:val="en-US"/>
-        </w:rPr>
-        <w:t>https://support.virtual-surveyor.com/</w:t>
-      </w:r>
-      <w:r>
-        <w:rPr>
-          <w:rStyle w:val="Hyperkobling"/>
-          <w:lang w:val="en-US"/>
-        </w:rPr>
-        <w:fldChar w:fldCharType="end"/>
-      </w:r>
-      <w:r>
-        <w:rPr>
-          <w:lang w:val="en-US"/>
-        </w:rPr>
-        <w:t xml:space="preserve"> </w:t>
-      </w:r>
-    </w:p>
-    <w:p>
-      <w:pPr>
-        <w:rPr>
-          <w:lang w:val="en-US"/>
-        </w:rPr>
-      </w:pPr>
-    </w:p>
-    <w:p>
-      <w:pPr>
-        <w:rPr>
-          <w:lang w:val="en-US"/>
-        </w:rPr>
-      </w:pPr>
-      <w:r>
-        <w:rPr>
-          <w:lang w:val="en-US"/>
-        </w:rPr>
-        <w:t xml:space="preserve">The </w:t>
-      </w:r>
-      <w:r>
-        <w:rPr>
-          <w:lang w:val="en-US"/>
-        </w:rPr>
-        <w:t>difference</w:t>
-      </w:r>
-      <w:r>
-        <w:rPr>
-          <w:lang w:val="en-US"/>
-        </w:rPr>
-        <w:t>s</w:t>
-      </w:r>
-      <w:r>
-        <w:rPr>
-          <w:lang w:val="en-US"/>
-        </w:rPr>
-        <w:t xml:space="preserve"> </w:t>
-      </w:r>
-      <w:r>
-        <w:rPr>
-          <w:lang w:val="en-US"/>
-        </w:rPr>
-        <w:t>[</w:t>
-      </w:r>
-      <w:r>
-        <w:rPr>
-          <w:lang w:val="en-US"/>
-        </w:rPr>
-        <w:t xml:space="preserve">ellipsoidal </w:t>
-      </w:r>
-      <w:r>
-        <w:rPr>
-          <w:lang w:val="en-US"/>
-        </w:rPr>
-        <w:t>heights minus</w:t>
-      </w:r>
-      <w:r>
-        <w:rPr>
-          <w:lang w:val="en-US"/>
-        </w:rPr>
-        <w:t xml:space="preserve"> physical height</w:t>
-      </w:r>
-      <w:r>
-        <w:rPr>
-          <w:lang w:val="en-US"/>
-        </w:rPr>
-        <w:t>s</w:t>
-      </w:r>
-      <w:r>
-        <w:rPr>
-          <w:lang w:val="en-US"/>
-        </w:rPr>
-        <w:t>]</w:t>
-      </w:r>
-      <w:r>
-        <w:rPr>
-          <w:lang w:val="en-US"/>
-        </w:rPr>
-        <w:t xml:space="preserve"> (N in </w:t>
-      </w:r>
-      <w:r>
-        <w:rPr>
-          <w:lang w:val="en-US"/>
-        </w:rPr>
-        <w:fldChar w:fldCharType="begin"/>
-      </w:r>
-      <w:r>
-        <w:rPr>
-          <w:lang w:val="en-US"/>
-        </w:rPr>
-        <w:instrText xml:space="preserve"> REF _Ref175840409 \h </w:instrText>
-      </w:r>
-      <w:r>
-        <w:rPr>
-          <w:lang w:val="en-US"/>
-        </w:rPr>
-      </w:r>
-      <w:r>
-        <w:rPr>
-          <w:lang w:val="en-US"/>
-        </w:rPr>
-        <w:fldChar w:fldCharType="separate"/>
-      </w:r>
-      <w:r>
-        <w:rPr>
-          <w:lang w:val="en-US"/>
-        </w:rPr>
-        <w:t xml:space="preserve">Figure </w:t>
-      </w:r>
-      <w:r>
-        <w:rPr>
-          <w:noProof/>
-          <w:lang w:val="en-US"/>
-        </w:rPr>
-        <w:t>3</w:t>
-      </w:r>
-      <w:r>
-        <w:rPr>
-          <w:lang w:val="en-US"/>
-        </w:rPr>
-        <w:fldChar w:fldCharType="end"/>
-      </w:r>
-      <w:r>
-        <w:rPr>
-          <w:lang w:val="en-US"/>
-        </w:rPr>
-        <w:t>)</w:t>
-      </w:r>
-      <w:r>
-        <w:rPr>
-          <w:lang w:val="en-US"/>
-        </w:rPr>
-        <w:t xml:space="preserve"> in the </w:t>
-      </w:r>
-      <w:r>
-        <w:rPr>
-          <w:lang w:val="en-US"/>
-        </w:rPr>
-        <w:t>Jammertest areas v</w:t>
-      </w:r>
-      <w:r>
-        <w:rPr>
-          <w:lang w:val="en-US"/>
-        </w:rPr>
-        <w:t>ar</w:t>
-      </w:r>
-      <w:r>
-        <w:rPr>
-          <w:lang w:val="en-US"/>
-        </w:rPr>
-        <w:t>y</w:t>
-      </w:r>
-      <w:r>
-        <w:rPr>
-          <w:lang w:val="en-US"/>
-        </w:rPr>
-        <w:t xml:space="preserve"> from about </w:t>
-      </w:r>
-      <w:r>
-        <w:rPr>
-          <w:lang w:val="en-US"/>
-        </w:rPr>
-        <w:t>+</w:t>
-      </w:r>
-      <w:r>
-        <w:rPr>
-          <w:lang w:val="en-US"/>
-        </w:rPr>
-        <w:t xml:space="preserve">35.6 meters </w:t>
-      </w:r>
-      <w:r>
-        <w:rPr>
-          <w:lang w:val="en-US"/>
-        </w:rPr>
-        <w:t xml:space="preserve">at </w:t>
-      </w:r>
-      <w:proofErr w:type="spellStart"/>
-      <w:r>
-        <w:rPr>
-          <w:lang w:val="en-US"/>
-        </w:rPr>
-        <w:t>Andenes</w:t>
-      </w:r>
-      <w:proofErr w:type="spellEnd"/>
-      <w:r>
-        <w:rPr>
-          <w:lang w:val="en-US"/>
-        </w:rPr>
-        <w:t xml:space="preserve"> to </w:t>
-      </w:r>
-      <w:r>
-        <w:rPr>
-          <w:lang w:val="en-US"/>
-        </w:rPr>
-        <w:t xml:space="preserve">about </w:t>
-      </w:r>
-      <w:r>
-        <w:rPr>
-          <w:lang w:val="en-US"/>
-        </w:rPr>
-        <w:t>+</w:t>
-      </w:r>
-      <w:r>
-        <w:rPr>
-          <w:lang w:val="en-US"/>
-        </w:rPr>
-        <w:t xml:space="preserve">36.2 meters at </w:t>
-      </w:r>
-      <w:proofErr w:type="spellStart"/>
-      <w:r>
-        <w:rPr>
-          <w:lang w:val="en-US"/>
-        </w:rPr>
-        <w:t>Nordmela</w:t>
-      </w:r>
-      <w:proofErr w:type="spellEnd"/>
-      <w:r>
-        <w:rPr>
-          <w:lang w:val="en-US"/>
-        </w:rPr>
-        <w:t xml:space="preserve"> just south of test area 3.</w:t>
-      </w:r>
-    </w:p>
-    <w:p>
-      <w:pPr>
-        <w:jc w:val="center"/>
-        <w:rPr>
-          <w:lang w:val="en-US"/>
-        </w:rPr>
-      </w:pPr>
-    </w:p>
-    <w:p>
-      <w:pPr>
-        <w:jc w:val="center"/>
-        <w:rPr>
-          <w:lang w:val="en-US"/>
-        </w:rPr>
-      </w:pPr>
-      <w:r>
-        <w:rPr>
-          <w:lang w:val="en-US"/>
-        </w:rPr>
-        <w:br w:type="page"/>
-      </w:r>
-    </w:p>
-    <w:p>
-      <w:pPr>
-        <w:rPr>
-          <w:lang w:val="en-US"/>
-        </w:rPr>
-      </w:pPr>
-    </w:p>
-    <w:p>
-      <w:pPr>
-        <w:pStyle w:val="Overskrift2"/>
-        <w:rPr>
-          <w:lang w:val="en-US"/>
-        </w:rPr>
-      </w:pPr>
-      <w:r>
-        <w:rPr>
-          <w:lang w:val="en-US"/>
-        </w:rPr>
-        <w:t>References</w:t>
-      </w:r>
-    </w:p>
-    <w:p>
-      <w:pPr>
-        <w:rPr>
-          <w:lang w:val="en-US"/>
-        </w:rPr>
-      </w:pPr>
-    </w:p>
-    <w:p>
-      <w:pPr>
-        <w:ind w:left="705" w:hanging="705"/>
-        <w:rPr>
-          <w:lang w:val="en-US"/>
-        </w:rPr>
-      </w:pPr>
-      <w:bookmarkStart w:id="8" w:name="_Hlk169247007"/>
-      <w:r>
-        <w:rPr>
-          <w:lang w:val="en-US"/>
-        </w:rPr>
-        <w:t>[1]</w:t>
-      </w:r>
-      <w:r>
-        <w:rPr>
-          <w:lang w:val="en-US"/>
-        </w:rPr>
-        <w:tab/>
-      </w:r>
-      <w:bookmarkEnd w:id="8"/>
-      <w:r>
-        <w:rPr>
-          <w:lang w:val="en-US"/>
-        </w:rPr>
-        <w:t>GNSS – Global Navigation Satellite Systems, Hofmann-</w:t>
-      </w:r>
-      <w:proofErr w:type="spellStart"/>
-      <w:r>
-        <w:rPr>
-          <w:lang w:val="en-US"/>
-        </w:rPr>
-        <w:t>Wellenhof</w:t>
-      </w:r>
-      <w:proofErr w:type="spellEnd"/>
-      <w:r>
-        <w:rPr>
-          <w:lang w:val="en-US"/>
-        </w:rPr>
-        <w:t xml:space="preserve">, </w:t>
-      </w:r>
-      <w:proofErr w:type="spellStart"/>
-      <w:r>
-        <w:rPr>
-          <w:lang w:val="en-US"/>
-        </w:rPr>
-        <w:t>Lichtenegger</w:t>
-      </w:r>
-      <w:proofErr w:type="spellEnd"/>
-      <w:r>
-        <w:rPr>
-          <w:lang w:val="en-US"/>
-        </w:rPr>
-        <w:t xml:space="preserve"> and </w:t>
-      </w:r>
-      <w:proofErr w:type="spellStart"/>
-      <w:r>
-        <w:rPr>
-          <w:lang w:val="en-US"/>
-        </w:rPr>
-        <w:t>Wasle</w:t>
-      </w:r>
-      <w:proofErr w:type="spellEnd"/>
-      <w:r>
-        <w:rPr>
-          <w:lang w:val="en-US"/>
-        </w:rPr>
-        <w:br/>
-        <w:t xml:space="preserve">ISBN 978-3-211-73012-6 </w:t>
-      </w:r>
-      <w:proofErr w:type="spellStart"/>
-      <w:r>
-        <w:rPr>
-          <w:lang w:val="en-US"/>
-        </w:rPr>
-        <w:t>SpringerWienNewYork</w:t>
-      </w:r>
-      <w:proofErr w:type="spellEnd"/>
-      <w:r>
-        <w:rPr>
-          <w:lang w:val="en-US"/>
-        </w:rPr>
-        <w:t xml:space="preserve"> 2008</w:t>
-      </w:r>
-    </w:p>
-    <w:p>
-      <w:pPr>
-        <w:rPr>
-          <w:lang w:val="en-US"/>
-        </w:rPr>
-      </w:pPr>
-    </w:p>
-    <w:p>
-      <w:r>
-        <w:t>[2]</w:t>
-      </w:r>
-      <w:r>
-        <w:tab/>
       </w:r>
       <w:hyperlink r:id="rId9" w:history="1">
         <w:r>
           <w:rPr>
             <w:rStyle w:val="Hyperkobling"/>
+            <w:lang w:val="en-US"/>
           </w:rPr>
-          <w:t>Geodetisk grunnlag</w:t>
+          <w:t>https://support.virtual-surveyor.com/</w:t>
         </w:r>
       </w:hyperlink>
       <w:r>
         <w:rPr>
-          <w:rStyle w:val="Hyperkobling"/>
+          <w:lang w:val="en-US"/>
         </w:rPr>
         <w:t xml:space="preserve"> </w:t>
       </w:r>
-      <w:r>
-        <w:rPr>
-          <w:rStyle w:val="Hyperkobling"/>
-        </w:rPr>
-        <w:t>[Ge</w:t>
+    </w:p>
+    <w:p>
+      <w:pPr>
+        <w:rPr>
+          <w:lang w:val="en-US"/>
+        </w:rPr>
+      </w:pPr>
+    </w:p>
+    <w:p>
+      <w:pPr>
+        <w:rPr>
+          <w:lang w:val="en-US"/>
+        </w:rPr>
+      </w:pPr>
+      <w:r>
+        <w:rPr>
+          <w:lang w:val="en-US"/>
+        </w:rPr>
+        <w:t xml:space="preserve">The </w:t>
+      </w:r>
+      <w:r>
+        <w:rPr>
+          <w:lang w:val="en-US"/>
+        </w:rPr>
+        <w:t>difference</w:t>
+      </w:r>
+      <w:r>
+        <w:rPr>
+          <w:lang w:val="en-US"/>
+        </w:rPr>
+        <w:t>s</w:t>
+      </w:r>
+      <w:r>
+        <w:rPr>
+          <w:lang w:val="en-US"/>
+        </w:rPr>
+        <w:t xml:space="preserve"> </w:t>
+      </w:r>
+      <w:r>
+        <w:rPr>
+          <w:lang w:val="en-US"/>
+        </w:rPr>
+        <w:t>[</w:t>
+      </w:r>
+      <w:r>
+        <w:rPr>
+          <w:lang w:val="en-US"/>
+        </w:rPr>
+        <w:t xml:space="preserve">ellipsoidal </w:t>
+      </w:r>
+      <w:r>
+        <w:rPr>
+          <w:lang w:val="en-US"/>
+        </w:rPr>
+        <w:t>heights minus</w:t>
+      </w:r>
+      <w:r>
+        <w:rPr>
+          <w:lang w:val="en-US"/>
+        </w:rPr>
+        <w:t xml:space="preserve"> physical height</w:t>
+      </w:r>
+      <w:r>
+        <w:rPr>
+          <w:lang w:val="en-US"/>
+        </w:rPr>
+        <w:t>s</w:t>
+      </w:r>
+      <w:r>
+        <w:rPr>
+          <w:lang w:val="en-US"/>
+        </w:rPr>
+        <w:t>]</w:t>
+      </w:r>
+      <w:r>
+        <w:rPr>
+          <w:lang w:val="en-US"/>
+        </w:rPr>
+        <w:t xml:space="preserve"> (N in </w:t>
+      </w:r>
+      <w:r>
+        <w:rPr>
+          <w:lang w:val="en-US"/>
+        </w:rPr>
+        <w:fldChar w:fldCharType="begin"/>
+      </w:r>
+      <w:r>
+        <w:rPr>
+          <w:lang w:val="en-US"/>
+        </w:rPr>
+        <w:instrText xml:space="preserve"> REF _Ref175840409 \h </w:instrText>
+      </w:r>
+      <w:r>
+        <w:rPr>
+          <w:lang w:val="en-US"/>
+        </w:rPr>
+      </w:r>
+      <w:r>
+        <w:rPr>
+          <w:lang w:val="en-US"/>
+        </w:rPr>
+        <w:fldChar w:fldCharType="separate"/>
+      </w:r>
+      <w:r>
+        <w:rPr>
+          <w:lang w:val="en-US"/>
+        </w:rPr>
+        <w:t>Figure 3</w:t>
+      </w:r>
+      <w:r>
+        <w:rPr>
+          <w:lang w:val="en-US"/>
+        </w:rPr>
+        <w:fldChar w:fldCharType="end"/>
+      </w:r>
+      <w:r>
+        <w:rPr>
+          <w:lang w:val="en-US"/>
+        </w:rPr>
+        <w:t>)</w:t>
+      </w:r>
+      <w:r>
+        <w:rPr>
+          <w:lang w:val="en-US"/>
+        </w:rPr>
+        <w:t xml:space="preserve"> in the </w:t>
       </w:r>
       <w:proofErr w:type="spellStart"/>
       <w:r>
         <w:rPr>
-          <w:rStyle w:val="Hyperkobling"/>
-          <w:lang w:val="en-US"/>
-        </w:rPr>
-        <w:t>odetic</w:t>
+          <w:lang w:val="en-US"/>
+        </w:rPr>
+        <w:t>Jammertest</w:t>
       </w:r>
       <w:proofErr w:type="spellEnd"/>
       <w:r>
         <w:rPr>
-          <w:rStyle w:val="Hyperkobling"/>
-          <w:lang w:val="en-US"/>
-        </w:rPr>
-        <w:t xml:space="preserve"> datum</w:t>
-      </w:r>
-      <w:r>
-        <w:rPr>
-          <w:rStyle w:val="Hyperkobling"/>
-        </w:rPr>
-        <w:t xml:space="preserve">] </w:t>
-      </w:r>
-      <w:r>
-        <w:t xml:space="preserve">(in Norwegian </w:t>
+          <w:lang w:val="en-US"/>
+        </w:rPr>
+        <w:t xml:space="preserve"> areas v</w:t>
+      </w:r>
+      <w:r>
+        <w:rPr>
+          <w:lang w:val="en-US"/>
+        </w:rPr>
+        <w:t>ar</w:t>
+      </w:r>
+      <w:r>
+        <w:rPr>
+          <w:lang w:val="en-US"/>
+        </w:rPr>
+        <w:t>y</w:t>
+      </w:r>
+      <w:r>
+        <w:rPr>
+          <w:lang w:val="en-US"/>
+        </w:rPr>
+        <w:t xml:space="preserve"> from about </w:t>
+      </w:r>
+      <w:r>
+        <w:rPr>
+          <w:lang w:val="en-US"/>
+        </w:rPr>
+        <w:t>+</w:t>
+      </w:r>
+      <w:r>
+        <w:rPr>
+          <w:lang w:val="en-US"/>
+        </w:rPr>
+        <w:t xml:space="preserve">35.6 meters </w:t>
+      </w:r>
+      <w:r>
+        <w:rPr>
+          <w:lang w:val="en-US"/>
+        </w:rPr>
+        <w:t xml:space="preserve">at Andenes to </w:t>
+      </w:r>
+      <w:r>
+        <w:rPr>
+          <w:lang w:val="en-US"/>
+        </w:rPr>
+        <w:t xml:space="preserve">about </w:t>
+      </w:r>
+      <w:r>
+        <w:rPr>
+          <w:lang w:val="en-US"/>
+        </w:rPr>
+        <w:t>+</w:t>
+      </w:r>
+      <w:r>
+        <w:rPr>
+          <w:lang w:val="en-US"/>
+        </w:rPr>
+        <w:t xml:space="preserve">36.2 meters at </w:t>
       </w:r>
       <w:proofErr w:type="spellStart"/>
       <w:r>
-        <w:t>language</w:t>
+        <w:rPr>
+          <w:lang w:val="en-US"/>
+        </w:rPr>
+        <w:t>Nordmela</w:t>
       </w:r>
       <w:proofErr w:type="spellEnd"/>
       <w:r>
-        <w:t xml:space="preserve"> </w:t>
+        <w:rPr>
+          <w:lang w:val="en-US"/>
+        </w:rPr>
+        <w:t xml:space="preserve"> just south of test area 3.</w:t>
+      </w:r>
+    </w:p>
+    <w:p>
+      <w:pPr>
+        <w:rPr>
+          <w:lang w:val="en-US"/>
+        </w:rPr>
+      </w:pPr>
+    </w:p>
+    <w:p>
+      <w:pPr>
+        <w:rPr>
+          <w:lang w:val="en-US"/>
+        </w:rPr>
+      </w:pPr>
+    </w:p>
+    <w:p>
+      <w:pPr>
+        <w:pStyle w:val="Overskrift2"/>
+        <w:rPr>
+          <w:lang w:val="en-US"/>
+        </w:rPr>
+      </w:pPr>
+      <w:r>
+        <w:rPr>
+          <w:lang w:val="en-US"/>
+        </w:rPr>
+        <w:t>References</w:t>
+      </w:r>
+    </w:p>
+    <w:p>
+      <w:pPr>
+        <w:rPr>
+          <w:lang w:val="en-US"/>
+        </w:rPr>
+      </w:pPr>
+    </w:p>
+    <w:p>
+      <w:pPr>
+        <w:ind w:left="705" w:hanging="705"/>
+        <w:rPr>
+          <w:lang w:val="en-US"/>
+        </w:rPr>
+      </w:pPr>
+      <w:bookmarkStart w:id="12" w:name="_Hlk169247007"/>
+      <w:r>
+        <w:rPr>
+          <w:lang w:val="en-US"/>
+        </w:rPr>
+        <w:t>[1]</w:t>
+      </w:r>
+      <w:r>
+        <w:rPr>
+          <w:lang w:val="en-US"/>
+        </w:rPr>
+        <w:tab/>
+      </w:r>
+      <w:bookmarkEnd w:id="12"/>
+      <w:r>
+        <w:rPr>
+          <w:lang w:val="en-US"/>
+        </w:rPr>
+        <w:t>GNSS – Global Navigation Satellite Systems, Hofmann-</w:t>
       </w:r>
       <w:proofErr w:type="spellStart"/>
       <w:r>
-        <w:t>only</w:t>
+        <w:rPr>
+          <w:lang w:val="en-US"/>
+        </w:rPr>
+        <w:t>Wellenhof</w:t>
       </w:r>
       <w:proofErr w:type="spellEnd"/>
       <w:r>
-        <w:t>)</w:t>
-      </w:r>
-    </w:p>
-    <w:p/>
-    <w:p>
-      <w:pPr>
-        <w:ind w:left="705" w:hanging="705"/>
-      </w:pPr>
-      <w:r>
-        <w:t>[3]</w:t>
-      </w:r>
-      <w:r>
+        <w:rPr>
+          <w:lang w:val="en-US"/>
+        </w:rPr>
+        <w:t xml:space="preserve">, </w:t>
+      </w:r>
+      <w:proofErr w:type="spellStart"/>
+      <w:r>
+        <w:rPr>
+          <w:lang w:val="en-US"/>
+        </w:rPr>
+        <w:t>Lichtenegger</w:t>
+      </w:r>
+      <w:proofErr w:type="spellEnd"/>
+      <w:r>
+        <w:rPr>
+          <w:lang w:val="en-US"/>
+        </w:rPr>
+        <w:t xml:space="preserve"> and </w:t>
+      </w:r>
+      <w:proofErr w:type="spellStart"/>
+      <w:r>
+        <w:rPr>
+          <w:lang w:val="en-US"/>
+        </w:rPr>
+        <w:t>Wasle</w:t>
+      </w:r>
+      <w:proofErr w:type="spellEnd"/>
+      <w:r>
+        <w:rPr>
+          <w:lang w:val="en-US"/>
+        </w:rPr>
+        <w:t>.</w:t>
+      </w:r>
+      <w:r>
+        <w:rPr>
+          <w:lang w:val="en-US"/>
+        </w:rPr>
+        <w:br/>
+        <w:t xml:space="preserve">ISBN 978-3-211-73012-6 </w:t>
+      </w:r>
+      <w:proofErr w:type="spellStart"/>
+      <w:r>
+        <w:rPr>
+          <w:lang w:val="en-US"/>
+        </w:rPr>
+        <w:t>SpringerWienNewYork</w:t>
+      </w:r>
+      <w:proofErr w:type="spellEnd"/>
+      <w:r>
+        <w:rPr>
+          <w:lang w:val="en-US"/>
+        </w:rPr>
+        <w:t xml:space="preserve"> 2008</w:t>
+      </w:r>
+    </w:p>
+    <w:p>
+      <w:pPr>
+        <w:rPr>
+          <w:lang w:val="en-US"/>
+        </w:rPr>
+      </w:pPr>
+    </w:p>
+    <w:p>
+      <w:pPr>
+        <w:rPr>
+          <w:lang w:val="en-US"/>
+        </w:rPr>
+      </w:pPr>
+      <w:r>
+        <w:rPr>
+          <w:lang w:val="en-US"/>
+        </w:rPr>
+        <w:t>[2]</w:t>
+      </w:r>
+      <w:r>
+        <w:rPr>
+          <w:lang w:val="en-US"/>
+        </w:rPr>
         <w:tab/>
       </w:r>
       <w:hyperlink r:id="rId10" w:history="1">
+        <w:proofErr w:type="spellStart"/>
         <w:r>
           <w:rPr>
             <w:rStyle w:val="Hyperkobling"/>
+            <w:lang w:val="en-US"/>
           </w:rPr>
-          <w:t>Referanserammer og transformasjoner</w:t>
+          <w:t>Geodetisk</w:t>
         </w:r>
+        <w:proofErr w:type="spellEnd"/>
+        <w:r>
+          <w:rPr>
+            <w:rStyle w:val="Hyperkobling"/>
+            <w:lang w:val="en-US"/>
+          </w:rPr>
+          <w:t xml:space="preserve"> </w:t>
+        </w:r>
+        <w:proofErr w:type="spellStart"/>
+        <w:r>
+          <w:rPr>
+            <w:rStyle w:val="Hyperkobling"/>
+            <w:lang w:val="en-US"/>
+          </w:rPr>
+          <w:t>grunnlag</w:t>
+        </w:r>
+        <w:proofErr w:type="spellEnd"/>
       </w:hyperlink>
       <w:r>
+        <w:rPr>
+          <w:rStyle w:val="Hyperkobling"/>
+          <w:lang w:val="en-US"/>
+        </w:rPr>
         <w:t xml:space="preserve"> </w:t>
       </w:r>
       <w:r>
-        <w:t xml:space="preserve">[Reference </w:t>
-      </w:r>
-      <w:proofErr w:type="spellStart"/>
-      <w:r>
-        <w:t>frames</w:t>
-      </w:r>
-      <w:proofErr w:type="spellEnd"/>
-      <w:r>
-        <w:t xml:space="preserve"> and </w:t>
-      </w:r>
-      <w:proofErr w:type="spellStart"/>
-      <w:proofErr w:type="gramStart"/>
-      <w:r>
-        <w:t>transformations</w:t>
-      </w:r>
-      <w:proofErr w:type="spellEnd"/>
-      <w:r>
-        <w:t>]</w:t>
-      </w:r>
-      <w:r>
-        <w:t>(</w:t>
-      </w:r>
-      <w:proofErr w:type="gramEnd"/>
-      <w:r>
-        <w:t xml:space="preserve">in Norwegian </w:t>
-      </w:r>
-      <w:proofErr w:type="spellStart"/>
-      <w:r>
-        <w:t>language</w:t>
-      </w:r>
-      <w:proofErr w:type="spellEnd"/>
-      <w:r>
+        <w:rPr>
+          <w:rStyle w:val="Hyperkobling"/>
+          <w:lang w:val="en-US"/>
+        </w:rPr>
+        <w:t xml:space="preserve">[Geodetic datum] </w:t>
+      </w:r>
+      <w:r>
+        <w:rPr>
+          <w:lang w:val="en-US"/>
+        </w:rPr>
+        <w:t>(in Norwegian language only)</w:t>
+      </w:r>
+      <w:r>
+        <w:rPr>
+          <w:lang w:val="en-US"/>
+        </w:rPr>
+        <w:t xml:space="preserve">. Norwegian </w:t>
+      </w:r>
+      <w:r>
+        <w:rPr>
+          <w:lang w:val="en-US"/>
+        </w:rPr>
+        <w:t xml:space="preserve">official </w:t>
+      </w:r>
+      <w:r>
+        <w:rPr>
+          <w:lang w:val="en-US"/>
+        </w:rPr>
+        <w:t>standard.</w:t>
+      </w:r>
+    </w:p>
+    <w:p>
+      <w:pPr>
+        <w:rPr>
+          <w:lang w:val="en-US"/>
+        </w:rPr>
+      </w:pPr>
+    </w:p>
+    <w:p>
+      <w:pPr>
+        <w:ind w:left="705" w:hanging="705"/>
+        <w:rPr>
+          <w:lang w:val="en-US"/>
+        </w:rPr>
+      </w:pPr>
+      <w:r>
+        <w:rPr>
+          <w:lang w:val="en-US"/>
+        </w:rPr>
+        <w:t>[3]</w:t>
+      </w:r>
+      <w:r>
+        <w:rPr>
+          <w:lang w:val="en-US"/>
+        </w:rPr>
+        <w:tab/>
+      </w:r>
+      <w:hyperlink r:id="rId11" w:history="1">
+        <w:proofErr w:type="spellStart"/>
+        <w:r>
+          <w:rPr>
+            <w:rStyle w:val="Hyperkobling"/>
+            <w:lang w:val="en-US"/>
+          </w:rPr>
+          <w:t>Referanserammer</w:t>
+        </w:r>
+        <w:proofErr w:type="spellEnd"/>
+        <w:r>
+          <w:rPr>
+            <w:rStyle w:val="Hyperkobling"/>
+            <w:lang w:val="en-US"/>
+          </w:rPr>
+          <w:t xml:space="preserve"> og </w:t>
+        </w:r>
+        <w:proofErr w:type="spellStart"/>
+        <w:r>
+          <w:rPr>
+            <w:rStyle w:val="Hyperkobling"/>
+            <w:lang w:val="en-US"/>
+          </w:rPr>
+          <w:t>transformasjoner</w:t>
+        </w:r>
+        <w:proofErr w:type="spellEnd"/>
+      </w:hyperlink>
+      <w:r>
+        <w:rPr>
+          <w:lang w:val="en-US"/>
+        </w:rPr>
         <w:t xml:space="preserve"> </w:t>
       </w:r>
-      <w:proofErr w:type="spellStart"/>
-      <w:r>
-        <w:t>only</w:t>
-      </w:r>
-      <w:proofErr w:type="spellEnd"/>
-      <w:r>
-        <w:t>)</w:t>
-      </w:r>
-      <w:r>
+      <w:r>
+        <w:rPr>
+          <w:lang w:val="en-US"/>
+        </w:rPr>
+        <w:t>[Reference frames and transformations]</w:t>
+      </w:r>
+      <w:r>
+        <w:rPr>
+          <w:lang w:val="en-US"/>
+        </w:rPr>
+        <w:t>(in Norwegian language only)</w:t>
+      </w:r>
+      <w:r>
+        <w:rPr>
+          <w:lang w:val="en-US"/>
+        </w:rPr>
+        <w:t>.</w:t>
+      </w:r>
+      <w:r>
+        <w:rPr>
+          <w:lang w:val="en-US"/>
+        </w:rPr>
         <w:br/>
         <w:t>NMA report: 19-04811-18, ISBN: 978-82-7945-476-2</w:t>
       </w:r>
@@ -4313,31 +5289,12 @@
         <w:rPr>
           <w:sz w:val="24"/>
           <w:szCs w:val="24"/>
-        </w:rPr>
-      </w:pPr>
-    </w:p>
-    <w:p>
-      <w:pPr>
-        <w:rPr>
-          <w:sz w:val="24"/>
-          <w:szCs w:val="24"/>
-          <w:lang w:val="en-US"/>
-        </w:rPr>
-      </w:pPr>
-    </w:p>
-    <w:p>
-      <w:pPr>
-        <w:ind w:left="705" w:hanging="705"/>
-        <w:rPr>
-          <w:sz w:val="24"/>
-          <w:szCs w:val="24"/>
-          <w:lang w:val="en-US"/>
-        </w:rPr>
-      </w:pPr>
-    </w:p>
-    <w:p>
-      <w:pPr>
-        <w:ind w:left="705" w:hanging="705"/>
+          <w:lang w:val="en-US"/>
+        </w:rPr>
+      </w:pPr>
+    </w:p>
+    <w:p>
+      <w:pPr>
         <w:rPr>
           <w:sz w:val="24"/>
           <w:szCs w:val="24"/>
@@ -4388,11 +5345,13 @@
               <w:rPr>
                 <w:sz w:val="24"/>
                 <w:szCs w:val="24"/>
+                <w:lang w:val="en-US"/>
               </w:rPr>
             </w:pPr>
             <w:r>
               <w:rPr>
                 <w:noProof/>
+                <w:lang w:val="en-US"/>
               </w:rPr>
               <w:drawing>
                 <wp:inline distT="0" distB="0" distL="0" distR="0" wp14:anchorId="10E83E03" wp14:editId="389FB961">
@@ -4410,7 +5369,7 @@
                           <pic:cNvPicPr/>
                         </pic:nvPicPr>
                         <pic:blipFill>
-                          <a:blip r:embed="rId11"/>
+                          <a:blip r:embed="rId12"/>
                           <a:stretch>
                             <a:fillRect/>
                           </a:stretch>
@@ -4442,11 +5401,13 @@
               <w:rPr>
                 <w:sz w:val="24"/>
                 <w:szCs w:val="24"/>
+                <w:lang w:val="en-US"/>
               </w:rPr>
             </w:pPr>
             <w:r>
               <w:rPr>
                 <w:noProof/>
+                <w:lang w:val="en-US"/>
               </w:rPr>
               <w:drawing>
                 <wp:inline distT="0" distB="0" distL="0" distR="0" wp14:anchorId="2D29A337" wp14:editId="0D86F0C4">
@@ -4464,7 +5425,7 @@
                           <pic:cNvPicPr/>
                         </pic:nvPicPr>
                         <pic:blipFill rotWithShape="1">
-                          <a:blip r:embed="rId12"/>
+                          <a:blip r:embed="rId13"/>
                           <a:srcRect t="1538" r="1132" b="1538"/>
                           <a:stretch/>
                         </pic:blipFill>
@@ -4499,13 +5460,14 @@
               <w:rPr>
                 <w:sz w:val="24"/>
                 <w:szCs w:val="24"/>
+                <w:lang w:val="en-US"/>
               </w:rPr>
             </w:pPr>
             <w:r>
               <w:rPr>
-                <w:noProof/>
                 <w:sz w:val="24"/>
                 <w:szCs w:val="24"/>
+                <w:lang w:val="en-US"/>
               </w:rPr>
               <w:t>Norwegian Mapping Authority</w:t>
             </w:r>
@@ -4515,6 +5477,7 @@
               <w:rPr>
                 <w:sz w:val="24"/>
                 <w:szCs w:val="24"/>
+                <w:lang w:val="en-US"/>
               </w:rPr>
             </w:pPr>
           </w:p>
@@ -4527,6 +5490,7 @@
         <w:rPr>
           <w:sz w:val="24"/>
           <w:szCs w:val="24"/>
+          <w:lang w:val="en-US"/>
         </w:rPr>
       </w:pPr>
     </w:p>
@@ -4536,6 +5500,7 @@
         <w:rPr>
           <w:sz w:val="24"/>
           <w:szCs w:val="24"/>
+          <w:lang w:val="en-US"/>
         </w:rPr>
       </w:pPr>
     </w:p>
@@ -4543,40 +5508,7 @@
       <w:pPr>
         <w:ind w:left="705" w:hanging="705"/>
         <w:rPr>
-          <w:noProof/>
-        </w:rPr>
-      </w:pPr>
-      <w:r>
-        <w:rPr>
-          <w:noProof/>
-        </w:rPr>
-        <w:t xml:space="preserve"> </w:t>
-      </w:r>
-    </w:p>
-    <w:p>
-      <w:pPr>
-        <w:ind w:left="705" w:hanging="705"/>
-        <w:rPr>
-          <w:sz w:val="24"/>
-          <w:szCs w:val="24"/>
-        </w:rPr>
-      </w:pPr>
-      <w:r>
-        <w:rPr>
-          <w:b/>
-          <w:bCs/>
-          <w:sz w:val="24"/>
-          <w:szCs w:val="24"/>
-        </w:rPr>
-        <w:t> </w:t>
-      </w:r>
-    </w:p>
-    <w:p>
-      <w:pPr>
-        <w:ind w:left="705" w:hanging="705"/>
-        <w:rPr>
-          <w:sz w:val="24"/>
-          <w:szCs w:val="24"/>
+          <w:lang w:val="en-US"/>
         </w:rPr>
       </w:pPr>
     </w:p>
@@ -4592,8 +5524,347 @@
 </file>
 
 <file path=word/numbering.xml><?xml version="1.0" encoding="utf-8"?>
-<w:numbering xmlns:wpc="http://schemas.microsoft.com/office/word/2010/wordprocessingCanvas" xmlns:cx="http://schemas.microsoft.com/office/drawing/2014/chartex" xmlns:cx1="http://schemas.microsoft.com/office/drawing/2015/9/8/chartex" xmlns:cx2="http://schemas.microsoft.com/office/drawing/2015/10/21/chartex" xmlns:cx3="http://schemas.microsoft.com/office/drawing/2016/5/9/chartex" xmlns:cx4="http://schemas.microsoft.com/office/drawing/2016/5/10/chartex" xmlns:cx5="http://schemas.microsoft.com/office/drawing/2016/5/11/chartex" xmlns:cx6="http://schemas.microsoft.com/office/drawing/2016/5/12/chartex" xmlns:cx7="http://schemas.microsoft.com/office/drawing/2016/5/13/chartex" xmlns:cx8="http://schemas.microsoft.com/office/drawing/2016/5/14/chartex" xmlns:mc="http://schemas.openxmlformats.org/markup-compatibility/2006" xmlns:aink="http://schemas.microsoft.com/office/drawing/2016/ink" xmlns:am3d="http://schemas.microsoft.com/office/drawing/2017/model3d" xmlns:o="urn:schemas-microsoft-com:office:office" xmlns:oel="http://schemas.microsoft.com/office/2019/extlst" xmlns:r="http://schemas.openxmlformats.org/officeDocument/2006/relationships" xmlns:m="http://schemas.openxmlformats.org/officeDocument/2006/math" xmlns:v="urn:schemas-microsoft-com:vml" xmlns:wp14="http://schemas.microsoft.com/office/word/2010/wordprocessingDrawing" xmlns:wp="http://schemas.openxmlformats.org/drawingml/2006/wordprocessingDrawing" xmlns:w10="urn:schemas-microsoft-com:office:word" xmlns:w="http://schemas.openxmlformats.org/wordprocessingml/2006/main" xmlns:w14="http://schemas.microsoft.com/office/word/2010/wordml" xmlns:w15="http://schemas.microsoft.com/office/word/2012/wordml" xmlns:w16cex="http://schemas.microsoft.com/office/word/2018/wordml/cex" xmlns:w16cid="http://schemas.microsoft.com/office/word/2016/wordml/cid" xmlns:w16="http://schemas.microsoft.com/office/word/2018/wordml" xmlns:w16sdtdh="http://schemas.microsoft.com/office/word/2020/wordml/sdtdatahash" xmlns:w16se="http://schemas.microsoft.com/office/word/2015/wordml/symex" xmlns:wpg="http://schemas.microsoft.com/office/word/2010/wordprocessingGroup" xmlns:wpi="http://schemas.microsoft.com/office/word/2010/wordprocessingInk" xmlns:wne="http://schemas.microsoft.com/office/word/2006/wordml" xmlns:wps="http://schemas.microsoft.com/office/word/2010/wordprocessingShape" mc:Ignorable="w14 w15 w16se w16cid w16 w16cex w16sdtdh wp14">
+<w:numbering xmlns:wpc="http://schemas.microsoft.com/office/word/2010/wordprocessingCanvas" xmlns:cx="http://schemas.microsoft.com/office/drawing/2014/chartex" xmlns:cx1="http://schemas.microsoft.com/office/drawing/2015/9/8/chartex" xmlns:cx2="http://schemas.microsoft.com/office/drawing/2015/10/21/chartex" xmlns:cx3="http://schemas.microsoft.com/office/drawing/2016/5/9/chartex" xmlns:cx4="http://schemas.microsoft.com/office/drawing/2016/5/10/chartex" xmlns:cx5="http://schemas.microsoft.com/office/drawing/2016/5/11/chartex" xmlns:cx6="http://schemas.microsoft.com/office/drawing/2016/5/12/chartex" xmlns:cx7="http://schemas.microsoft.com/office/drawing/2016/5/13/chartex" xmlns:cx8="http://schemas.microsoft.com/office/drawing/2016/5/14/chartex" xmlns:mc="http://schemas.openxmlformats.org/markup-compatibility/2006" xmlns:aink="http://schemas.microsoft.com/office/drawing/2016/ink" xmlns:am3d="http://schemas.microsoft.com/office/drawing/2017/model3d" xmlns:o="urn:schemas-microsoft-com:office:office" xmlns:oel="http://schemas.microsoft.com/office/2019/extlst" xmlns:r="http://schemas.openxmlformats.org/officeDocument/2006/relationships" xmlns:m="http://schemas.openxmlformats.org/officeDocument/2006/math" xmlns:v="urn:schemas-microsoft-com:vml" xmlns:wp14="http://schemas.microsoft.com/office/word/2010/wordprocessingDrawing" xmlns:wp="http://schemas.openxmlformats.org/drawingml/2006/wordprocessingDrawing" xmlns:w10="urn:schemas-microsoft-com:office:word" xmlns:w="http://schemas.openxmlformats.org/wordprocessingml/2006/main" xmlns:w14="http://schemas.microsoft.com/office/word/2010/wordml" xmlns:w15="http://schemas.microsoft.com/office/word/2012/wordml" xmlns:w16cex="http://schemas.microsoft.com/office/word/2018/wordml/cex" xmlns:w16cid="http://schemas.microsoft.com/office/word/2016/wordml/cid" xmlns:w16="http://schemas.microsoft.com/office/word/2018/wordml" xmlns:w16du="http://schemas.microsoft.com/office/word/2023/wordml/word16du" xmlns:w16sdtdh="http://schemas.microsoft.com/office/word/2020/wordml/sdtdatahash" xmlns:w16sdtfl="http://schemas.microsoft.com/office/word/2024/wordml/sdtformatlock" xmlns:w16se="http://schemas.microsoft.com/office/word/2015/wordml/symex" xmlns:wpg="http://schemas.microsoft.com/office/word/2010/wordprocessingGroup" xmlns:wpi="http://schemas.microsoft.com/office/word/2010/wordprocessingInk" xmlns:wne="http://schemas.microsoft.com/office/word/2006/wordml" xmlns:wps="http://schemas.microsoft.com/office/word/2010/wordprocessingShape" mc:Ignorable="w14 w15 w16se w16cid w16 w16cex w16sdtdh w16sdtfl w16du wp14">
   <w:abstractNum w:abstractNumId="0" w15:restartNumberingAfterBreak="0">
+    <w:nsid w:val="00C40DFE"/>
+    <w:multiLevelType w:val="hybridMultilevel"/>
+    <w:tmpl w:val="EADECA84"/>
+    <w:lvl w:ilvl="0" w:tplc="04140001">
+      <w:start w:val="1"/>
+      <w:numFmt w:val="bullet"/>
+      <w:lvlText w:val=""/>
+      <w:lvlJc w:val="left"/>
+      <w:pPr>
+        <w:ind w:left="720" w:hanging="360"/>
+      </w:pPr>
+      <w:rPr>
+        <w:rFonts w:ascii="Symbol" w:hAnsi="Symbol" w:hint="default"/>
+      </w:rPr>
+    </w:lvl>
+    <w:lvl w:ilvl="1" w:tplc="04140003" w:tentative="1">
+      <w:start w:val="1"/>
+      <w:numFmt w:val="bullet"/>
+      <w:lvlText w:val="o"/>
+      <w:lvlJc w:val="left"/>
+      <w:pPr>
+        <w:ind w:left="1440" w:hanging="360"/>
+      </w:pPr>
+      <w:rPr>
+        <w:rFonts w:ascii="Courier New" w:hAnsi="Courier New" w:cs="Courier New" w:hint="default"/>
+      </w:rPr>
+    </w:lvl>
+    <w:lvl w:ilvl="2" w:tplc="04140005" w:tentative="1">
+      <w:start w:val="1"/>
+      <w:numFmt w:val="bullet"/>
+      <w:lvlText w:val=""/>
+      <w:lvlJc w:val="left"/>
+      <w:pPr>
+        <w:ind w:left="2160" w:hanging="360"/>
+      </w:pPr>
+      <w:rPr>
+        <w:rFonts w:ascii="Wingdings" w:hAnsi="Wingdings" w:hint="default"/>
+      </w:rPr>
+    </w:lvl>
+    <w:lvl w:ilvl="3" w:tplc="04140001" w:tentative="1">
+      <w:start w:val="1"/>
+      <w:numFmt w:val="bullet"/>
+      <w:lvlText w:val=""/>
+      <w:lvlJc w:val="left"/>
+      <w:pPr>
+        <w:ind w:left="2880" w:hanging="360"/>
+      </w:pPr>
+      <w:rPr>
+        <w:rFonts w:ascii="Symbol" w:hAnsi="Symbol" w:hint="default"/>
+      </w:rPr>
+    </w:lvl>
+    <w:lvl w:ilvl="4" w:tplc="04140003" w:tentative="1">
+      <w:start w:val="1"/>
+      <w:numFmt w:val="bullet"/>
+      <w:lvlText w:val="o"/>
+      <w:lvlJc w:val="left"/>
+      <w:pPr>
+        <w:ind w:left="3600" w:hanging="360"/>
+      </w:pPr>
+      <w:rPr>
+        <w:rFonts w:ascii="Courier New" w:hAnsi="Courier New" w:cs="Courier New" w:hint="default"/>
+      </w:rPr>
+    </w:lvl>
+    <w:lvl w:ilvl="5" w:tplc="04140005" w:tentative="1">
+      <w:start w:val="1"/>
+      <w:numFmt w:val="bullet"/>
+      <w:lvlText w:val=""/>
+      <w:lvlJc w:val="left"/>
+      <w:pPr>
+        <w:ind w:left="4320" w:hanging="360"/>
+      </w:pPr>
+      <w:rPr>
+        <w:rFonts w:ascii="Wingdings" w:hAnsi="Wingdings" w:hint="default"/>
+      </w:rPr>
+    </w:lvl>
+    <w:lvl w:ilvl="6" w:tplc="04140001" w:tentative="1">
+      <w:start w:val="1"/>
+      <w:numFmt w:val="bullet"/>
+      <w:lvlText w:val=""/>
+      <w:lvlJc w:val="left"/>
+      <w:pPr>
+        <w:ind w:left="5040" w:hanging="360"/>
+      </w:pPr>
+      <w:rPr>
+        <w:rFonts w:ascii="Symbol" w:hAnsi="Symbol" w:hint="default"/>
+      </w:rPr>
+    </w:lvl>
+    <w:lvl w:ilvl="7" w:tplc="04140003" w:tentative="1">
+      <w:start w:val="1"/>
+      <w:numFmt w:val="bullet"/>
+      <w:lvlText w:val="o"/>
+      <w:lvlJc w:val="left"/>
+      <w:pPr>
+        <w:ind w:left="5760" w:hanging="360"/>
+      </w:pPr>
+      <w:rPr>
+        <w:rFonts w:ascii="Courier New" w:hAnsi="Courier New" w:cs="Courier New" w:hint="default"/>
+      </w:rPr>
+    </w:lvl>
+    <w:lvl w:ilvl="8" w:tplc="04140005" w:tentative="1">
+      <w:start w:val="1"/>
+      <w:numFmt w:val="bullet"/>
+      <w:lvlText w:val=""/>
+      <w:lvlJc w:val="left"/>
+      <w:pPr>
+        <w:ind w:left="6480" w:hanging="360"/>
+      </w:pPr>
+      <w:rPr>
+        <w:rFonts w:ascii="Wingdings" w:hAnsi="Wingdings" w:hint="default"/>
+      </w:rPr>
+    </w:lvl>
+  </w:abstractNum>
+  <w:abstractNum w:abstractNumId="1" w15:restartNumberingAfterBreak="0">
+    <w:nsid w:val="039A5990"/>
+    <w:multiLevelType w:val="hybridMultilevel"/>
+    <w:tmpl w:val="562AF7C2"/>
+    <w:lvl w:ilvl="0" w:tplc="04140001">
+      <w:start w:val="1"/>
+      <w:numFmt w:val="bullet"/>
+      <w:lvlText w:val=""/>
+      <w:lvlJc w:val="left"/>
+      <w:pPr>
+        <w:ind w:left="720" w:hanging="360"/>
+      </w:pPr>
+      <w:rPr>
+        <w:rFonts w:ascii="Symbol" w:hAnsi="Symbol" w:hint="default"/>
+      </w:rPr>
+    </w:lvl>
+    <w:lvl w:ilvl="1" w:tplc="04140003" w:tentative="1">
+      <w:start w:val="1"/>
+      <w:numFmt w:val="bullet"/>
+      <w:lvlText w:val="o"/>
+      <w:lvlJc w:val="left"/>
+      <w:pPr>
+        <w:ind w:left="1440" w:hanging="360"/>
+      </w:pPr>
+      <w:rPr>
+        <w:rFonts w:ascii="Courier New" w:hAnsi="Courier New" w:cs="Courier New" w:hint="default"/>
+      </w:rPr>
+    </w:lvl>
+    <w:lvl w:ilvl="2" w:tplc="04140005" w:tentative="1">
+      <w:start w:val="1"/>
+      <w:numFmt w:val="bullet"/>
+      <w:lvlText w:val=""/>
+      <w:lvlJc w:val="left"/>
+      <w:pPr>
+        <w:ind w:left="2160" w:hanging="360"/>
+      </w:pPr>
+      <w:rPr>
+        <w:rFonts w:ascii="Wingdings" w:hAnsi="Wingdings" w:hint="default"/>
+      </w:rPr>
+    </w:lvl>
+    <w:lvl w:ilvl="3" w:tplc="04140001" w:tentative="1">
+      <w:start w:val="1"/>
+      <w:numFmt w:val="bullet"/>
+      <w:lvlText w:val=""/>
+      <w:lvlJc w:val="left"/>
+      <w:pPr>
+        <w:ind w:left="2880" w:hanging="360"/>
+      </w:pPr>
+      <w:rPr>
+        <w:rFonts w:ascii="Symbol" w:hAnsi="Symbol" w:hint="default"/>
+      </w:rPr>
+    </w:lvl>
+    <w:lvl w:ilvl="4" w:tplc="04140003" w:tentative="1">
+      <w:start w:val="1"/>
+      <w:numFmt w:val="bullet"/>
+      <w:lvlText w:val="o"/>
+      <w:lvlJc w:val="left"/>
+      <w:pPr>
+        <w:ind w:left="3600" w:hanging="360"/>
+      </w:pPr>
+      <w:rPr>
+        <w:rFonts w:ascii="Courier New" w:hAnsi="Courier New" w:cs="Courier New" w:hint="default"/>
+      </w:rPr>
+    </w:lvl>
+    <w:lvl w:ilvl="5" w:tplc="04140005" w:tentative="1">
+      <w:start w:val="1"/>
+      <w:numFmt w:val="bullet"/>
+      <w:lvlText w:val=""/>
+      <w:lvlJc w:val="left"/>
+      <w:pPr>
+        <w:ind w:left="4320" w:hanging="360"/>
+      </w:pPr>
+      <w:rPr>
+        <w:rFonts w:ascii="Wingdings" w:hAnsi="Wingdings" w:hint="default"/>
+      </w:rPr>
+    </w:lvl>
+    <w:lvl w:ilvl="6" w:tplc="04140001" w:tentative="1">
+      <w:start w:val="1"/>
+      <w:numFmt w:val="bullet"/>
+      <w:lvlText w:val=""/>
+      <w:lvlJc w:val="left"/>
+      <w:pPr>
+        <w:ind w:left="5040" w:hanging="360"/>
+      </w:pPr>
+      <w:rPr>
+        <w:rFonts w:ascii="Symbol" w:hAnsi="Symbol" w:hint="default"/>
+      </w:rPr>
+    </w:lvl>
+    <w:lvl w:ilvl="7" w:tplc="04140003" w:tentative="1">
+      <w:start w:val="1"/>
+      <w:numFmt w:val="bullet"/>
+      <w:lvlText w:val="o"/>
+      <w:lvlJc w:val="left"/>
+      <w:pPr>
+        <w:ind w:left="5760" w:hanging="360"/>
+      </w:pPr>
+      <w:rPr>
+        <w:rFonts w:ascii="Courier New" w:hAnsi="Courier New" w:cs="Courier New" w:hint="default"/>
+      </w:rPr>
+    </w:lvl>
+    <w:lvl w:ilvl="8" w:tplc="04140005" w:tentative="1">
+      <w:start w:val="1"/>
+      <w:numFmt w:val="bullet"/>
+      <w:lvlText w:val=""/>
+      <w:lvlJc w:val="left"/>
+      <w:pPr>
+        <w:ind w:left="6480" w:hanging="360"/>
+      </w:pPr>
+      <w:rPr>
+        <w:rFonts w:ascii="Wingdings" w:hAnsi="Wingdings" w:hint="default"/>
+      </w:rPr>
+    </w:lvl>
+  </w:abstractNum>
+  <w:abstractNum w:abstractNumId="2" w15:restartNumberingAfterBreak="0">
+    <w:nsid w:val="0FF9031A"/>
+    <w:multiLevelType w:val="hybridMultilevel"/>
+    <w:tmpl w:val="49CA4E08"/>
+    <w:lvl w:ilvl="0" w:tplc="04140001">
+      <w:start w:val="1"/>
+      <w:numFmt w:val="bullet"/>
+      <w:lvlText w:val=""/>
+      <w:lvlJc w:val="left"/>
+      <w:pPr>
+        <w:ind w:left="720" w:hanging="360"/>
+      </w:pPr>
+      <w:rPr>
+        <w:rFonts w:ascii="Symbol" w:hAnsi="Symbol" w:hint="default"/>
+      </w:rPr>
+    </w:lvl>
+    <w:lvl w:ilvl="1" w:tplc="04140003" w:tentative="1">
+      <w:start w:val="1"/>
+      <w:numFmt w:val="bullet"/>
+      <w:lvlText w:val="o"/>
+      <w:lvlJc w:val="left"/>
+      <w:pPr>
+        <w:ind w:left="1440" w:hanging="360"/>
+      </w:pPr>
+      <w:rPr>
+        <w:rFonts w:ascii="Courier New" w:hAnsi="Courier New" w:cs="Courier New" w:hint="default"/>
+      </w:rPr>
+    </w:lvl>
+    <w:lvl w:ilvl="2" w:tplc="04140005" w:tentative="1">
+      <w:start w:val="1"/>
+      <w:numFmt w:val="bullet"/>
+      <w:lvlText w:val=""/>
+      <w:lvlJc w:val="left"/>
+      <w:pPr>
+        <w:ind w:left="2160" w:hanging="360"/>
+      </w:pPr>
+      <w:rPr>
+        <w:rFonts w:ascii="Wingdings" w:hAnsi="Wingdings" w:hint="default"/>
+      </w:rPr>
+    </w:lvl>
+    <w:lvl w:ilvl="3" w:tplc="04140001" w:tentative="1">
+      <w:start w:val="1"/>
+      <w:numFmt w:val="bullet"/>
+      <w:lvlText w:val=""/>
+      <w:lvlJc w:val="left"/>
+      <w:pPr>
+        <w:ind w:left="2880" w:hanging="360"/>
+      </w:pPr>
+      <w:rPr>
+        <w:rFonts w:ascii="Symbol" w:hAnsi="Symbol" w:hint="default"/>
+      </w:rPr>
+    </w:lvl>
+    <w:lvl w:ilvl="4" w:tplc="04140003" w:tentative="1">
+      <w:start w:val="1"/>
+      <w:numFmt w:val="bullet"/>
+      <w:lvlText w:val="o"/>
+      <w:lvlJc w:val="left"/>
+      <w:pPr>
+        <w:ind w:left="3600" w:hanging="360"/>
+      </w:pPr>
+      <w:rPr>
+        <w:rFonts w:ascii="Courier New" w:hAnsi="Courier New" w:cs="Courier New" w:hint="default"/>
+      </w:rPr>
+    </w:lvl>
+    <w:lvl w:ilvl="5" w:tplc="04140005" w:tentative="1">
+      <w:start w:val="1"/>
+      <w:numFmt w:val="bullet"/>
+      <w:lvlText w:val=""/>
+      <w:lvlJc w:val="left"/>
+      <w:pPr>
+        <w:ind w:left="4320" w:hanging="360"/>
+      </w:pPr>
+      <w:rPr>
+        <w:rFonts w:ascii="Wingdings" w:hAnsi="Wingdings" w:hint="default"/>
+      </w:rPr>
+    </w:lvl>
+    <w:lvl w:ilvl="6" w:tplc="04140001" w:tentative="1">
+      <w:start w:val="1"/>
+      <w:numFmt w:val="bullet"/>
+      <w:lvlText w:val=""/>
+      <w:lvlJc w:val="left"/>
+      <w:pPr>
+        <w:ind w:left="5040" w:hanging="360"/>
+      </w:pPr>
+      <w:rPr>
+        <w:rFonts w:ascii="Symbol" w:hAnsi="Symbol" w:hint="default"/>
+      </w:rPr>
+    </w:lvl>
+    <w:lvl w:ilvl="7" w:tplc="04140003" w:tentative="1">
+      <w:start w:val="1"/>
+      <w:numFmt w:val="bullet"/>
+      <w:lvlText w:val="o"/>
+      <w:lvlJc w:val="left"/>
+      <w:pPr>
+        <w:ind w:left="5760" w:hanging="360"/>
+      </w:pPr>
+      <w:rPr>
+        <w:rFonts w:ascii="Courier New" w:hAnsi="Courier New" w:cs="Courier New" w:hint="default"/>
+      </w:rPr>
+    </w:lvl>
+    <w:lvl w:ilvl="8" w:tplc="04140005" w:tentative="1">
+      <w:start w:val="1"/>
+      <w:numFmt w:val="bullet"/>
+      <w:lvlText w:val=""/>
+      <w:lvlJc w:val="left"/>
+      <w:pPr>
+        <w:ind w:left="6480" w:hanging="360"/>
+      </w:pPr>
+      <w:rPr>
+        <w:rFonts w:ascii="Wingdings" w:hAnsi="Wingdings" w:hint="default"/>
+      </w:rPr>
+    </w:lvl>
+  </w:abstractNum>
+  <w:abstractNum w:abstractNumId="3" w15:restartNumberingAfterBreak="0">
     <w:nsid w:val="1AD52261"/>
     <w:multiLevelType w:val="hybridMultilevel"/>
     <w:tmpl w:val="922E9376"/>
@@ -4682,7 +5953,7 @@
       </w:pPr>
     </w:lvl>
   </w:abstractNum>
-  <w:abstractNum w:abstractNumId="1" w15:restartNumberingAfterBreak="0">
+  <w:abstractNum w:abstractNumId="4" w15:restartNumberingAfterBreak="0">
     <w:nsid w:val="2B4A6835"/>
     <w:multiLevelType w:val="hybridMultilevel"/>
     <w:tmpl w:val="E6C25B6C"/>
@@ -4771,7 +6042,7 @@
       </w:pPr>
     </w:lvl>
   </w:abstractNum>
-  <w:abstractNum w:abstractNumId="2" w15:restartNumberingAfterBreak="0">
+  <w:abstractNum w:abstractNumId="5" w15:restartNumberingAfterBreak="0">
     <w:nsid w:val="3E9E70A2"/>
     <w:multiLevelType w:val="hybridMultilevel"/>
     <w:tmpl w:val="88BE5CB8"/>
@@ -4884,7 +6155,7 @@
       </w:rPr>
     </w:lvl>
   </w:abstractNum>
-  <w:abstractNum w:abstractNumId="3" w15:restartNumberingAfterBreak="0">
+  <w:abstractNum w:abstractNumId="6" w15:restartNumberingAfterBreak="0">
     <w:nsid w:val="40DF6C83"/>
     <w:multiLevelType w:val="hybridMultilevel"/>
     <w:tmpl w:val="CFA20146"/>
@@ -4973,7 +6244,7 @@
       </w:pPr>
     </w:lvl>
   </w:abstractNum>
-  <w:abstractNum w:abstractNumId="4" w15:restartNumberingAfterBreak="0">
+  <w:abstractNum w:abstractNumId="7" w15:restartNumberingAfterBreak="0">
     <w:nsid w:val="6B6846D8"/>
     <w:multiLevelType w:val="hybridMultilevel"/>
     <w:tmpl w:val="01125C50"/>
@@ -5061,25 +6332,34 @@
     </w:lvl>
   </w:abstractNum>
   <w:num w:numId="1" w16cid:durableId="52656935">
+    <w:abstractNumId w:val="3"/>
+  </w:num>
+  <w:num w:numId="2" w16cid:durableId="1226721033">
+    <w:abstractNumId w:val="4"/>
+  </w:num>
+  <w:num w:numId="3" w16cid:durableId="639069529">
+    <w:abstractNumId w:val="5"/>
+  </w:num>
+  <w:num w:numId="4" w16cid:durableId="609506639">
+    <w:abstractNumId w:val="6"/>
+  </w:num>
+  <w:num w:numId="5" w16cid:durableId="450393578">
+    <w:abstractNumId w:val="7"/>
+  </w:num>
+  <w:num w:numId="6" w16cid:durableId="1187527600">
     <w:abstractNumId w:val="0"/>
   </w:num>
-  <w:num w:numId="2" w16cid:durableId="1226721033">
+  <w:num w:numId="7" w16cid:durableId="1714771136">
     <w:abstractNumId w:val="1"/>
   </w:num>
-  <w:num w:numId="3" w16cid:durableId="639069529">
+  <w:num w:numId="8" w16cid:durableId="2116092877">
     <w:abstractNumId w:val="2"/>
-  </w:num>
-  <w:num w:numId="4" w16cid:durableId="609506639">
-    <w:abstractNumId w:val="3"/>
-  </w:num>
-  <w:num w:numId="5" w16cid:durableId="450393578">
-    <w:abstractNumId w:val="4"/>
   </w:num>
 </w:numbering>
 </file>
 
 <file path=word/styles.xml><?xml version="1.0" encoding="utf-8"?>
-<w:styles xmlns:mc="http://schemas.openxmlformats.org/markup-compatibility/2006" xmlns:r="http://schemas.openxmlformats.org/officeDocument/2006/relationships" xmlns:w="http://schemas.openxmlformats.org/wordprocessingml/2006/main" xmlns:w14="http://schemas.microsoft.com/office/word/2010/wordml" xmlns:w15="http://schemas.microsoft.com/office/word/2012/wordml" xmlns:w16cex="http://schemas.microsoft.com/office/word/2018/wordml/cex" xmlns:w16cid="http://schemas.microsoft.com/office/word/2016/wordml/cid" xmlns:w16="http://schemas.microsoft.com/office/word/2018/wordml" xmlns:w16sdtdh="http://schemas.microsoft.com/office/word/2020/wordml/sdtdatahash" xmlns:w16se="http://schemas.microsoft.com/office/word/2015/wordml/symex" mc:Ignorable="w14 w15 w16se w16cid w16 w16cex w16sdtdh">
+<w:styles xmlns:mc="http://schemas.openxmlformats.org/markup-compatibility/2006" xmlns:r="http://schemas.openxmlformats.org/officeDocument/2006/relationships" xmlns:w="http://schemas.openxmlformats.org/wordprocessingml/2006/main" xmlns:w14="http://schemas.microsoft.com/office/word/2010/wordml" xmlns:w15="http://schemas.microsoft.com/office/word/2012/wordml" xmlns:w16cex="http://schemas.microsoft.com/office/word/2018/wordml/cex" xmlns:w16cid="http://schemas.microsoft.com/office/word/2016/wordml/cid" xmlns:w16="http://schemas.microsoft.com/office/word/2018/wordml" xmlns:w16du="http://schemas.microsoft.com/office/word/2023/wordml/word16du" xmlns:w16sdtdh="http://schemas.microsoft.com/office/word/2020/wordml/sdtdatahash" xmlns:w16sdtfl="http://schemas.microsoft.com/office/word/2024/wordml/sdtformatlock" xmlns:w16se="http://schemas.microsoft.com/office/word/2015/wordml/symex" mc:Ignorable="w14 w15 w16se w16cid w16 w16cex w16sdtdh w16sdtfl w16du">
   <w:docDefaults>
     <w:rPrDefault>
       <w:rPr>

--- a/Latex/appendices/Appendix H - Andoya_Ground_Truth.docx
+++ b/Latex/appendices/Appendix H - Andoya_Ground_Truth.docx
@@ -4,7 +4,7 @@
   <w:body>
     <w:p>
       <w:pPr>
-        <w:pStyle w:val="Overskrift1"/>
+        <w:pStyle w:val="Heading1"/>
         <w:rPr>
           <w:lang w:val="en-US"/>
         </w:rPr>
@@ -19,7 +19,7 @@
     </w:p>
     <w:p>
       <w:pPr>
-        <w:pStyle w:val="Overskrift1"/>
+        <w:pStyle w:val="Heading1"/>
         <w:rPr>
           <w:lang w:val="en-US"/>
         </w:rPr>
@@ -71,7 +71,7 @@
     </w:p>
     <w:p>
       <w:pPr>
-        <w:pStyle w:val="Overskrift2"/>
+        <w:pStyle w:val="Heading2"/>
         <w:rPr>
           <w:lang w:val="en-US"/>
         </w:rPr>
@@ -286,7 +286,7 @@
     </w:p>
     <w:p>
       <w:pPr>
-        <w:pStyle w:val="Overskrift2"/>
+        <w:pStyle w:val="Heading2"/>
         <w:rPr>
           <w:lang w:val="en-US"/>
         </w:rPr>
@@ -547,7 +547,7 @@
     </w:p>
     <w:p>
       <w:pPr>
-        <w:pStyle w:val="Overskrift2"/>
+        <w:pStyle w:val="Heading2"/>
         <w:rPr>
           <w:lang w:val="en-US"/>
         </w:rPr>
@@ -822,7 +822,7 @@
     </w:p>
     <w:p>
       <w:pPr>
-        <w:pStyle w:val="Overskrift2"/>
+        <w:pStyle w:val="Heading2"/>
         <w:rPr>
           <w:lang w:val="en-US"/>
         </w:rPr>
@@ -888,7 +888,7 @@
     </w:p>
     <w:p>
       <w:pPr>
-        <w:pStyle w:val="Listeavsnitt"/>
+        <w:pStyle w:val="ListParagraph"/>
         <w:numPr>
           <w:ilvl w:val="0"/>
           <w:numId w:val="3"/>
@@ -984,7 +984,14 @@
         <w:rPr>
           <w:lang w:val="en-US"/>
         </w:rPr>
-        <w:t>Figure 1</w:t>
+        <w:t xml:space="preserve">Figure </w:t>
+      </w:r>
+      <w:r>
+        <w:rPr>
+          <w:noProof/>
+          <w:lang w:val="en-US"/>
+        </w:rPr>
+        <w:t>1</w:t>
       </w:r>
       <w:r>
         <w:rPr>
@@ -1001,7 +1008,7 @@
     </w:p>
     <w:p>
       <w:pPr>
-        <w:pStyle w:val="Listeavsnitt"/>
+        <w:pStyle w:val="ListParagraph"/>
         <w:numPr>
           <w:ilvl w:val="0"/>
           <w:numId w:val="3"/>
@@ -1100,7 +1107,14 @@
         <w:rPr>
           <w:lang w:val="en-US"/>
         </w:rPr>
-        <w:t>Figure 1</w:t>
+        <w:t xml:space="preserve">Figure </w:t>
+      </w:r>
+      <w:r>
+        <w:rPr>
+          <w:noProof/>
+          <w:lang w:val="en-US"/>
+        </w:rPr>
+        <w:t>1</w:t>
       </w:r>
       <w:r>
         <w:rPr>
@@ -1117,7 +1131,7 @@
     </w:p>
     <w:p>
       <w:pPr>
-        <w:pStyle w:val="Listeavsnitt"/>
+        <w:pStyle w:val="ListParagraph"/>
         <w:numPr>
           <w:ilvl w:val="0"/>
           <w:numId w:val="3"/>
@@ -1207,7 +1221,14 @@
         <w:rPr>
           <w:lang w:val="en-US"/>
         </w:rPr>
-        <w:t>Figure 2</w:t>
+        <w:t xml:space="preserve">Figure </w:t>
+      </w:r>
+      <w:r>
+        <w:rPr>
+          <w:noProof/>
+          <w:lang w:val="en-US"/>
+        </w:rPr>
+        <w:t>2</w:t>
       </w:r>
       <w:r>
         <w:rPr>
@@ -1242,7 +1263,6 @@
           <w:noProof/>
           <w:lang w:val="en-US"/>
         </w:rPr>
-        <w:lastRenderedPageBreak/>
         <w:drawing>
           <wp:inline distT="0" distB="0" distL="0" distR="0" wp14:anchorId="3DF51C3E" wp14:editId="302CEA9C">
             <wp:extent cx="2880000" cy="3168000"/>
@@ -1282,7 +1302,7 @@
     </w:p>
     <w:p>
       <w:pPr>
-        <w:pStyle w:val="Bildetekst"/>
+        <w:pStyle w:val="Caption"/>
         <w:jc w:val="center"/>
         <w:rPr>
           <w:lang w:val="en-US"/>
@@ -1315,6 +1335,7 @@
       </w:r>
       <w:r>
         <w:rPr>
+          <w:noProof/>
           <w:lang w:val="en-US"/>
         </w:rPr>
         <w:t>1</w:t>
@@ -1689,7 +1710,14 @@
         <w:rPr>
           <w:lang w:val="en-US"/>
         </w:rPr>
-        <w:t>Figure 2</w:t>
+        <w:t xml:space="preserve">Figure </w:t>
+      </w:r>
+      <w:r>
+        <w:rPr>
+          <w:noProof/>
+          <w:lang w:val="en-US"/>
+        </w:rPr>
+        <w:t>2</w:t>
       </w:r>
       <w:r>
         <w:rPr>
@@ -1730,7 +1758,7 @@
     </w:p>
     <w:p>
       <w:pPr>
-        <w:pStyle w:val="Listeavsnitt"/>
+        <w:pStyle w:val="ListParagraph"/>
         <w:numPr>
           <w:ilvl w:val="0"/>
           <w:numId w:val="6"/>
@@ -1796,7 +1824,7 @@
     </w:p>
     <w:p>
       <w:pPr>
-        <w:pStyle w:val="Listeavsnitt"/>
+        <w:pStyle w:val="ListParagraph"/>
         <w:numPr>
           <w:ilvl w:val="0"/>
           <w:numId w:val="6"/>
@@ -1999,7 +2027,7 @@
     </w:p>
     <w:p>
       <w:pPr>
-        <w:pStyle w:val="Bildetekst"/>
+        <w:pStyle w:val="Caption"/>
         <w:jc w:val="center"/>
         <w:rPr>
           <w:lang w:val="en-US"/>
@@ -2032,6 +2060,7 @@
       </w:r>
       <w:r>
         <w:rPr>
+          <w:noProof/>
           <w:lang w:val="en-US"/>
         </w:rPr>
         <w:t>2</w:t>
@@ -2091,7 +2120,7 @@
     </w:p>
     <w:p>
       <w:pPr>
-        <w:pStyle w:val="Overskrift2"/>
+        <w:pStyle w:val="Heading2"/>
         <w:rPr>
           <w:lang w:val="en-US"/>
         </w:rPr>
@@ -2101,7 +2130,6 @@
         <w:rPr>
           <w:lang w:val="en-US"/>
         </w:rPr>
-        <w:lastRenderedPageBreak/>
         <w:t>G</w:t>
       </w:r>
       <w:r>
@@ -2487,7 +2515,7 @@
     </w:p>
     <w:p>
       <w:pPr>
-        <w:pStyle w:val="Overskrift2"/>
+        <w:pStyle w:val="Heading2"/>
         <w:rPr>
           <w:lang w:val="en-US"/>
         </w:rPr>
@@ -2782,7 +2810,7 @@
     </w:p>
     <w:p>
       <w:pPr>
-        <w:pStyle w:val="Listeavsnitt"/>
+        <w:pStyle w:val="ListParagraph"/>
         <w:numPr>
           <w:ilvl w:val="0"/>
           <w:numId w:val="7"/>
@@ -2908,7 +2936,7 @@
     </w:p>
     <w:p>
       <w:pPr>
-        <w:pStyle w:val="Listeavsnitt"/>
+        <w:pStyle w:val="ListParagraph"/>
         <w:numPr>
           <w:ilvl w:val="0"/>
           <w:numId w:val="7"/>
@@ -4041,7 +4069,7 @@
     </w:p>
     <w:p>
       <w:pPr>
-        <w:pStyle w:val="Listeavsnitt"/>
+        <w:pStyle w:val="ListParagraph"/>
         <w:numPr>
           <w:ilvl w:val="0"/>
           <w:numId w:val="8"/>
@@ -4102,7 +4130,7 @@
     </w:p>
     <w:p>
       <w:pPr>
-        <w:pStyle w:val="Listeavsnitt"/>
+        <w:pStyle w:val="ListParagraph"/>
         <w:numPr>
           <w:ilvl w:val="0"/>
           <w:numId w:val="8"/>
@@ -4253,16 +4281,15 @@
     </w:p>
     <w:p>
       <w:pPr>
-        <w:pStyle w:val="Overskrift2"/>
-        <w:rPr>
-          <w:lang w:val="en-US"/>
-        </w:rPr>
-      </w:pPr>
-      <w:r>
-        <w:rPr>
-          <w:lang w:val="en-US"/>
-        </w:rPr>
-        <w:lastRenderedPageBreak/>
+        <w:pStyle w:val="Heading2"/>
+        <w:rPr>
+          <w:lang w:val="en-US"/>
+        </w:rPr>
+      </w:pPr>
+      <w:r>
+        <w:rPr>
+          <w:lang w:val="en-US"/>
+        </w:rPr>
         <w:t>Vertical coordinates (heights)</w:t>
       </w:r>
     </w:p>
@@ -4395,7 +4422,14 @@
         <w:rPr>
           <w:lang w:val="en-US"/>
         </w:rPr>
-        <w:t>Figure 3</w:t>
+        <w:t xml:space="preserve">Figure </w:t>
+      </w:r>
+      <w:r>
+        <w:rPr>
+          <w:noProof/>
+          <w:lang w:val="en-US"/>
+        </w:rPr>
+        <w:t>3</w:t>
       </w:r>
       <w:r>
         <w:rPr>
@@ -4694,7 +4728,7 @@
     </w:p>
     <w:p>
       <w:pPr>
-        <w:pStyle w:val="Bildetekst"/>
+        <w:pStyle w:val="Caption"/>
         <w:jc w:val="center"/>
         <w:rPr>
           <w:lang w:val="en-US"/>
@@ -4727,6 +4761,7 @@
       </w:r>
       <w:r>
         <w:rPr>
+          <w:noProof/>
           <w:lang w:val="en-US"/>
         </w:rPr>
         <w:t>3</w:t>
@@ -4759,7 +4794,7 @@
       <w:hyperlink r:id="rId9" w:history="1">
         <w:r>
           <w:rPr>
-            <w:rStyle w:val="Hyperkobling"/>
+            <w:rStyle w:val="Hyperlink"/>
             <w:lang w:val="en-US"/>
           </w:rPr>
           <w:t>https://support.virtual-surveyor.com/</w:t>
@@ -4878,7 +4913,14 @@
         <w:rPr>
           <w:lang w:val="en-US"/>
         </w:rPr>
-        <w:t>Figure 3</w:t>
+        <w:t xml:space="preserve">Figure </w:t>
+      </w:r>
+      <w:r>
+        <w:rPr>
+          <w:noProof/>
+          <w:lang w:val="en-US"/>
+        </w:rPr>
+        <w:t>3</w:t>
       </w:r>
       <w:r>
         <w:rPr>
@@ -4997,7 +5039,7 @@
     </w:p>
     <w:p>
       <w:pPr>
-        <w:pStyle w:val="Overskrift2"/>
+        <w:pStyle w:val="Heading2"/>
         <w:rPr>
           <w:lang w:val="en-US"/>
         </w:rPr>
@@ -5055,21 +5097,7 @@
         <w:rPr>
           <w:lang w:val="en-US"/>
         </w:rPr>
-        <w:t xml:space="preserve">, </w:t>
-      </w:r>
-      <w:proofErr w:type="spellStart"/>
-      <w:r>
-        <w:rPr>
-          <w:lang w:val="en-US"/>
-        </w:rPr>
-        <w:t>Lichtenegger</w:t>
-      </w:r>
-      <w:proofErr w:type="spellEnd"/>
-      <w:r>
-        <w:rPr>
-          <w:lang w:val="en-US"/>
-        </w:rPr>
-        <w:t xml:space="preserve"> and </w:t>
+        <w:t xml:space="preserve">, Lichtenegger and </w:t>
       </w:r>
       <w:proofErr w:type="spellStart"/>
       <w:r>
@@ -5136,7 +5164,7 @@
         <w:proofErr w:type="spellStart"/>
         <w:r>
           <w:rPr>
-            <w:rStyle w:val="Hyperkobling"/>
+            <w:rStyle w:val="Hyperlink"/>
             <w:lang w:val="en-US"/>
           </w:rPr>
           <w:t>Geodetisk</w:t>
@@ -5144,7 +5172,7 @@
         <w:proofErr w:type="spellEnd"/>
         <w:r>
           <w:rPr>
-            <w:rStyle w:val="Hyperkobling"/>
+            <w:rStyle w:val="Hyperlink"/>
             <w:lang w:val="en-US"/>
           </w:rPr>
           <w:t xml:space="preserve"> </w:t>
@@ -5152,7 +5180,7 @@
         <w:proofErr w:type="spellStart"/>
         <w:r>
           <w:rPr>
-            <w:rStyle w:val="Hyperkobling"/>
+            <w:rStyle w:val="Hyperlink"/>
             <w:lang w:val="en-US"/>
           </w:rPr>
           <w:t>grunnlag</w:t>
@@ -5161,14 +5189,14 @@
       </w:hyperlink>
       <w:r>
         <w:rPr>
-          <w:rStyle w:val="Hyperkobling"/>
+          <w:rStyle w:val="Hyperlink"/>
           <w:lang w:val="en-US"/>
         </w:rPr>
         <w:t xml:space="preserve"> </w:t>
       </w:r>
       <w:r>
         <w:rPr>
-          <w:rStyle w:val="Hyperkobling"/>
+          <w:rStyle w:val="Hyperlink"/>
           <w:lang w:val="en-US"/>
         </w:rPr>
         <w:t xml:space="preserve">[Geodetic datum] </w:t>
@@ -5228,7 +5256,7 @@
         <w:proofErr w:type="spellStart"/>
         <w:r>
           <w:rPr>
-            <w:rStyle w:val="Hyperkobling"/>
+            <w:rStyle w:val="Hyperlink"/>
             <w:lang w:val="en-US"/>
           </w:rPr>
           <w:t>Referanserammer</w:t>
@@ -5236,15 +5264,31 @@
         <w:proofErr w:type="spellEnd"/>
         <w:r>
           <w:rPr>
-            <w:rStyle w:val="Hyperkobling"/>
+            <w:rStyle w:val="Hyperlink"/>
             <w:lang w:val="en-US"/>
           </w:rPr>
-          <w:t xml:space="preserve"> og </w:t>
+          <w:t xml:space="preserve"> </w:t>
         </w:r>
         <w:proofErr w:type="spellStart"/>
         <w:r>
           <w:rPr>
-            <w:rStyle w:val="Hyperkobling"/>
+            <w:rStyle w:val="Hyperlink"/>
+            <w:lang w:val="en-US"/>
+          </w:rPr>
+          <w:t>og</w:t>
+        </w:r>
+        <w:proofErr w:type="spellEnd"/>
+        <w:r>
+          <w:rPr>
+            <w:rStyle w:val="Hyperlink"/>
+            <w:lang w:val="en-US"/>
+          </w:rPr>
+          <w:t xml:space="preserve"> </w:t>
+        </w:r>
+        <w:proofErr w:type="spellStart"/>
+        <w:r>
+          <w:rPr>
+            <w:rStyle w:val="Hyperlink"/>
             <w:lang w:val="en-US"/>
           </w:rPr>
           <w:t>transformasjoner</w:t>
@@ -5314,7 +5358,7 @@
     </w:p>
     <w:tbl>
       <w:tblPr>
-        <w:tblStyle w:val="Tabellrutenett"/>
+        <w:tblStyle w:val="TableGrid"/>
         <w:tblW w:w="0" w:type="auto"/>
         <w:jc w:val="center"/>
         <w:tblBorders>
@@ -6251,7 +6295,7 @@
     <w:lvl w:ilvl="0" w:tplc="9492414A">
       <w:start w:val="1"/>
       <w:numFmt w:val="decimal"/>
-      <w:pStyle w:val="Overskrift2"/>
+      <w:pStyle w:val="Heading2"/>
       <w:lvlText w:val="%1."/>
       <w:lvlJc w:val="left"/>
       <w:pPr>
@@ -6756,11 +6800,11 @@
     <w:qFormat/>
     <w:rsid w:val="00216527"/>
   </w:style>
-  <w:style w:type="paragraph" w:styleId="Overskrift1">
+  <w:style w:type="paragraph" w:styleId="Heading1">
     <w:name w:val="heading 1"/>
     <w:basedOn w:val="Normal"/>
     <w:next w:val="Normal"/>
-    <w:link w:val="Overskrift1Tegn"/>
+    <w:link w:val="Heading1Char"/>
     <w:autoRedefine/>
     <w:uiPriority w:val="9"/>
     <w:qFormat/>
@@ -6779,11 +6823,11 @@
       <w:szCs w:val="32"/>
     </w:rPr>
   </w:style>
-  <w:style w:type="paragraph" w:styleId="Overskrift2">
+  <w:style w:type="paragraph" w:styleId="Heading2">
     <w:name w:val="heading 2"/>
     <w:basedOn w:val="Normal"/>
     <w:next w:val="Normal"/>
-    <w:link w:val="Overskrift2Tegn"/>
+    <w:link w:val="Heading2Char"/>
     <w:autoRedefine/>
     <w:uiPriority w:val="9"/>
     <w:unhideWhenUsed/>
@@ -6806,11 +6850,11 @@
       <w:szCs w:val="26"/>
     </w:rPr>
   </w:style>
-  <w:style w:type="paragraph" w:styleId="Overskrift3">
+  <w:style w:type="paragraph" w:styleId="Heading3">
     <w:name w:val="heading 3"/>
     <w:basedOn w:val="Normal"/>
     <w:next w:val="Normal"/>
-    <w:link w:val="Overskrift3Tegn"/>
+    <w:link w:val="Heading3Char"/>
     <w:uiPriority w:val="9"/>
     <w:unhideWhenUsed/>
     <w:qFormat/>
@@ -6828,13 +6872,13 @@
       <w:szCs w:val="24"/>
     </w:rPr>
   </w:style>
-  <w:style w:type="character" w:default="1" w:styleId="Standardskriftforavsnitt">
+  <w:style w:type="character" w:default="1" w:styleId="DefaultParagraphFont">
     <w:name w:val="Default Paragraph Font"/>
     <w:uiPriority w:val="1"/>
     <w:semiHidden/>
     <w:unhideWhenUsed/>
   </w:style>
-  <w:style w:type="table" w:default="1" w:styleId="Vanligtabell">
+  <w:style w:type="table" w:default="1" w:styleId="TableNormal">
     <w:name w:val="Normal Table"/>
     <w:uiPriority w:val="99"/>
     <w:semiHidden/>
@@ -6849,16 +6893,16 @@
       </w:tblCellMar>
     </w:tblPr>
   </w:style>
-  <w:style w:type="numbering" w:default="1" w:styleId="Ingenliste">
+  <w:style w:type="numbering" w:default="1" w:styleId="NoList">
     <w:name w:val="No List"/>
     <w:uiPriority w:val="99"/>
     <w:semiHidden/>
     <w:unhideWhenUsed/>
   </w:style>
-  <w:style w:type="character" w:customStyle="1" w:styleId="Overskrift1Tegn">
-    <w:name w:val="Overskrift 1 Tegn"/>
-    <w:basedOn w:val="Standardskriftforavsnitt"/>
-    <w:link w:val="Overskrift1"/>
+  <w:style w:type="character" w:customStyle="1" w:styleId="Heading1Char">
+    <w:name w:val="Heading 1 Char"/>
+    <w:basedOn w:val="DefaultParagraphFont"/>
+    <w:link w:val="Heading1"/>
     <w:uiPriority w:val="9"/>
     <w:rsid w:val="008E21EB"/>
     <w:rPr>
@@ -6869,10 +6913,10 @@
       <w:szCs w:val="32"/>
     </w:rPr>
   </w:style>
-  <w:style w:type="character" w:customStyle="1" w:styleId="Overskrift2Tegn">
-    <w:name w:val="Overskrift 2 Tegn"/>
-    <w:basedOn w:val="Standardskriftforavsnitt"/>
-    <w:link w:val="Overskrift2"/>
+  <w:style w:type="character" w:customStyle="1" w:styleId="Heading2Char">
+    <w:name w:val="Heading 2 Char"/>
+    <w:basedOn w:val="DefaultParagraphFont"/>
+    <w:link w:val="Heading2"/>
     <w:uiPriority w:val="9"/>
     <w:rsid w:val="008E21EB"/>
     <w:rPr>
@@ -6882,7 +6926,7 @@
       <w:szCs w:val="26"/>
     </w:rPr>
   </w:style>
-  <w:style w:type="paragraph" w:styleId="Listeavsnitt">
+  <w:style w:type="paragraph" w:styleId="ListParagraph">
     <w:name w:val="List Paragraph"/>
     <w:basedOn w:val="Normal"/>
     <w:uiPriority w:val="34"/>
@@ -6893,7 +6937,7 @@
       <w:contextualSpacing/>
     </w:pPr>
   </w:style>
-  <w:style w:type="paragraph" w:styleId="Bildetekst">
+  <w:style w:type="paragraph" w:styleId="Caption">
     <w:name w:val="caption"/>
     <w:basedOn w:val="Normal"/>
     <w:next w:val="Normal"/>
@@ -6912,9 +6956,9 @@
       <w:szCs w:val="18"/>
     </w:rPr>
   </w:style>
-  <w:style w:type="character" w:styleId="Hyperkobling">
+  <w:style w:type="character" w:styleId="Hyperlink">
     <w:name w:val="Hyperlink"/>
-    <w:basedOn w:val="Standardskriftforavsnitt"/>
+    <w:basedOn w:val="DefaultParagraphFont"/>
     <w:uiPriority w:val="99"/>
     <w:unhideWhenUsed/>
     <w:rsid w:val="00A53C29"/>
@@ -6923,9 +6967,9 @@
       <w:u w:val="single"/>
     </w:rPr>
   </w:style>
-  <w:style w:type="character" w:styleId="Ulstomtale">
+  <w:style w:type="character" w:styleId="UnresolvedMention">
     <w:name w:val="Unresolved Mention"/>
-    <w:basedOn w:val="Standardskriftforavsnitt"/>
+    <w:basedOn w:val="DefaultParagraphFont"/>
     <w:uiPriority w:val="99"/>
     <w:semiHidden/>
     <w:unhideWhenUsed/>
@@ -6935,10 +6979,10 @@
       <w:shd w:val="clear" w:color="auto" w:fill="E1DFDD"/>
     </w:rPr>
   </w:style>
-  <w:style w:type="character" w:customStyle="1" w:styleId="Overskrift3Tegn">
-    <w:name w:val="Overskrift 3 Tegn"/>
-    <w:basedOn w:val="Standardskriftforavsnitt"/>
-    <w:link w:val="Overskrift3"/>
+  <w:style w:type="character" w:customStyle="1" w:styleId="Heading3Char">
+    <w:name w:val="Heading 3 Char"/>
+    <w:basedOn w:val="DefaultParagraphFont"/>
+    <w:link w:val="Heading3"/>
     <w:uiPriority w:val="9"/>
     <w:rsid w:val="003F6EF7"/>
     <w:rPr>
@@ -6948,9 +6992,9 @@
       <w:szCs w:val="24"/>
     </w:rPr>
   </w:style>
-  <w:style w:type="character" w:styleId="Plassholdertekst">
+  <w:style w:type="character" w:styleId="PlaceholderText">
     <w:name w:val="Placeholder Text"/>
-    <w:basedOn w:val="Standardskriftforavsnitt"/>
+    <w:basedOn w:val="DefaultParagraphFont"/>
     <w:uiPriority w:val="99"/>
     <w:semiHidden/>
     <w:rsid w:val="00BA51A9"/>
@@ -6958,16 +7002,16 @@
       <w:color w:val="808080"/>
     </w:rPr>
   </w:style>
-  <w:style w:type="paragraph" w:styleId="Revisjon">
+  <w:style w:type="paragraph" w:styleId="Revision">
     <w:name w:val="Revision"/>
     <w:hidden/>
     <w:uiPriority w:val="99"/>
     <w:semiHidden/>
     <w:rsid w:val="00062FB5"/>
   </w:style>
-  <w:style w:type="character" w:styleId="Merknadsreferanse">
+  <w:style w:type="character" w:styleId="CommentReference">
     <w:name w:val="annotation reference"/>
-    <w:basedOn w:val="Standardskriftforavsnitt"/>
+    <w:basedOn w:val="DefaultParagraphFont"/>
     <w:uiPriority w:val="99"/>
     <w:semiHidden/>
     <w:unhideWhenUsed/>
@@ -6977,10 +7021,10 @@
       <w:szCs w:val="16"/>
     </w:rPr>
   </w:style>
-  <w:style w:type="paragraph" w:styleId="Merknadstekst">
+  <w:style w:type="paragraph" w:styleId="CommentText">
     <w:name w:val="annotation text"/>
     <w:basedOn w:val="Normal"/>
-    <w:link w:val="MerknadstekstTegn"/>
+    <w:link w:val="CommentTextChar"/>
     <w:uiPriority w:val="99"/>
     <w:unhideWhenUsed/>
     <w:rsid w:val="00062FB5"/>
@@ -6989,10 +7033,10 @@
       <w:szCs w:val="20"/>
     </w:rPr>
   </w:style>
-  <w:style w:type="character" w:customStyle="1" w:styleId="MerknadstekstTegn">
-    <w:name w:val="Merknadstekst Tegn"/>
-    <w:basedOn w:val="Standardskriftforavsnitt"/>
-    <w:link w:val="Merknadstekst"/>
+  <w:style w:type="character" w:customStyle="1" w:styleId="CommentTextChar">
+    <w:name w:val="Comment Text Char"/>
+    <w:basedOn w:val="DefaultParagraphFont"/>
+    <w:link w:val="CommentText"/>
     <w:uiPriority w:val="99"/>
     <w:rsid w:val="00062FB5"/>
     <w:rPr>
@@ -7000,11 +7044,11 @@
       <w:szCs w:val="20"/>
     </w:rPr>
   </w:style>
-  <w:style w:type="paragraph" w:styleId="Kommentaremne">
+  <w:style w:type="paragraph" w:styleId="CommentSubject">
     <w:name w:val="annotation subject"/>
-    <w:basedOn w:val="Merknadstekst"/>
-    <w:next w:val="Merknadstekst"/>
-    <w:link w:val="KommentaremneTegn"/>
+    <w:basedOn w:val="CommentText"/>
+    <w:next w:val="CommentText"/>
+    <w:link w:val="CommentSubjectChar"/>
     <w:uiPriority w:val="99"/>
     <w:semiHidden/>
     <w:unhideWhenUsed/>
@@ -7014,10 +7058,10 @@
       <w:bCs/>
     </w:rPr>
   </w:style>
-  <w:style w:type="character" w:customStyle="1" w:styleId="KommentaremneTegn">
-    <w:name w:val="Kommentaremne Tegn"/>
-    <w:basedOn w:val="MerknadstekstTegn"/>
-    <w:link w:val="Kommentaremne"/>
+  <w:style w:type="character" w:customStyle="1" w:styleId="CommentSubjectChar">
+    <w:name w:val="Comment Subject Char"/>
+    <w:basedOn w:val="CommentTextChar"/>
+    <w:link w:val="CommentSubject"/>
     <w:uiPriority w:val="99"/>
     <w:semiHidden/>
     <w:rsid w:val="00062FB5"/>
@@ -7028,9 +7072,9 @@
       <w:szCs w:val="20"/>
     </w:rPr>
   </w:style>
-  <w:style w:type="character" w:styleId="Fulgthyperkobling">
+  <w:style w:type="character" w:styleId="FollowedHyperlink">
     <w:name w:val="FollowedHyperlink"/>
-    <w:basedOn w:val="Standardskriftforavsnitt"/>
+    <w:basedOn w:val="DefaultParagraphFont"/>
     <w:uiPriority w:val="99"/>
     <w:semiHidden/>
     <w:unhideWhenUsed/>
@@ -7040,9 +7084,9 @@
       <w:u w:val="single"/>
     </w:rPr>
   </w:style>
-  <w:style w:type="table" w:styleId="Tabellrutenett">
+  <w:style w:type="table" w:styleId="TableGrid">
     <w:name w:val="Table Grid"/>
-    <w:basedOn w:val="Vanligtabell"/>
+    <w:basedOn w:val="TableNormal"/>
     <w:uiPriority w:val="39"/>
     <w:rsid w:val="00A14DCD"/>
     <w:tblPr>
